--- a/work-in-progress/PEPPOL-EDN-Service-Metadata-Publishing-1.4.0-2024-12-09 Track Changes.docx
+++ b/work-in-progress/PEPPOL-EDN-Service-Metadata-Publishing-1.4.0-2024-12-09 Track Changes.docx
@@ -1979,20 +1979,7 @@
     </w:p>
     <w:p>
       <w:r>
-        <w:t xml:space="preserve">Philip Helger, </w:t>
-      </w:r>
-      <w:del w:id="49" w:author="PH" w:date="2024-12-09T21:15:00Z" w16du:dateUtc="2024-12-09T20:15:00Z">
-        <w:r>
-          <w:delText>BR</w:delText>
-        </w:r>
-      </w:del>
-      <w:del w:id="50" w:author="PH" w:date="2024-12-09T20:50:00Z" w16du:dateUtc="2024-12-09T19:50:00Z">
-        <w:r>
-          <w:delText>Z/</w:delText>
-        </w:r>
-      </w:del>
-      <w:r>
-        <w:t>Open</w:t>
+        <w:t>Philip Helger, BRZ/Open</w:t>
       </w:r>
       <w:r>
         <w:t>Peppol</w:t>
@@ -2018,9 +2005,9 @@
         </w:rPr>
         <w:br w:type="page"/>
       </w:r>
-      <w:bookmarkStart w:id="51" w:name="_Toc205026843"/>
-      <w:bookmarkStart w:id="52" w:name="_Toc205089457"/>
-      <w:bookmarkStart w:id="53" w:name="_Toc224898987"/>
+      <w:bookmarkStart w:id="49" w:name="_Toc205026843"/>
+      <w:bookmarkStart w:id="50" w:name="_Toc205089457"/>
+      <w:bookmarkStart w:id="51" w:name="_Toc224898987"/>
     </w:p>
     <w:p>
       <w:pPr>
@@ -2034,10 +2021,10 @@
           <w:b/>
         </w:rPr>
       </w:pPr>
-      <w:bookmarkStart w:id="54" w:name="_Toc184672109"/>
+      <w:bookmarkStart w:id="52" w:name="_Toc184672109"/>
+      <w:bookmarkEnd w:id="49"/>
+      <w:bookmarkEnd w:id="50"/>
       <w:bookmarkEnd w:id="51"/>
-      <w:bookmarkEnd w:id="52"/>
-      <w:bookmarkEnd w:id="53"/>
       <w:r>
         <w:rPr>
           <w:rStyle w:val="Fett"/>
@@ -2046,13 +2033,13 @@
         <w:lastRenderedPageBreak/>
         <w:t>Table of contents</w:t>
       </w:r>
-      <w:bookmarkEnd w:id="54"/>
+      <w:bookmarkEnd w:id="52"/>
     </w:p>
     <w:p>
       <w:pPr>
         <w:pStyle w:val="Verzeichnis1"/>
         <w:rPr>
-          <w:ins w:id="55" w:author="PH" w:date="2024-12-09T21:28:00Z" w16du:dateUtc="2024-12-09T20:28:00Z"/>
+          <w:ins w:id="53" w:author="PH" w:date="2024-12-09T21:28:00Z" w16du:dateUtc="2024-12-09T20:28:00Z"/>
           <w:rFonts w:asciiTheme="minorHAnsi" w:eastAsiaTheme="minorEastAsia" w:hAnsiTheme="minorHAnsi" w:cstheme="minorBidi"/>
           <w:kern w:val="2"/>
           <w:szCs w:val="24"/>
@@ -2069,7 +2056,7 @@
       <w:r>
         <w:fldChar w:fldCharType="separate"/>
       </w:r>
-      <w:ins w:id="56" w:author="PH" w:date="2024-12-09T21:28:00Z" w16du:dateUtc="2024-12-09T20:28:00Z">
+      <w:ins w:id="54" w:author="PH" w:date="2024-12-09T21:28:00Z" w16du:dateUtc="2024-12-09T20:28:00Z">
         <w:r>
           <w:rPr>
             <w:rStyle w:val="Hyperlink"/>
@@ -2138,7 +2125,7 @@
         </w:rPr>
         <w:fldChar w:fldCharType="separate"/>
       </w:r>
-      <w:ins w:id="57" w:author="PH" w:date="2024-12-09T21:28:00Z" w16du:dateUtc="2024-12-09T20:28:00Z">
+      <w:ins w:id="55" w:author="PH" w:date="2024-12-09T21:28:00Z" w16du:dateUtc="2024-12-09T20:28:00Z">
         <w:r>
           <w:rPr>
             <w:webHidden/>
@@ -2163,7 +2150,7 @@
       <w:pPr>
         <w:pStyle w:val="Verzeichnis1"/>
         <w:rPr>
-          <w:ins w:id="58" w:author="PH" w:date="2024-12-09T21:28:00Z" w16du:dateUtc="2024-12-09T20:28:00Z"/>
+          <w:ins w:id="56" w:author="PH" w:date="2024-12-09T21:28:00Z" w16du:dateUtc="2024-12-09T20:28:00Z"/>
           <w:rFonts w:asciiTheme="minorHAnsi" w:eastAsiaTheme="minorEastAsia" w:hAnsiTheme="minorHAnsi" w:cstheme="minorBidi"/>
           <w:kern w:val="2"/>
           <w:szCs w:val="24"/>
@@ -2171,7 +2158,7 @@
           <w14:ligatures w14:val="standardContextual"/>
         </w:rPr>
       </w:pPr>
-      <w:ins w:id="59" w:author="PH" w:date="2024-12-09T21:28:00Z" w16du:dateUtc="2024-12-09T20:28:00Z">
+      <w:ins w:id="57" w:author="PH" w:date="2024-12-09T21:28:00Z" w16du:dateUtc="2024-12-09T20:28:00Z">
         <w:r>
           <w:rPr>
             <w:rStyle w:val="Hyperlink"/>
@@ -2240,7 +2227,7 @@
         </w:rPr>
         <w:fldChar w:fldCharType="separate"/>
       </w:r>
-      <w:ins w:id="60" w:author="PH" w:date="2024-12-09T21:28:00Z" w16du:dateUtc="2024-12-09T20:28:00Z">
+      <w:ins w:id="58" w:author="PH" w:date="2024-12-09T21:28:00Z" w16du:dateUtc="2024-12-09T20:28:00Z">
         <w:r>
           <w:rPr>
             <w:webHidden/>
@@ -2265,7 +2252,7 @@
       <w:pPr>
         <w:pStyle w:val="Verzeichnis1"/>
         <w:rPr>
-          <w:ins w:id="61" w:author="PH" w:date="2024-12-09T21:28:00Z" w16du:dateUtc="2024-12-09T20:28:00Z"/>
+          <w:ins w:id="59" w:author="PH" w:date="2024-12-09T21:28:00Z" w16du:dateUtc="2024-12-09T20:28:00Z"/>
           <w:rFonts w:asciiTheme="minorHAnsi" w:eastAsiaTheme="minorEastAsia" w:hAnsiTheme="minorHAnsi" w:cstheme="minorBidi"/>
           <w:kern w:val="2"/>
           <w:szCs w:val="24"/>
@@ -2273,7 +2260,7 @@
           <w14:ligatures w14:val="standardContextual"/>
         </w:rPr>
       </w:pPr>
-      <w:ins w:id="62" w:author="PH" w:date="2024-12-09T21:28:00Z" w16du:dateUtc="2024-12-09T20:28:00Z">
+      <w:ins w:id="60" w:author="PH" w:date="2024-12-09T21:28:00Z" w16du:dateUtc="2024-12-09T20:28:00Z">
         <w:r>
           <w:rPr>
             <w:rStyle w:val="Hyperlink"/>
@@ -2358,7 +2345,7 @@
         </w:rPr>
         <w:fldChar w:fldCharType="separate"/>
       </w:r>
-      <w:ins w:id="63" w:author="PH" w:date="2024-12-09T21:28:00Z" w16du:dateUtc="2024-12-09T20:28:00Z">
+      <w:ins w:id="61" w:author="PH" w:date="2024-12-09T21:28:00Z" w16du:dateUtc="2024-12-09T20:28:00Z">
         <w:r>
           <w:rPr>
             <w:webHidden/>
@@ -2383,7 +2370,7 @@
       <w:pPr>
         <w:pStyle w:val="Verzeichnis2"/>
         <w:rPr>
-          <w:ins w:id="64" w:author="PH" w:date="2024-12-09T21:28:00Z" w16du:dateUtc="2024-12-09T20:28:00Z"/>
+          <w:ins w:id="62" w:author="PH" w:date="2024-12-09T21:28:00Z" w16du:dateUtc="2024-12-09T20:28:00Z"/>
           <w:rFonts w:asciiTheme="minorHAnsi" w:eastAsiaTheme="minorEastAsia" w:hAnsiTheme="minorHAnsi" w:cstheme="minorBidi"/>
           <w:kern w:val="2"/>
           <w:sz w:val="24"/>
@@ -2392,7 +2379,7 @@
           <w14:ligatures w14:val="standardContextual"/>
         </w:rPr>
       </w:pPr>
-      <w:ins w:id="65" w:author="PH" w:date="2024-12-09T21:28:00Z" w16du:dateUtc="2024-12-09T20:28:00Z">
+      <w:ins w:id="63" w:author="PH" w:date="2024-12-09T21:28:00Z" w16du:dateUtc="2024-12-09T20:28:00Z">
         <w:r>
           <w:rPr>
             <w:rStyle w:val="Hyperlink"/>
@@ -2478,7 +2465,7 @@
         </w:rPr>
         <w:fldChar w:fldCharType="separate"/>
       </w:r>
-      <w:ins w:id="66" w:author="PH" w:date="2024-12-09T21:28:00Z" w16du:dateUtc="2024-12-09T20:28:00Z">
+      <w:ins w:id="64" w:author="PH" w:date="2024-12-09T21:28:00Z" w16du:dateUtc="2024-12-09T20:28:00Z">
         <w:r>
           <w:rPr>
             <w:webHidden/>
@@ -2503,7 +2490,7 @@
       <w:pPr>
         <w:pStyle w:val="Verzeichnis2"/>
         <w:rPr>
-          <w:ins w:id="67" w:author="PH" w:date="2024-12-09T21:28:00Z" w16du:dateUtc="2024-12-09T20:28:00Z"/>
+          <w:ins w:id="65" w:author="PH" w:date="2024-12-09T21:28:00Z" w16du:dateUtc="2024-12-09T20:28:00Z"/>
           <w:rFonts w:asciiTheme="minorHAnsi" w:eastAsiaTheme="minorEastAsia" w:hAnsiTheme="minorHAnsi" w:cstheme="minorBidi"/>
           <w:kern w:val="2"/>
           <w:sz w:val="24"/>
@@ -2512,7 +2499,7 @@
           <w14:ligatures w14:val="standardContextual"/>
         </w:rPr>
       </w:pPr>
-      <w:ins w:id="68" w:author="PH" w:date="2024-12-09T21:28:00Z" w16du:dateUtc="2024-12-09T20:28:00Z">
+      <w:ins w:id="66" w:author="PH" w:date="2024-12-09T21:28:00Z" w16du:dateUtc="2024-12-09T20:28:00Z">
         <w:r>
           <w:rPr>
             <w:rStyle w:val="Hyperlink"/>
@@ -2598,7 +2585,7 @@
         </w:rPr>
         <w:fldChar w:fldCharType="separate"/>
       </w:r>
-      <w:ins w:id="69" w:author="PH" w:date="2024-12-09T21:28:00Z" w16du:dateUtc="2024-12-09T20:28:00Z">
+      <w:ins w:id="67" w:author="PH" w:date="2024-12-09T21:28:00Z" w16du:dateUtc="2024-12-09T20:28:00Z">
         <w:r>
           <w:rPr>
             <w:webHidden/>
@@ -2623,7 +2610,7 @@
       <w:pPr>
         <w:pStyle w:val="Verzeichnis2"/>
         <w:rPr>
-          <w:ins w:id="70" w:author="PH" w:date="2024-12-09T21:28:00Z" w16du:dateUtc="2024-12-09T20:28:00Z"/>
+          <w:ins w:id="68" w:author="PH" w:date="2024-12-09T21:28:00Z" w16du:dateUtc="2024-12-09T20:28:00Z"/>
           <w:rFonts w:asciiTheme="minorHAnsi" w:eastAsiaTheme="minorEastAsia" w:hAnsiTheme="minorHAnsi" w:cstheme="minorBidi"/>
           <w:kern w:val="2"/>
           <w:sz w:val="24"/>
@@ -2632,7 +2619,7 @@
           <w14:ligatures w14:val="standardContextual"/>
         </w:rPr>
       </w:pPr>
-      <w:ins w:id="71" w:author="PH" w:date="2024-12-09T21:28:00Z" w16du:dateUtc="2024-12-09T20:28:00Z">
+      <w:ins w:id="69" w:author="PH" w:date="2024-12-09T21:28:00Z" w16du:dateUtc="2024-12-09T20:28:00Z">
         <w:r>
           <w:rPr>
             <w:rStyle w:val="Hyperlink"/>
@@ -2718,7 +2705,7 @@
         </w:rPr>
         <w:fldChar w:fldCharType="separate"/>
       </w:r>
-      <w:ins w:id="72" w:author="PH" w:date="2024-12-09T21:28:00Z" w16du:dateUtc="2024-12-09T20:28:00Z">
+      <w:ins w:id="70" w:author="PH" w:date="2024-12-09T21:28:00Z" w16du:dateUtc="2024-12-09T20:28:00Z">
         <w:r>
           <w:rPr>
             <w:webHidden/>
@@ -2743,7 +2730,7 @@
       <w:pPr>
         <w:pStyle w:val="Verzeichnis2"/>
         <w:rPr>
-          <w:ins w:id="73" w:author="PH" w:date="2024-12-09T21:28:00Z" w16du:dateUtc="2024-12-09T20:28:00Z"/>
+          <w:ins w:id="71" w:author="PH" w:date="2024-12-09T21:28:00Z" w16du:dateUtc="2024-12-09T20:28:00Z"/>
           <w:rFonts w:asciiTheme="minorHAnsi" w:eastAsiaTheme="minorEastAsia" w:hAnsiTheme="minorHAnsi" w:cstheme="minorBidi"/>
           <w:kern w:val="2"/>
           <w:sz w:val="24"/>
@@ -2752,7 +2739,7 @@
           <w14:ligatures w14:val="standardContextual"/>
         </w:rPr>
       </w:pPr>
-      <w:ins w:id="74" w:author="PH" w:date="2024-12-09T21:28:00Z" w16du:dateUtc="2024-12-09T20:28:00Z">
+      <w:ins w:id="72" w:author="PH" w:date="2024-12-09T21:28:00Z" w16du:dateUtc="2024-12-09T20:28:00Z">
         <w:r>
           <w:rPr>
             <w:rStyle w:val="Hyperlink"/>
@@ -2838,7 +2825,7 @@
         </w:rPr>
         <w:fldChar w:fldCharType="separate"/>
       </w:r>
-      <w:ins w:id="75" w:author="PH" w:date="2024-12-09T21:28:00Z" w16du:dateUtc="2024-12-09T20:28:00Z">
+      <w:ins w:id="73" w:author="PH" w:date="2024-12-09T21:28:00Z" w16du:dateUtc="2024-12-09T20:28:00Z">
         <w:r>
           <w:rPr>
             <w:webHidden/>
@@ -2863,7 +2850,7 @@
       <w:pPr>
         <w:pStyle w:val="Verzeichnis3"/>
         <w:rPr>
-          <w:ins w:id="76" w:author="PH" w:date="2024-12-09T21:28:00Z" w16du:dateUtc="2024-12-09T20:28:00Z"/>
+          <w:ins w:id="74" w:author="PH" w:date="2024-12-09T21:28:00Z" w16du:dateUtc="2024-12-09T20:28:00Z"/>
           <w:rFonts w:asciiTheme="minorHAnsi" w:eastAsiaTheme="minorEastAsia" w:hAnsiTheme="minorHAnsi" w:cstheme="minorBidi"/>
           <w:kern w:val="2"/>
           <w:sz w:val="24"/>
@@ -2872,7 +2859,7 @@
           <w14:ligatures w14:val="standardContextual"/>
         </w:rPr>
       </w:pPr>
-      <w:ins w:id="77" w:author="PH" w:date="2024-12-09T21:28:00Z" w16du:dateUtc="2024-12-09T20:28:00Z">
+      <w:ins w:id="75" w:author="PH" w:date="2024-12-09T21:28:00Z" w16du:dateUtc="2024-12-09T20:28:00Z">
         <w:r>
           <w:rPr>
             <w:rStyle w:val="Hyperlink"/>
@@ -2960,7 +2947,7 @@
         </w:rPr>
         <w:fldChar w:fldCharType="separate"/>
       </w:r>
-      <w:ins w:id="78" w:author="PH" w:date="2024-12-09T21:28:00Z" w16du:dateUtc="2024-12-09T20:28:00Z">
+      <w:ins w:id="76" w:author="PH" w:date="2024-12-09T21:28:00Z" w16du:dateUtc="2024-12-09T20:28:00Z">
         <w:r>
           <w:rPr>
             <w:webHidden/>
@@ -2985,7 +2972,7 @@
       <w:pPr>
         <w:pStyle w:val="Verzeichnis3"/>
         <w:rPr>
-          <w:ins w:id="79" w:author="PH" w:date="2024-12-09T21:28:00Z" w16du:dateUtc="2024-12-09T20:28:00Z"/>
+          <w:ins w:id="77" w:author="PH" w:date="2024-12-09T21:28:00Z" w16du:dateUtc="2024-12-09T20:28:00Z"/>
           <w:rFonts w:asciiTheme="minorHAnsi" w:eastAsiaTheme="minorEastAsia" w:hAnsiTheme="minorHAnsi" w:cstheme="minorBidi"/>
           <w:kern w:val="2"/>
           <w:sz w:val="24"/>
@@ -2994,7 +2981,7 @@
           <w14:ligatures w14:val="standardContextual"/>
         </w:rPr>
       </w:pPr>
-      <w:ins w:id="80" w:author="PH" w:date="2024-12-09T21:28:00Z" w16du:dateUtc="2024-12-09T20:28:00Z">
+      <w:ins w:id="78" w:author="PH" w:date="2024-12-09T21:28:00Z" w16du:dateUtc="2024-12-09T20:28:00Z">
         <w:r>
           <w:rPr>
             <w:rStyle w:val="Hyperlink"/>
@@ -3082,7 +3069,7 @@
         </w:rPr>
         <w:fldChar w:fldCharType="separate"/>
       </w:r>
-      <w:ins w:id="81" w:author="PH" w:date="2024-12-09T21:28:00Z" w16du:dateUtc="2024-12-09T20:28:00Z">
+      <w:ins w:id="79" w:author="PH" w:date="2024-12-09T21:28:00Z" w16du:dateUtc="2024-12-09T20:28:00Z">
         <w:r>
           <w:rPr>
             <w:webHidden/>
@@ -3107,7 +3094,7 @@
       <w:pPr>
         <w:pStyle w:val="Verzeichnis3"/>
         <w:rPr>
-          <w:ins w:id="82" w:author="PH" w:date="2024-12-09T21:28:00Z" w16du:dateUtc="2024-12-09T20:28:00Z"/>
+          <w:ins w:id="80" w:author="PH" w:date="2024-12-09T21:28:00Z" w16du:dateUtc="2024-12-09T20:28:00Z"/>
           <w:rFonts w:asciiTheme="minorHAnsi" w:eastAsiaTheme="minorEastAsia" w:hAnsiTheme="minorHAnsi" w:cstheme="minorBidi"/>
           <w:kern w:val="2"/>
           <w:sz w:val="24"/>
@@ -3116,7 +3103,7 @@
           <w14:ligatures w14:val="standardContextual"/>
         </w:rPr>
       </w:pPr>
-      <w:ins w:id="83" w:author="PH" w:date="2024-12-09T21:28:00Z" w16du:dateUtc="2024-12-09T20:28:00Z">
+      <w:ins w:id="81" w:author="PH" w:date="2024-12-09T21:28:00Z" w16du:dateUtc="2024-12-09T20:28:00Z">
         <w:r>
           <w:rPr>
             <w:rStyle w:val="Hyperlink"/>
@@ -3204,7 +3191,7 @@
         </w:rPr>
         <w:fldChar w:fldCharType="separate"/>
       </w:r>
-      <w:ins w:id="84" w:author="PH" w:date="2024-12-09T21:28:00Z" w16du:dateUtc="2024-12-09T20:28:00Z">
+      <w:ins w:id="82" w:author="PH" w:date="2024-12-09T21:28:00Z" w16du:dateUtc="2024-12-09T20:28:00Z">
         <w:r>
           <w:rPr>
             <w:webHidden/>
@@ -3229,7 +3216,7 @@
       <w:pPr>
         <w:pStyle w:val="Verzeichnis2"/>
         <w:rPr>
-          <w:ins w:id="85" w:author="PH" w:date="2024-12-09T21:28:00Z" w16du:dateUtc="2024-12-09T20:28:00Z"/>
+          <w:ins w:id="83" w:author="PH" w:date="2024-12-09T21:28:00Z" w16du:dateUtc="2024-12-09T20:28:00Z"/>
           <w:rFonts w:asciiTheme="minorHAnsi" w:eastAsiaTheme="minorEastAsia" w:hAnsiTheme="minorHAnsi" w:cstheme="minorBidi"/>
           <w:kern w:val="2"/>
           <w:sz w:val="24"/>
@@ -3238,7 +3225,7 @@
           <w14:ligatures w14:val="standardContextual"/>
         </w:rPr>
       </w:pPr>
-      <w:ins w:id="86" w:author="PH" w:date="2024-12-09T21:28:00Z" w16du:dateUtc="2024-12-09T20:28:00Z">
+      <w:ins w:id="84" w:author="PH" w:date="2024-12-09T21:28:00Z" w16du:dateUtc="2024-12-09T20:28:00Z">
         <w:r>
           <w:rPr>
             <w:rStyle w:val="Hyperlink"/>
@@ -3324,7 +3311,7 @@
         </w:rPr>
         <w:fldChar w:fldCharType="separate"/>
       </w:r>
-      <w:ins w:id="87" w:author="PH" w:date="2024-12-09T21:28:00Z" w16du:dateUtc="2024-12-09T20:28:00Z">
+      <w:ins w:id="85" w:author="PH" w:date="2024-12-09T21:28:00Z" w16du:dateUtc="2024-12-09T20:28:00Z">
         <w:r>
           <w:rPr>
             <w:webHidden/>
@@ -3349,7 +3336,7 @@
       <w:pPr>
         <w:pStyle w:val="Verzeichnis1"/>
         <w:rPr>
-          <w:ins w:id="88" w:author="PH" w:date="2024-12-09T21:28:00Z" w16du:dateUtc="2024-12-09T20:28:00Z"/>
+          <w:ins w:id="86" w:author="PH" w:date="2024-12-09T21:28:00Z" w16du:dateUtc="2024-12-09T20:28:00Z"/>
           <w:rFonts w:asciiTheme="minorHAnsi" w:eastAsiaTheme="minorEastAsia" w:hAnsiTheme="minorHAnsi" w:cstheme="minorBidi"/>
           <w:kern w:val="2"/>
           <w:szCs w:val="24"/>
@@ -3357,7 +3344,7 @@
           <w14:ligatures w14:val="standardContextual"/>
         </w:rPr>
       </w:pPr>
-      <w:ins w:id="89" w:author="PH" w:date="2024-12-09T21:28:00Z" w16du:dateUtc="2024-12-09T20:28:00Z">
+      <w:ins w:id="87" w:author="PH" w:date="2024-12-09T21:28:00Z" w16du:dateUtc="2024-12-09T20:28:00Z">
         <w:r>
           <w:rPr>
             <w:rStyle w:val="Hyperlink"/>
@@ -3442,7 +3429,7 @@
         </w:rPr>
         <w:fldChar w:fldCharType="separate"/>
       </w:r>
-      <w:ins w:id="90" w:author="PH" w:date="2024-12-09T21:28:00Z" w16du:dateUtc="2024-12-09T20:28:00Z">
+      <w:ins w:id="88" w:author="PH" w:date="2024-12-09T21:28:00Z" w16du:dateUtc="2024-12-09T20:28:00Z">
         <w:r>
           <w:rPr>
             <w:webHidden/>
@@ -3467,7 +3454,7 @@
       <w:pPr>
         <w:pStyle w:val="Verzeichnis2"/>
         <w:rPr>
-          <w:ins w:id="91" w:author="PH" w:date="2024-12-09T21:28:00Z" w16du:dateUtc="2024-12-09T20:28:00Z"/>
+          <w:ins w:id="89" w:author="PH" w:date="2024-12-09T21:28:00Z" w16du:dateUtc="2024-12-09T20:28:00Z"/>
           <w:rFonts w:asciiTheme="minorHAnsi" w:eastAsiaTheme="minorEastAsia" w:hAnsiTheme="minorHAnsi" w:cstheme="minorBidi"/>
           <w:kern w:val="2"/>
           <w:sz w:val="24"/>
@@ -3476,7 +3463,7 @@
           <w14:ligatures w14:val="standardContextual"/>
         </w:rPr>
       </w:pPr>
-      <w:ins w:id="92" w:author="PH" w:date="2024-12-09T21:28:00Z" w16du:dateUtc="2024-12-09T20:28:00Z">
+      <w:ins w:id="90" w:author="PH" w:date="2024-12-09T21:28:00Z" w16du:dateUtc="2024-12-09T20:28:00Z">
         <w:r>
           <w:rPr>
             <w:rStyle w:val="Hyperlink"/>
@@ -3562,7 +3549,7 @@
         </w:rPr>
         <w:fldChar w:fldCharType="separate"/>
       </w:r>
-      <w:ins w:id="93" w:author="PH" w:date="2024-12-09T21:28:00Z" w16du:dateUtc="2024-12-09T20:28:00Z">
+      <w:ins w:id="91" w:author="PH" w:date="2024-12-09T21:28:00Z" w16du:dateUtc="2024-12-09T20:28:00Z">
         <w:r>
           <w:rPr>
             <w:webHidden/>
@@ -3587,7 +3574,7 @@
       <w:pPr>
         <w:pStyle w:val="Verzeichnis3"/>
         <w:rPr>
-          <w:ins w:id="94" w:author="PH" w:date="2024-12-09T21:28:00Z" w16du:dateUtc="2024-12-09T20:28:00Z"/>
+          <w:ins w:id="92" w:author="PH" w:date="2024-12-09T21:28:00Z" w16du:dateUtc="2024-12-09T20:28:00Z"/>
           <w:rFonts w:asciiTheme="minorHAnsi" w:eastAsiaTheme="minorEastAsia" w:hAnsiTheme="minorHAnsi" w:cstheme="minorBidi"/>
           <w:kern w:val="2"/>
           <w:sz w:val="24"/>
@@ -3596,7 +3583,7 @@
           <w14:ligatures w14:val="standardContextual"/>
         </w:rPr>
       </w:pPr>
-      <w:ins w:id="95" w:author="PH" w:date="2024-12-09T21:28:00Z" w16du:dateUtc="2024-12-09T20:28:00Z">
+      <w:ins w:id="93" w:author="PH" w:date="2024-12-09T21:28:00Z" w16du:dateUtc="2024-12-09T20:28:00Z">
         <w:r>
           <w:rPr>
             <w:rStyle w:val="Hyperlink"/>
@@ -3682,7 +3669,7 @@
         </w:rPr>
         <w:fldChar w:fldCharType="separate"/>
       </w:r>
-      <w:ins w:id="96" w:author="PH" w:date="2024-12-09T21:28:00Z" w16du:dateUtc="2024-12-09T20:28:00Z">
+      <w:ins w:id="94" w:author="PH" w:date="2024-12-09T21:28:00Z" w16du:dateUtc="2024-12-09T20:28:00Z">
         <w:r>
           <w:rPr>
             <w:webHidden/>
@@ -3707,7 +3694,7 @@
       <w:pPr>
         <w:pStyle w:val="Verzeichnis2"/>
         <w:rPr>
-          <w:ins w:id="97" w:author="PH" w:date="2024-12-09T21:28:00Z" w16du:dateUtc="2024-12-09T20:28:00Z"/>
+          <w:ins w:id="95" w:author="PH" w:date="2024-12-09T21:28:00Z" w16du:dateUtc="2024-12-09T20:28:00Z"/>
           <w:rFonts w:asciiTheme="minorHAnsi" w:eastAsiaTheme="minorEastAsia" w:hAnsiTheme="minorHAnsi" w:cstheme="minorBidi"/>
           <w:kern w:val="2"/>
           <w:sz w:val="24"/>
@@ -3716,7 +3703,7 @@
           <w14:ligatures w14:val="standardContextual"/>
         </w:rPr>
       </w:pPr>
-      <w:ins w:id="98" w:author="PH" w:date="2024-12-09T21:28:00Z" w16du:dateUtc="2024-12-09T20:28:00Z">
+      <w:ins w:id="96" w:author="PH" w:date="2024-12-09T21:28:00Z" w16du:dateUtc="2024-12-09T20:28:00Z">
         <w:r>
           <w:rPr>
             <w:rStyle w:val="Hyperlink"/>
@@ -3802,7 +3789,7 @@
         </w:rPr>
         <w:fldChar w:fldCharType="separate"/>
       </w:r>
-      <w:ins w:id="99" w:author="PH" w:date="2024-12-09T21:28:00Z" w16du:dateUtc="2024-12-09T20:28:00Z">
+      <w:ins w:id="97" w:author="PH" w:date="2024-12-09T21:28:00Z" w16du:dateUtc="2024-12-09T20:28:00Z">
         <w:r>
           <w:rPr>
             <w:webHidden/>
@@ -3827,7 +3814,7 @@
       <w:pPr>
         <w:pStyle w:val="Verzeichnis1"/>
         <w:rPr>
-          <w:ins w:id="100" w:author="PH" w:date="2024-12-09T21:28:00Z" w16du:dateUtc="2024-12-09T20:28:00Z"/>
+          <w:ins w:id="98" w:author="PH" w:date="2024-12-09T21:28:00Z" w16du:dateUtc="2024-12-09T20:28:00Z"/>
           <w:rFonts w:asciiTheme="minorHAnsi" w:eastAsiaTheme="minorEastAsia" w:hAnsiTheme="minorHAnsi" w:cstheme="minorBidi"/>
           <w:kern w:val="2"/>
           <w:szCs w:val="24"/>
@@ -3835,7 +3822,7 @@
           <w14:ligatures w14:val="standardContextual"/>
         </w:rPr>
       </w:pPr>
-      <w:ins w:id="101" w:author="PH" w:date="2024-12-09T21:28:00Z" w16du:dateUtc="2024-12-09T20:28:00Z">
+      <w:ins w:id="99" w:author="PH" w:date="2024-12-09T21:28:00Z" w16du:dateUtc="2024-12-09T20:28:00Z">
         <w:r>
           <w:rPr>
             <w:rStyle w:val="Hyperlink"/>
@@ -3920,7 +3907,7 @@
         </w:rPr>
         <w:fldChar w:fldCharType="separate"/>
       </w:r>
-      <w:ins w:id="102" w:author="PH" w:date="2024-12-09T21:28:00Z" w16du:dateUtc="2024-12-09T20:28:00Z">
+      <w:ins w:id="100" w:author="PH" w:date="2024-12-09T21:28:00Z" w16du:dateUtc="2024-12-09T20:28:00Z">
         <w:r>
           <w:rPr>
             <w:webHidden/>
@@ -3945,7 +3932,7 @@
       <w:pPr>
         <w:pStyle w:val="Verzeichnis1"/>
         <w:rPr>
-          <w:ins w:id="103" w:author="PH" w:date="2024-12-09T21:28:00Z" w16du:dateUtc="2024-12-09T20:28:00Z"/>
+          <w:ins w:id="101" w:author="PH" w:date="2024-12-09T21:28:00Z" w16du:dateUtc="2024-12-09T20:28:00Z"/>
           <w:rFonts w:asciiTheme="minorHAnsi" w:eastAsiaTheme="minorEastAsia" w:hAnsiTheme="minorHAnsi" w:cstheme="minorBidi"/>
           <w:kern w:val="2"/>
           <w:szCs w:val="24"/>
@@ -3953,7 +3940,7 @@
           <w14:ligatures w14:val="standardContextual"/>
         </w:rPr>
       </w:pPr>
-      <w:ins w:id="104" w:author="PH" w:date="2024-12-09T21:28:00Z" w16du:dateUtc="2024-12-09T20:28:00Z">
+      <w:ins w:id="102" w:author="PH" w:date="2024-12-09T21:28:00Z" w16du:dateUtc="2024-12-09T20:28:00Z">
         <w:r>
           <w:rPr>
             <w:rStyle w:val="Hyperlink"/>
@@ -4038,7 +4025,7 @@
         </w:rPr>
         <w:fldChar w:fldCharType="separate"/>
       </w:r>
-      <w:ins w:id="105" w:author="PH" w:date="2024-12-09T21:28:00Z" w16du:dateUtc="2024-12-09T20:28:00Z">
+      <w:ins w:id="103" w:author="PH" w:date="2024-12-09T21:28:00Z" w16du:dateUtc="2024-12-09T20:28:00Z">
         <w:r>
           <w:rPr>
             <w:webHidden/>
@@ -4063,7 +4050,7 @@
       <w:pPr>
         <w:pStyle w:val="Verzeichnis2"/>
         <w:rPr>
-          <w:ins w:id="106" w:author="PH" w:date="2024-12-09T21:28:00Z" w16du:dateUtc="2024-12-09T20:28:00Z"/>
+          <w:ins w:id="104" w:author="PH" w:date="2024-12-09T21:28:00Z" w16du:dateUtc="2024-12-09T20:28:00Z"/>
           <w:rFonts w:asciiTheme="minorHAnsi" w:eastAsiaTheme="minorEastAsia" w:hAnsiTheme="minorHAnsi" w:cstheme="minorBidi"/>
           <w:kern w:val="2"/>
           <w:sz w:val="24"/>
@@ -4072,7 +4059,7 @@
           <w14:ligatures w14:val="standardContextual"/>
         </w:rPr>
       </w:pPr>
-      <w:ins w:id="107" w:author="PH" w:date="2024-12-09T21:28:00Z" w16du:dateUtc="2024-12-09T20:28:00Z">
+      <w:ins w:id="105" w:author="PH" w:date="2024-12-09T21:28:00Z" w16du:dateUtc="2024-12-09T20:28:00Z">
         <w:r>
           <w:rPr>
             <w:rStyle w:val="Hyperlink"/>
@@ -4158,7 +4145,7 @@
         </w:rPr>
         <w:fldChar w:fldCharType="separate"/>
       </w:r>
-      <w:ins w:id="108" w:author="PH" w:date="2024-12-09T21:28:00Z" w16du:dateUtc="2024-12-09T20:28:00Z">
+      <w:ins w:id="106" w:author="PH" w:date="2024-12-09T21:28:00Z" w16du:dateUtc="2024-12-09T20:28:00Z">
         <w:r>
           <w:rPr>
             <w:webHidden/>
@@ -4183,7 +4170,7 @@
       <w:pPr>
         <w:pStyle w:val="Verzeichnis3"/>
         <w:rPr>
-          <w:ins w:id="109" w:author="PH" w:date="2024-12-09T21:28:00Z" w16du:dateUtc="2024-12-09T20:28:00Z"/>
+          <w:ins w:id="107" w:author="PH" w:date="2024-12-09T21:28:00Z" w16du:dateUtc="2024-12-09T20:28:00Z"/>
           <w:rFonts w:asciiTheme="minorHAnsi" w:eastAsiaTheme="minorEastAsia" w:hAnsiTheme="minorHAnsi" w:cstheme="minorBidi"/>
           <w:kern w:val="2"/>
           <w:sz w:val="24"/>
@@ -4192,7 +4179,7 @@
           <w14:ligatures w14:val="standardContextual"/>
         </w:rPr>
       </w:pPr>
-      <w:ins w:id="110" w:author="PH" w:date="2024-12-09T21:28:00Z" w16du:dateUtc="2024-12-09T20:28:00Z">
+      <w:ins w:id="108" w:author="PH" w:date="2024-12-09T21:28:00Z" w16du:dateUtc="2024-12-09T20:28:00Z">
         <w:r>
           <w:rPr>
             <w:rStyle w:val="Hyperlink"/>
@@ -4280,7 +4267,7 @@
         </w:rPr>
         <w:fldChar w:fldCharType="separate"/>
       </w:r>
-      <w:ins w:id="111" w:author="PH" w:date="2024-12-09T21:28:00Z" w16du:dateUtc="2024-12-09T20:28:00Z">
+      <w:ins w:id="109" w:author="PH" w:date="2024-12-09T21:28:00Z" w16du:dateUtc="2024-12-09T20:28:00Z">
         <w:r>
           <w:rPr>
             <w:webHidden/>
@@ -4305,7 +4292,7 @@
       <w:pPr>
         <w:pStyle w:val="Verzeichnis2"/>
         <w:rPr>
-          <w:ins w:id="112" w:author="PH" w:date="2024-12-09T21:28:00Z" w16du:dateUtc="2024-12-09T20:28:00Z"/>
+          <w:ins w:id="110" w:author="PH" w:date="2024-12-09T21:28:00Z" w16du:dateUtc="2024-12-09T20:28:00Z"/>
           <w:rFonts w:asciiTheme="minorHAnsi" w:eastAsiaTheme="minorEastAsia" w:hAnsiTheme="minorHAnsi" w:cstheme="minorBidi"/>
           <w:kern w:val="2"/>
           <w:sz w:val="24"/>
@@ -4314,7 +4301,7 @@
           <w14:ligatures w14:val="standardContextual"/>
         </w:rPr>
       </w:pPr>
-      <w:ins w:id="113" w:author="PH" w:date="2024-12-09T21:28:00Z" w16du:dateUtc="2024-12-09T20:28:00Z">
+      <w:ins w:id="111" w:author="PH" w:date="2024-12-09T21:28:00Z" w16du:dateUtc="2024-12-09T20:28:00Z">
         <w:r>
           <w:rPr>
             <w:rStyle w:val="Hyperlink"/>
@@ -4400,7 +4387,7 @@
         </w:rPr>
         <w:fldChar w:fldCharType="separate"/>
       </w:r>
-      <w:ins w:id="114" w:author="PH" w:date="2024-12-09T21:28:00Z" w16du:dateUtc="2024-12-09T20:28:00Z">
+      <w:ins w:id="112" w:author="PH" w:date="2024-12-09T21:28:00Z" w16du:dateUtc="2024-12-09T20:28:00Z">
         <w:r>
           <w:rPr>
             <w:webHidden/>
@@ -4425,7 +4412,7 @@
       <w:pPr>
         <w:pStyle w:val="Verzeichnis3"/>
         <w:rPr>
-          <w:ins w:id="115" w:author="PH" w:date="2024-12-09T21:28:00Z" w16du:dateUtc="2024-12-09T20:28:00Z"/>
+          <w:ins w:id="113" w:author="PH" w:date="2024-12-09T21:28:00Z" w16du:dateUtc="2024-12-09T20:28:00Z"/>
           <w:rFonts w:asciiTheme="minorHAnsi" w:eastAsiaTheme="minorEastAsia" w:hAnsiTheme="minorHAnsi" w:cstheme="minorBidi"/>
           <w:kern w:val="2"/>
           <w:sz w:val="24"/>
@@ -4434,7 +4421,7 @@
           <w14:ligatures w14:val="standardContextual"/>
         </w:rPr>
       </w:pPr>
-      <w:ins w:id="116" w:author="PH" w:date="2024-12-09T21:28:00Z" w16du:dateUtc="2024-12-09T20:28:00Z">
+      <w:ins w:id="114" w:author="PH" w:date="2024-12-09T21:28:00Z" w16du:dateUtc="2024-12-09T20:28:00Z">
         <w:r>
           <w:rPr>
             <w:rStyle w:val="Hyperlink"/>
@@ -4520,7 +4507,7 @@
         </w:rPr>
         <w:fldChar w:fldCharType="separate"/>
       </w:r>
-      <w:ins w:id="117" w:author="PH" w:date="2024-12-09T21:28:00Z" w16du:dateUtc="2024-12-09T20:28:00Z">
+      <w:ins w:id="115" w:author="PH" w:date="2024-12-09T21:28:00Z" w16du:dateUtc="2024-12-09T20:28:00Z">
         <w:r>
           <w:rPr>
             <w:webHidden/>
@@ -4545,7 +4532,7 @@
       <w:pPr>
         <w:pStyle w:val="Verzeichnis2"/>
         <w:rPr>
-          <w:ins w:id="118" w:author="PH" w:date="2024-12-09T21:28:00Z" w16du:dateUtc="2024-12-09T20:28:00Z"/>
+          <w:ins w:id="116" w:author="PH" w:date="2024-12-09T21:28:00Z" w16du:dateUtc="2024-12-09T20:28:00Z"/>
           <w:rFonts w:asciiTheme="minorHAnsi" w:eastAsiaTheme="minorEastAsia" w:hAnsiTheme="minorHAnsi" w:cstheme="minorBidi"/>
           <w:kern w:val="2"/>
           <w:sz w:val="24"/>
@@ -4554,7 +4541,7 @@
           <w14:ligatures w14:val="standardContextual"/>
         </w:rPr>
       </w:pPr>
-      <w:ins w:id="119" w:author="PH" w:date="2024-12-09T21:28:00Z" w16du:dateUtc="2024-12-09T20:28:00Z">
+      <w:ins w:id="117" w:author="PH" w:date="2024-12-09T21:28:00Z" w16du:dateUtc="2024-12-09T20:28:00Z">
         <w:r>
           <w:rPr>
             <w:rStyle w:val="Hyperlink"/>
@@ -4640,7 +4627,7 @@
         </w:rPr>
         <w:fldChar w:fldCharType="separate"/>
       </w:r>
-      <w:ins w:id="120" w:author="PH" w:date="2024-12-09T21:28:00Z" w16du:dateUtc="2024-12-09T20:28:00Z">
+      <w:ins w:id="118" w:author="PH" w:date="2024-12-09T21:28:00Z" w16du:dateUtc="2024-12-09T20:28:00Z">
         <w:r>
           <w:rPr>
             <w:webHidden/>
@@ -4665,7 +4652,7 @@
       <w:pPr>
         <w:pStyle w:val="Verzeichnis3"/>
         <w:rPr>
-          <w:ins w:id="121" w:author="PH" w:date="2024-12-09T21:28:00Z" w16du:dateUtc="2024-12-09T20:28:00Z"/>
+          <w:ins w:id="119" w:author="PH" w:date="2024-12-09T21:28:00Z" w16du:dateUtc="2024-12-09T20:28:00Z"/>
           <w:rFonts w:asciiTheme="minorHAnsi" w:eastAsiaTheme="minorEastAsia" w:hAnsiTheme="minorHAnsi" w:cstheme="minorBidi"/>
           <w:kern w:val="2"/>
           <w:sz w:val="24"/>
@@ -4674,7 +4661,7 @@
           <w14:ligatures w14:val="standardContextual"/>
         </w:rPr>
       </w:pPr>
-      <w:ins w:id="122" w:author="PH" w:date="2024-12-09T21:28:00Z" w16du:dateUtc="2024-12-09T20:28:00Z">
+      <w:ins w:id="120" w:author="PH" w:date="2024-12-09T21:28:00Z" w16du:dateUtc="2024-12-09T20:28:00Z">
         <w:r>
           <w:rPr>
             <w:rStyle w:val="Hyperlink"/>
@@ -4760,7 +4747,7 @@
         </w:rPr>
         <w:fldChar w:fldCharType="separate"/>
       </w:r>
-      <w:ins w:id="123" w:author="PH" w:date="2024-12-09T21:28:00Z" w16du:dateUtc="2024-12-09T20:28:00Z">
+      <w:ins w:id="121" w:author="PH" w:date="2024-12-09T21:28:00Z" w16du:dateUtc="2024-12-09T20:28:00Z">
         <w:r>
           <w:rPr>
             <w:webHidden/>
@@ -4785,7 +4772,7 @@
       <w:pPr>
         <w:pStyle w:val="Verzeichnis2"/>
         <w:rPr>
-          <w:ins w:id="124" w:author="PH" w:date="2024-12-09T21:28:00Z" w16du:dateUtc="2024-12-09T20:28:00Z"/>
+          <w:ins w:id="122" w:author="PH" w:date="2024-12-09T21:28:00Z" w16du:dateUtc="2024-12-09T20:28:00Z"/>
           <w:rFonts w:asciiTheme="minorHAnsi" w:eastAsiaTheme="minorEastAsia" w:hAnsiTheme="minorHAnsi" w:cstheme="minorBidi"/>
           <w:kern w:val="2"/>
           <w:sz w:val="24"/>
@@ -4794,7 +4781,7 @@
           <w14:ligatures w14:val="standardContextual"/>
         </w:rPr>
       </w:pPr>
-      <w:ins w:id="125" w:author="PH" w:date="2024-12-09T21:28:00Z" w16du:dateUtc="2024-12-09T20:28:00Z">
+      <w:ins w:id="123" w:author="PH" w:date="2024-12-09T21:28:00Z" w16du:dateUtc="2024-12-09T20:28:00Z">
         <w:r>
           <w:rPr>
             <w:rStyle w:val="Hyperlink"/>
@@ -4880,7 +4867,7 @@
         </w:rPr>
         <w:fldChar w:fldCharType="separate"/>
       </w:r>
-      <w:ins w:id="126" w:author="PH" w:date="2024-12-09T21:28:00Z" w16du:dateUtc="2024-12-09T20:28:00Z">
+      <w:ins w:id="124" w:author="PH" w:date="2024-12-09T21:28:00Z" w16du:dateUtc="2024-12-09T20:28:00Z">
         <w:r>
           <w:rPr>
             <w:webHidden/>
@@ -4905,7 +4892,7 @@
       <w:pPr>
         <w:pStyle w:val="Verzeichnis3"/>
         <w:rPr>
-          <w:ins w:id="127" w:author="PH" w:date="2024-12-09T21:28:00Z" w16du:dateUtc="2024-12-09T20:28:00Z"/>
+          <w:ins w:id="125" w:author="PH" w:date="2024-12-09T21:28:00Z" w16du:dateUtc="2024-12-09T20:28:00Z"/>
           <w:rFonts w:asciiTheme="minorHAnsi" w:eastAsiaTheme="minorEastAsia" w:hAnsiTheme="minorHAnsi" w:cstheme="minorBidi"/>
           <w:kern w:val="2"/>
           <w:sz w:val="24"/>
@@ -4914,7 +4901,7 @@
           <w14:ligatures w14:val="standardContextual"/>
         </w:rPr>
       </w:pPr>
-      <w:ins w:id="128" w:author="PH" w:date="2024-12-09T21:28:00Z" w16du:dateUtc="2024-12-09T20:28:00Z">
+      <w:ins w:id="126" w:author="PH" w:date="2024-12-09T21:28:00Z" w16du:dateUtc="2024-12-09T20:28:00Z">
         <w:r>
           <w:rPr>
             <w:rStyle w:val="Hyperlink"/>
@@ -5000,7 +4987,7 @@
         </w:rPr>
         <w:fldChar w:fldCharType="separate"/>
       </w:r>
-      <w:ins w:id="129" w:author="PH" w:date="2024-12-09T21:28:00Z" w16du:dateUtc="2024-12-09T20:28:00Z">
+      <w:ins w:id="127" w:author="PH" w:date="2024-12-09T21:28:00Z" w16du:dateUtc="2024-12-09T20:28:00Z">
         <w:r>
           <w:rPr>
             <w:webHidden/>
@@ -5025,7 +5012,7 @@
       <w:pPr>
         <w:pStyle w:val="Verzeichnis3"/>
         <w:rPr>
-          <w:ins w:id="130" w:author="PH" w:date="2024-12-09T21:28:00Z" w16du:dateUtc="2024-12-09T20:28:00Z"/>
+          <w:ins w:id="128" w:author="PH" w:date="2024-12-09T21:28:00Z" w16du:dateUtc="2024-12-09T20:28:00Z"/>
           <w:rFonts w:asciiTheme="minorHAnsi" w:eastAsiaTheme="minorEastAsia" w:hAnsiTheme="minorHAnsi" w:cstheme="minorBidi"/>
           <w:kern w:val="2"/>
           <w:sz w:val="24"/>
@@ -5034,7 +5021,7 @@
           <w14:ligatures w14:val="standardContextual"/>
         </w:rPr>
       </w:pPr>
-      <w:ins w:id="131" w:author="PH" w:date="2024-12-09T21:28:00Z" w16du:dateUtc="2024-12-09T20:28:00Z">
+      <w:ins w:id="129" w:author="PH" w:date="2024-12-09T21:28:00Z" w16du:dateUtc="2024-12-09T20:28:00Z">
         <w:r>
           <w:rPr>
             <w:rStyle w:val="Hyperlink"/>
@@ -5120,7 +5107,7 @@
         </w:rPr>
         <w:fldChar w:fldCharType="separate"/>
       </w:r>
-      <w:ins w:id="132" w:author="PH" w:date="2024-12-09T21:28:00Z" w16du:dateUtc="2024-12-09T20:28:00Z">
+      <w:ins w:id="130" w:author="PH" w:date="2024-12-09T21:28:00Z" w16du:dateUtc="2024-12-09T20:28:00Z">
         <w:r>
           <w:rPr>
             <w:webHidden/>
@@ -5145,7 +5132,7 @@
       <w:pPr>
         <w:pStyle w:val="Verzeichnis1"/>
         <w:rPr>
-          <w:ins w:id="133" w:author="PH" w:date="2024-12-09T21:28:00Z" w16du:dateUtc="2024-12-09T20:28:00Z"/>
+          <w:ins w:id="131" w:author="PH" w:date="2024-12-09T21:28:00Z" w16du:dateUtc="2024-12-09T20:28:00Z"/>
           <w:rFonts w:asciiTheme="minorHAnsi" w:eastAsiaTheme="minorEastAsia" w:hAnsiTheme="minorHAnsi" w:cstheme="minorBidi"/>
           <w:kern w:val="2"/>
           <w:szCs w:val="24"/>
@@ -5153,7 +5140,7 @@
           <w14:ligatures w14:val="standardContextual"/>
         </w:rPr>
       </w:pPr>
-      <w:ins w:id="134" w:author="PH" w:date="2024-12-09T21:28:00Z" w16du:dateUtc="2024-12-09T20:28:00Z">
+      <w:ins w:id="132" w:author="PH" w:date="2024-12-09T21:28:00Z" w16du:dateUtc="2024-12-09T20:28:00Z">
         <w:r>
           <w:rPr>
             <w:rStyle w:val="Hyperlink"/>
@@ -5238,7 +5225,7 @@
         </w:rPr>
         <w:fldChar w:fldCharType="separate"/>
       </w:r>
-      <w:ins w:id="135" w:author="PH" w:date="2024-12-09T21:28:00Z" w16du:dateUtc="2024-12-09T20:28:00Z">
+      <w:ins w:id="133" w:author="PH" w:date="2024-12-09T21:28:00Z" w16du:dateUtc="2024-12-09T20:28:00Z">
         <w:r>
           <w:rPr>
             <w:webHidden/>
@@ -5263,7 +5250,7 @@
       <w:pPr>
         <w:pStyle w:val="Verzeichnis2"/>
         <w:rPr>
-          <w:ins w:id="136" w:author="PH" w:date="2024-12-09T21:28:00Z" w16du:dateUtc="2024-12-09T20:28:00Z"/>
+          <w:ins w:id="134" w:author="PH" w:date="2024-12-09T21:28:00Z" w16du:dateUtc="2024-12-09T20:28:00Z"/>
           <w:rFonts w:asciiTheme="minorHAnsi" w:eastAsiaTheme="minorEastAsia" w:hAnsiTheme="minorHAnsi" w:cstheme="minorBidi"/>
           <w:kern w:val="2"/>
           <w:sz w:val="24"/>
@@ -5272,7 +5259,7 @@
           <w14:ligatures w14:val="standardContextual"/>
         </w:rPr>
       </w:pPr>
-      <w:ins w:id="137" w:author="PH" w:date="2024-12-09T21:28:00Z" w16du:dateUtc="2024-12-09T20:28:00Z">
+      <w:ins w:id="135" w:author="PH" w:date="2024-12-09T21:28:00Z" w16du:dateUtc="2024-12-09T20:28:00Z">
         <w:r>
           <w:rPr>
             <w:rStyle w:val="Hyperlink"/>
@@ -5358,7 +5345,7 @@
         </w:rPr>
         <w:fldChar w:fldCharType="separate"/>
       </w:r>
-      <w:ins w:id="138" w:author="PH" w:date="2024-12-09T21:28:00Z" w16du:dateUtc="2024-12-09T20:28:00Z">
+      <w:ins w:id="136" w:author="PH" w:date="2024-12-09T21:28:00Z" w16du:dateUtc="2024-12-09T20:28:00Z">
         <w:r>
           <w:rPr>
             <w:webHidden/>
@@ -5383,7 +5370,7 @@
       <w:pPr>
         <w:pStyle w:val="Verzeichnis2"/>
         <w:rPr>
-          <w:ins w:id="139" w:author="PH" w:date="2024-12-09T21:28:00Z" w16du:dateUtc="2024-12-09T20:28:00Z"/>
+          <w:ins w:id="137" w:author="PH" w:date="2024-12-09T21:28:00Z" w16du:dateUtc="2024-12-09T20:28:00Z"/>
           <w:rFonts w:asciiTheme="minorHAnsi" w:eastAsiaTheme="minorEastAsia" w:hAnsiTheme="minorHAnsi" w:cstheme="minorBidi"/>
           <w:kern w:val="2"/>
           <w:sz w:val="24"/>
@@ -5392,7 +5379,7 @@
           <w14:ligatures w14:val="standardContextual"/>
         </w:rPr>
       </w:pPr>
-      <w:ins w:id="140" w:author="PH" w:date="2024-12-09T21:28:00Z" w16du:dateUtc="2024-12-09T20:28:00Z">
+      <w:ins w:id="138" w:author="PH" w:date="2024-12-09T21:28:00Z" w16du:dateUtc="2024-12-09T20:28:00Z">
         <w:r>
           <w:rPr>
             <w:rStyle w:val="Hyperlink"/>
@@ -5478,7 +5465,7 @@
         </w:rPr>
         <w:fldChar w:fldCharType="separate"/>
       </w:r>
-      <w:ins w:id="141" w:author="PH" w:date="2024-12-09T21:28:00Z" w16du:dateUtc="2024-12-09T20:28:00Z">
+      <w:ins w:id="139" w:author="PH" w:date="2024-12-09T21:28:00Z" w16du:dateUtc="2024-12-09T20:28:00Z">
         <w:r>
           <w:rPr>
             <w:webHidden/>
@@ -5503,7 +5490,7 @@
       <w:pPr>
         <w:pStyle w:val="Verzeichnis2"/>
         <w:rPr>
-          <w:ins w:id="142" w:author="PH" w:date="2024-12-09T21:28:00Z" w16du:dateUtc="2024-12-09T20:28:00Z"/>
+          <w:ins w:id="140" w:author="PH" w:date="2024-12-09T21:28:00Z" w16du:dateUtc="2024-12-09T20:28:00Z"/>
           <w:rFonts w:asciiTheme="minorHAnsi" w:eastAsiaTheme="minorEastAsia" w:hAnsiTheme="minorHAnsi" w:cstheme="minorBidi"/>
           <w:kern w:val="2"/>
           <w:sz w:val="24"/>
@@ -5512,7 +5499,7 @@
           <w14:ligatures w14:val="standardContextual"/>
         </w:rPr>
       </w:pPr>
-      <w:ins w:id="143" w:author="PH" w:date="2024-12-09T21:28:00Z" w16du:dateUtc="2024-12-09T20:28:00Z">
+      <w:ins w:id="141" w:author="PH" w:date="2024-12-09T21:28:00Z" w16du:dateUtc="2024-12-09T20:28:00Z">
         <w:r>
           <w:rPr>
             <w:rStyle w:val="Hyperlink"/>
@@ -5598,7 +5585,7 @@
         </w:rPr>
         <w:fldChar w:fldCharType="separate"/>
       </w:r>
-      <w:ins w:id="144" w:author="PH" w:date="2024-12-09T21:28:00Z" w16du:dateUtc="2024-12-09T20:28:00Z">
+      <w:ins w:id="142" w:author="PH" w:date="2024-12-09T21:28:00Z" w16du:dateUtc="2024-12-09T20:28:00Z">
         <w:r>
           <w:rPr>
             <w:webHidden/>
@@ -5623,7 +5610,7 @@
       <w:pPr>
         <w:pStyle w:val="Verzeichnis3"/>
         <w:rPr>
-          <w:ins w:id="145" w:author="PH" w:date="2024-12-09T21:28:00Z" w16du:dateUtc="2024-12-09T20:28:00Z"/>
+          <w:ins w:id="143" w:author="PH" w:date="2024-12-09T21:28:00Z" w16du:dateUtc="2024-12-09T20:28:00Z"/>
           <w:rFonts w:asciiTheme="minorHAnsi" w:eastAsiaTheme="minorEastAsia" w:hAnsiTheme="minorHAnsi" w:cstheme="minorBidi"/>
           <w:kern w:val="2"/>
           <w:sz w:val="24"/>
@@ -5632,7 +5619,7 @@
           <w14:ligatures w14:val="standardContextual"/>
         </w:rPr>
       </w:pPr>
-      <w:ins w:id="146" w:author="PH" w:date="2024-12-09T21:28:00Z" w16du:dateUtc="2024-12-09T20:28:00Z">
+      <w:ins w:id="144" w:author="PH" w:date="2024-12-09T21:28:00Z" w16du:dateUtc="2024-12-09T20:28:00Z">
         <w:r>
           <w:rPr>
             <w:rStyle w:val="Hyperlink"/>
@@ -5718,7 +5705,7 @@
         </w:rPr>
         <w:fldChar w:fldCharType="separate"/>
       </w:r>
-      <w:ins w:id="147" w:author="PH" w:date="2024-12-09T21:28:00Z" w16du:dateUtc="2024-12-09T20:28:00Z">
+      <w:ins w:id="145" w:author="PH" w:date="2024-12-09T21:28:00Z" w16du:dateUtc="2024-12-09T20:28:00Z">
         <w:r>
           <w:rPr>
             <w:webHidden/>
@@ -5743,7 +5730,7 @@
       <w:pPr>
         <w:pStyle w:val="Verzeichnis3"/>
         <w:rPr>
-          <w:ins w:id="148" w:author="PH" w:date="2024-12-09T21:28:00Z" w16du:dateUtc="2024-12-09T20:28:00Z"/>
+          <w:ins w:id="146" w:author="PH" w:date="2024-12-09T21:28:00Z" w16du:dateUtc="2024-12-09T20:28:00Z"/>
           <w:rFonts w:asciiTheme="minorHAnsi" w:eastAsiaTheme="minorEastAsia" w:hAnsiTheme="minorHAnsi" w:cstheme="minorBidi"/>
           <w:kern w:val="2"/>
           <w:sz w:val="24"/>
@@ -5752,7 +5739,7 @@
           <w14:ligatures w14:val="standardContextual"/>
         </w:rPr>
       </w:pPr>
-      <w:ins w:id="149" w:author="PH" w:date="2024-12-09T21:28:00Z" w16du:dateUtc="2024-12-09T20:28:00Z">
+      <w:ins w:id="147" w:author="PH" w:date="2024-12-09T21:28:00Z" w16du:dateUtc="2024-12-09T20:28:00Z">
         <w:r>
           <w:rPr>
             <w:rStyle w:val="Hyperlink"/>
@@ -5838,7 +5825,7 @@
         </w:rPr>
         <w:fldChar w:fldCharType="separate"/>
       </w:r>
-      <w:ins w:id="150" w:author="PH" w:date="2024-12-09T21:28:00Z" w16du:dateUtc="2024-12-09T20:28:00Z">
+      <w:ins w:id="148" w:author="PH" w:date="2024-12-09T21:28:00Z" w16du:dateUtc="2024-12-09T20:28:00Z">
         <w:r>
           <w:rPr>
             <w:webHidden/>
@@ -5863,7 +5850,7 @@
       <w:pPr>
         <w:pStyle w:val="Verzeichnis3"/>
         <w:rPr>
-          <w:ins w:id="151" w:author="PH" w:date="2024-12-09T21:28:00Z" w16du:dateUtc="2024-12-09T20:28:00Z"/>
+          <w:ins w:id="149" w:author="PH" w:date="2024-12-09T21:28:00Z" w16du:dateUtc="2024-12-09T20:28:00Z"/>
           <w:rFonts w:asciiTheme="minorHAnsi" w:eastAsiaTheme="minorEastAsia" w:hAnsiTheme="minorHAnsi" w:cstheme="minorBidi"/>
           <w:kern w:val="2"/>
           <w:sz w:val="24"/>
@@ -5872,7 +5859,7 @@
           <w14:ligatures w14:val="standardContextual"/>
         </w:rPr>
       </w:pPr>
-      <w:ins w:id="152" w:author="PH" w:date="2024-12-09T21:28:00Z" w16du:dateUtc="2024-12-09T20:28:00Z">
+      <w:ins w:id="150" w:author="PH" w:date="2024-12-09T21:28:00Z" w16du:dateUtc="2024-12-09T20:28:00Z">
         <w:r>
           <w:rPr>
             <w:rStyle w:val="Hyperlink"/>
@@ -5958,7 +5945,7 @@
         </w:rPr>
         <w:fldChar w:fldCharType="separate"/>
       </w:r>
-      <w:ins w:id="153" w:author="PH" w:date="2024-12-09T21:28:00Z" w16du:dateUtc="2024-12-09T20:28:00Z">
+      <w:ins w:id="151" w:author="PH" w:date="2024-12-09T21:28:00Z" w16du:dateUtc="2024-12-09T20:28:00Z">
         <w:r>
           <w:rPr>
             <w:webHidden/>
@@ -5983,7 +5970,7 @@
       <w:pPr>
         <w:pStyle w:val="Verzeichnis2"/>
         <w:rPr>
-          <w:ins w:id="154" w:author="PH" w:date="2024-12-09T21:28:00Z" w16du:dateUtc="2024-12-09T20:28:00Z"/>
+          <w:ins w:id="152" w:author="PH" w:date="2024-12-09T21:28:00Z" w16du:dateUtc="2024-12-09T20:28:00Z"/>
           <w:rFonts w:asciiTheme="minorHAnsi" w:eastAsiaTheme="minorEastAsia" w:hAnsiTheme="minorHAnsi" w:cstheme="minorBidi"/>
           <w:kern w:val="2"/>
           <w:sz w:val="24"/>
@@ -5992,7 +5979,7 @@
           <w14:ligatures w14:val="standardContextual"/>
         </w:rPr>
       </w:pPr>
-      <w:ins w:id="155" w:author="PH" w:date="2024-12-09T21:28:00Z" w16du:dateUtc="2024-12-09T20:28:00Z">
+      <w:ins w:id="153" w:author="PH" w:date="2024-12-09T21:28:00Z" w16du:dateUtc="2024-12-09T20:28:00Z">
         <w:r>
           <w:rPr>
             <w:rStyle w:val="Hyperlink"/>
@@ -6078,7 +6065,7 @@
         </w:rPr>
         <w:fldChar w:fldCharType="separate"/>
       </w:r>
-      <w:ins w:id="156" w:author="PH" w:date="2024-12-09T21:28:00Z" w16du:dateUtc="2024-12-09T20:28:00Z">
+      <w:ins w:id="154" w:author="PH" w:date="2024-12-09T21:28:00Z" w16du:dateUtc="2024-12-09T20:28:00Z">
         <w:r>
           <w:rPr>
             <w:webHidden/>
@@ -6103,7 +6090,7 @@
       <w:pPr>
         <w:pStyle w:val="Verzeichnis2"/>
         <w:rPr>
-          <w:ins w:id="157" w:author="PH" w:date="2024-12-09T21:28:00Z" w16du:dateUtc="2024-12-09T20:28:00Z"/>
+          <w:ins w:id="155" w:author="PH" w:date="2024-12-09T21:28:00Z" w16du:dateUtc="2024-12-09T20:28:00Z"/>
           <w:rFonts w:asciiTheme="minorHAnsi" w:eastAsiaTheme="minorEastAsia" w:hAnsiTheme="minorHAnsi" w:cstheme="minorBidi"/>
           <w:kern w:val="2"/>
           <w:sz w:val="24"/>
@@ -6112,7 +6099,7 @@
           <w14:ligatures w14:val="standardContextual"/>
         </w:rPr>
       </w:pPr>
-      <w:ins w:id="158" w:author="PH" w:date="2024-12-09T21:28:00Z" w16du:dateUtc="2024-12-09T20:28:00Z">
+      <w:ins w:id="156" w:author="PH" w:date="2024-12-09T21:28:00Z" w16du:dateUtc="2024-12-09T20:28:00Z">
         <w:r>
           <w:rPr>
             <w:rStyle w:val="Hyperlink"/>
@@ -6198,7 +6185,7 @@
         </w:rPr>
         <w:fldChar w:fldCharType="separate"/>
       </w:r>
-      <w:ins w:id="159" w:author="PH" w:date="2024-12-09T21:28:00Z" w16du:dateUtc="2024-12-09T20:28:00Z">
+      <w:ins w:id="157" w:author="PH" w:date="2024-12-09T21:28:00Z" w16du:dateUtc="2024-12-09T20:28:00Z">
         <w:r>
           <w:rPr>
             <w:webHidden/>
@@ -6223,7 +6210,7 @@
       <w:pPr>
         <w:pStyle w:val="Verzeichnis3"/>
         <w:rPr>
-          <w:ins w:id="160" w:author="PH" w:date="2024-12-09T21:28:00Z" w16du:dateUtc="2024-12-09T20:28:00Z"/>
+          <w:ins w:id="158" w:author="PH" w:date="2024-12-09T21:28:00Z" w16du:dateUtc="2024-12-09T20:28:00Z"/>
           <w:rFonts w:asciiTheme="minorHAnsi" w:eastAsiaTheme="minorEastAsia" w:hAnsiTheme="minorHAnsi" w:cstheme="minorBidi"/>
           <w:kern w:val="2"/>
           <w:sz w:val="24"/>
@@ -6232,7 +6219,7 @@
           <w14:ligatures w14:val="standardContextual"/>
         </w:rPr>
       </w:pPr>
-      <w:ins w:id="161" w:author="PH" w:date="2024-12-09T21:28:00Z" w16du:dateUtc="2024-12-09T20:28:00Z">
+      <w:ins w:id="159" w:author="PH" w:date="2024-12-09T21:28:00Z" w16du:dateUtc="2024-12-09T20:28:00Z">
         <w:r>
           <w:rPr>
             <w:rStyle w:val="Hyperlink"/>
@@ -6318,7 +6305,7 @@
         </w:rPr>
         <w:fldChar w:fldCharType="separate"/>
       </w:r>
-      <w:ins w:id="162" w:author="PH" w:date="2024-12-09T21:28:00Z" w16du:dateUtc="2024-12-09T20:28:00Z">
+      <w:ins w:id="160" w:author="PH" w:date="2024-12-09T21:28:00Z" w16du:dateUtc="2024-12-09T20:28:00Z">
         <w:r>
           <w:rPr>
             <w:webHidden/>
@@ -6343,7 +6330,7 @@
       <w:pPr>
         <w:pStyle w:val="Verzeichnis3"/>
         <w:rPr>
-          <w:ins w:id="163" w:author="PH" w:date="2024-12-09T21:28:00Z" w16du:dateUtc="2024-12-09T20:28:00Z"/>
+          <w:ins w:id="161" w:author="PH" w:date="2024-12-09T21:28:00Z" w16du:dateUtc="2024-12-09T20:28:00Z"/>
           <w:rFonts w:asciiTheme="minorHAnsi" w:eastAsiaTheme="minorEastAsia" w:hAnsiTheme="minorHAnsi" w:cstheme="minorBidi"/>
           <w:kern w:val="2"/>
           <w:sz w:val="24"/>
@@ -6352,7 +6339,7 @@
           <w14:ligatures w14:val="standardContextual"/>
         </w:rPr>
       </w:pPr>
-      <w:ins w:id="164" w:author="PH" w:date="2024-12-09T21:28:00Z" w16du:dateUtc="2024-12-09T20:28:00Z">
+      <w:ins w:id="162" w:author="PH" w:date="2024-12-09T21:28:00Z" w16du:dateUtc="2024-12-09T20:28:00Z">
         <w:r>
           <w:rPr>
             <w:rStyle w:val="Hyperlink"/>
@@ -6438,7 +6425,7 @@
         </w:rPr>
         <w:fldChar w:fldCharType="separate"/>
       </w:r>
-      <w:ins w:id="165" w:author="PH" w:date="2024-12-09T21:28:00Z" w16du:dateUtc="2024-12-09T20:28:00Z">
+      <w:ins w:id="163" w:author="PH" w:date="2024-12-09T21:28:00Z" w16du:dateUtc="2024-12-09T20:28:00Z">
         <w:r>
           <w:rPr>
             <w:webHidden/>
@@ -6463,7 +6450,7 @@
       <w:pPr>
         <w:pStyle w:val="Verzeichnis3"/>
         <w:rPr>
-          <w:ins w:id="166" w:author="PH" w:date="2024-12-09T21:28:00Z" w16du:dateUtc="2024-12-09T20:28:00Z"/>
+          <w:ins w:id="164" w:author="PH" w:date="2024-12-09T21:28:00Z" w16du:dateUtc="2024-12-09T20:28:00Z"/>
           <w:rFonts w:asciiTheme="minorHAnsi" w:eastAsiaTheme="minorEastAsia" w:hAnsiTheme="minorHAnsi" w:cstheme="minorBidi"/>
           <w:kern w:val="2"/>
           <w:sz w:val="24"/>
@@ -6472,7 +6459,7 @@
           <w14:ligatures w14:val="standardContextual"/>
         </w:rPr>
       </w:pPr>
-      <w:ins w:id="167" w:author="PH" w:date="2024-12-09T21:28:00Z" w16du:dateUtc="2024-12-09T20:28:00Z">
+      <w:ins w:id="165" w:author="PH" w:date="2024-12-09T21:28:00Z" w16du:dateUtc="2024-12-09T20:28:00Z">
         <w:r>
           <w:rPr>
             <w:rStyle w:val="Hyperlink"/>
@@ -6558,7 +6545,7 @@
         </w:rPr>
         <w:fldChar w:fldCharType="separate"/>
       </w:r>
-      <w:ins w:id="168" w:author="PH" w:date="2024-12-09T21:28:00Z" w16du:dateUtc="2024-12-09T20:28:00Z">
+      <w:ins w:id="166" w:author="PH" w:date="2024-12-09T21:28:00Z" w16du:dateUtc="2024-12-09T20:28:00Z">
         <w:r>
           <w:rPr>
             <w:webHidden/>
@@ -6583,7 +6570,7 @@
       <w:pPr>
         <w:pStyle w:val="Verzeichnis1"/>
         <w:rPr>
-          <w:ins w:id="169" w:author="PH" w:date="2024-12-09T21:28:00Z" w16du:dateUtc="2024-12-09T20:28:00Z"/>
+          <w:ins w:id="167" w:author="PH" w:date="2024-12-09T21:28:00Z" w16du:dateUtc="2024-12-09T20:28:00Z"/>
           <w:rFonts w:asciiTheme="minorHAnsi" w:eastAsiaTheme="minorEastAsia" w:hAnsiTheme="minorHAnsi" w:cstheme="minorBidi"/>
           <w:kern w:val="2"/>
           <w:szCs w:val="24"/>
@@ -6591,7 +6578,7 @@
           <w14:ligatures w14:val="standardContextual"/>
         </w:rPr>
       </w:pPr>
-      <w:ins w:id="170" w:author="PH" w:date="2024-12-09T21:28:00Z" w16du:dateUtc="2024-12-09T20:28:00Z">
+      <w:ins w:id="168" w:author="PH" w:date="2024-12-09T21:28:00Z" w16du:dateUtc="2024-12-09T20:28:00Z">
         <w:r>
           <w:rPr>
             <w:rStyle w:val="Hyperlink"/>
@@ -6676,7 +6663,7 @@
         </w:rPr>
         <w:fldChar w:fldCharType="separate"/>
       </w:r>
-      <w:ins w:id="171" w:author="PH" w:date="2024-12-09T21:28:00Z" w16du:dateUtc="2024-12-09T20:28:00Z">
+      <w:ins w:id="169" w:author="PH" w:date="2024-12-09T21:28:00Z" w16du:dateUtc="2024-12-09T20:28:00Z">
         <w:r>
           <w:rPr>
             <w:webHidden/>
@@ -6701,7 +6688,7 @@
       <w:pPr>
         <w:pStyle w:val="Verzeichnis2"/>
         <w:rPr>
-          <w:ins w:id="172" w:author="PH" w:date="2024-12-09T21:28:00Z" w16du:dateUtc="2024-12-09T20:28:00Z"/>
+          <w:ins w:id="170" w:author="PH" w:date="2024-12-09T21:28:00Z" w16du:dateUtc="2024-12-09T20:28:00Z"/>
           <w:rFonts w:asciiTheme="minorHAnsi" w:eastAsiaTheme="minorEastAsia" w:hAnsiTheme="minorHAnsi" w:cstheme="minorBidi"/>
           <w:kern w:val="2"/>
           <w:sz w:val="24"/>
@@ -6710,7 +6697,7 @@
           <w14:ligatures w14:val="standardContextual"/>
         </w:rPr>
       </w:pPr>
-      <w:ins w:id="173" w:author="PH" w:date="2024-12-09T21:28:00Z" w16du:dateUtc="2024-12-09T20:28:00Z">
+      <w:ins w:id="171" w:author="PH" w:date="2024-12-09T21:28:00Z" w16du:dateUtc="2024-12-09T20:28:00Z">
         <w:r>
           <w:rPr>
             <w:rStyle w:val="Hyperlink"/>
@@ -6796,7 +6783,7 @@
         </w:rPr>
         <w:fldChar w:fldCharType="separate"/>
       </w:r>
-      <w:ins w:id="174" w:author="PH" w:date="2024-12-09T21:28:00Z" w16du:dateUtc="2024-12-09T20:28:00Z">
+      <w:ins w:id="172" w:author="PH" w:date="2024-12-09T21:28:00Z" w16du:dateUtc="2024-12-09T20:28:00Z">
         <w:r>
           <w:rPr>
             <w:webHidden/>
@@ -6816,6 +6803,34 @@
           <w:fldChar w:fldCharType="end"/>
         </w:r>
       </w:ins>
+    </w:p>
+    <w:p>
+      <w:pPr>
+        <w:pStyle w:val="Verzeichnis1"/>
+        <w:rPr>
+          <w:del w:id="173" w:author="PH" w:date="2024-12-09T21:28:00Z" w16du:dateUtc="2024-12-09T20:28:00Z"/>
+          <w:rFonts w:asciiTheme="minorHAnsi" w:eastAsiaTheme="minorEastAsia" w:hAnsiTheme="minorHAnsi" w:cstheme="minorBidi"/>
+          <w:kern w:val="2"/>
+          <w:szCs w:val="24"/>
+          <w:lang w:eastAsia="en-GB"/>
+          <w14:ligatures w14:val="standardContextual"/>
+        </w:rPr>
+      </w:pPr>
+      <w:del w:id="174" w:author="PH" w:date="2024-12-09T21:28:00Z" w16du:dateUtc="2024-12-09T20:28:00Z">
+        <w:r>
+          <w:rPr>
+            <w:rStyle w:val="Hyperlink"/>
+          </w:rPr>
+          <w:delText>Contributors</w:delText>
+        </w:r>
+        <w:r>
+          <w:rPr>
+            <w:webHidden/>
+          </w:rPr>
+          <w:tab/>
+          <w:delText>4</w:delText>
+        </w:r>
+      </w:del>
     </w:p>
     <w:p>
       <w:pPr>
@@ -6834,14 +6849,14 @@
           <w:rPr>
             <w:rStyle w:val="Hyperlink"/>
           </w:rPr>
-          <w:delText>Contributors</w:delText>
+          <w:delText>Table of contents</w:delText>
         </w:r>
         <w:r>
           <w:rPr>
             <w:webHidden/>
           </w:rPr>
           <w:tab/>
-          <w:delText>4</w:delText>
+          <w:delText>5</w:delText>
         </w:r>
       </w:del>
     </w:p>
@@ -6862,34 +6877,6 @@
           <w:rPr>
             <w:rStyle w:val="Hyperlink"/>
           </w:rPr>
-          <w:delText>Table of contents</w:delText>
-        </w:r>
-        <w:r>
-          <w:rPr>
-            <w:webHidden/>
-          </w:rPr>
-          <w:tab/>
-          <w:delText>5</w:delText>
-        </w:r>
-      </w:del>
-    </w:p>
-    <w:p>
-      <w:pPr>
-        <w:pStyle w:val="Verzeichnis1"/>
-        <w:rPr>
-          <w:del w:id="179" w:author="PH" w:date="2024-12-09T21:28:00Z" w16du:dateUtc="2024-12-09T20:28:00Z"/>
-          <w:rFonts w:asciiTheme="minorHAnsi" w:eastAsiaTheme="minorEastAsia" w:hAnsiTheme="minorHAnsi" w:cstheme="minorBidi"/>
-          <w:kern w:val="2"/>
-          <w:szCs w:val="24"/>
-          <w:lang w:eastAsia="en-GB"/>
-          <w14:ligatures w14:val="standardContextual"/>
-        </w:rPr>
-      </w:pPr>
-      <w:del w:id="180" w:author="PH" w:date="2024-12-09T21:28:00Z" w16du:dateUtc="2024-12-09T20:28:00Z">
-        <w:r>
-          <w:rPr>
-            <w:rStyle w:val="Hyperlink"/>
-          </w:rPr>
           <w:delText>1</w:delText>
         </w:r>
         <w:r>
@@ -6907,6 +6894,53 @@
             <w:rStyle w:val="Hyperlink"/>
           </w:rPr>
           <w:delText>Introduction</w:delText>
+        </w:r>
+        <w:r>
+          <w:rPr>
+            <w:webHidden/>
+          </w:rPr>
+          <w:tab/>
+          <w:delText>6</w:delText>
+        </w:r>
+      </w:del>
+    </w:p>
+    <w:p>
+      <w:pPr>
+        <w:pStyle w:val="Verzeichnis2"/>
+        <w:rPr>
+          <w:del w:id="179" w:author="PH" w:date="2024-12-09T21:28:00Z" w16du:dateUtc="2024-12-09T20:28:00Z"/>
+          <w:rFonts w:asciiTheme="minorHAnsi" w:eastAsiaTheme="minorEastAsia" w:hAnsiTheme="minorHAnsi" w:cstheme="minorBidi"/>
+          <w:kern w:val="2"/>
+          <w:sz w:val="24"/>
+          <w:szCs w:val="24"/>
+          <w:lang w:eastAsia="en-GB"/>
+          <w14:ligatures w14:val="standardContextual"/>
+        </w:rPr>
+      </w:pPr>
+      <w:del w:id="180" w:author="PH" w:date="2024-12-09T21:28:00Z" w16du:dateUtc="2024-12-09T20:28:00Z">
+        <w:r>
+          <w:rPr>
+            <w:rStyle w:val="Hyperlink"/>
+          </w:rPr>
+          <w:lastRenderedPageBreak/>
+          <w:delText>1.1</w:delText>
+        </w:r>
+        <w:r>
+          <w:rPr>
+            <w:rFonts w:asciiTheme="minorHAnsi" w:eastAsiaTheme="minorEastAsia" w:hAnsiTheme="minorHAnsi" w:cstheme="minorBidi"/>
+            <w:kern w:val="2"/>
+            <w:sz w:val="24"/>
+            <w:szCs w:val="24"/>
+            <w:lang w:eastAsia="en-GB"/>
+            <w14:ligatures w14:val="standardContextual"/>
+          </w:rPr>
+          <w:tab/>
+        </w:r>
+        <w:r>
+          <w:rPr>
+            <w:rStyle w:val="Hyperlink"/>
+          </w:rPr>
+          <w:delText>Objective</w:delText>
         </w:r>
         <w:r>
           <w:rPr>
@@ -6935,8 +6969,7 @@
           <w:rPr>
             <w:rStyle w:val="Hyperlink"/>
           </w:rPr>
-          <w:lastRenderedPageBreak/>
-          <w:delText>1.1</w:delText>
+          <w:delText>1.2</w:delText>
         </w:r>
         <w:r>
           <w:rPr>
@@ -6953,7 +6986,7 @@
           <w:rPr>
             <w:rStyle w:val="Hyperlink"/>
           </w:rPr>
-          <w:delText>Objective</w:delText>
+          <w:delText>Scope</w:delText>
         </w:r>
         <w:r>
           <w:rPr>
@@ -6982,7 +7015,7 @@
           <w:rPr>
             <w:rStyle w:val="Hyperlink"/>
           </w:rPr>
-          <w:delText>1.2</w:delText>
+          <w:delText>1.3</w:delText>
         </w:r>
         <w:r>
           <w:rPr>
@@ -6999,7 +7032,7 @@
           <w:rPr>
             <w:rStyle w:val="Hyperlink"/>
           </w:rPr>
-          <w:delText>Scope</w:delText>
+          <w:delText>Goals and non-goals</w:delText>
         </w:r>
         <w:r>
           <w:rPr>
@@ -7028,7 +7061,7 @@
           <w:rPr>
             <w:rStyle w:val="Hyperlink"/>
           </w:rPr>
-          <w:delText>1.3</w:delText>
+          <w:delText>1.4</w:delText>
         </w:r>
         <w:r>
           <w:rPr>
@@ -7045,7 +7078,7 @@
           <w:rPr>
             <w:rStyle w:val="Hyperlink"/>
           </w:rPr>
-          <w:delText>Goals and non-goals</w:delText>
+          <w:delText>Terminology</w:delText>
         </w:r>
         <w:r>
           <w:rPr>
@@ -7058,7 +7091,7 @@
     </w:p>
     <w:p>
       <w:pPr>
-        <w:pStyle w:val="Verzeichnis2"/>
+        <w:pStyle w:val="Verzeichnis3"/>
         <w:rPr>
           <w:del w:id="187" w:author="PH" w:date="2024-12-09T21:28:00Z" w16du:dateUtc="2024-12-09T20:28:00Z"/>
           <w:rFonts w:asciiTheme="minorHAnsi" w:eastAsiaTheme="minorEastAsia" w:hAnsiTheme="minorHAnsi" w:cstheme="minorBidi"/>
@@ -7073,8 +7106,9 @@
         <w:r>
           <w:rPr>
             <w:rStyle w:val="Hyperlink"/>
-          </w:rPr>
-          <w:delText>1.4</w:delText>
+            <w:lang w:eastAsia="it-IT"/>
+          </w:rPr>
+          <w:delText>1.4.1</w:delText>
         </w:r>
         <w:r>
           <w:rPr>
@@ -7090,15 +7124,16 @@
         <w:r>
           <w:rPr>
             <w:rStyle w:val="Hyperlink"/>
-          </w:rPr>
-          <w:delText>Terminology</w:delText>
+            <w:lang w:eastAsia="it-IT"/>
+          </w:rPr>
+          <w:delText>Notational conventions</w:delText>
         </w:r>
         <w:r>
           <w:rPr>
             <w:webHidden/>
           </w:rPr>
           <w:tab/>
-          <w:delText>6</w:delText>
+          <w:delText>7</w:delText>
         </w:r>
       </w:del>
     </w:p>
@@ -7121,7 +7156,7 @@
             <w:rStyle w:val="Hyperlink"/>
             <w:lang w:eastAsia="it-IT"/>
           </w:rPr>
-          <w:delText>1.4.1</w:delText>
+          <w:delText>1.4.2</w:delText>
         </w:r>
         <w:r>
           <w:rPr>
@@ -7139,7 +7174,7 @@
             <w:rStyle w:val="Hyperlink"/>
             <w:lang w:eastAsia="it-IT"/>
           </w:rPr>
-          <w:delText>Notational conventions</w:delText>
+          <w:delText>Normative references</w:delText>
         </w:r>
         <w:r>
           <w:rPr>
@@ -7169,7 +7204,7 @@
             <w:rStyle w:val="Hyperlink"/>
             <w:lang w:eastAsia="it-IT"/>
           </w:rPr>
-          <w:delText>1.4.2</w:delText>
+          <w:delText>1.4.3</w:delText>
         </w:r>
         <w:r>
           <w:rPr>
@@ -7187,7 +7222,7 @@
             <w:rStyle w:val="Hyperlink"/>
             <w:lang w:eastAsia="it-IT"/>
           </w:rPr>
-          <w:delText>Normative references</w:delText>
+          <w:delText>Non-normative references</w:delText>
         </w:r>
         <w:r>
           <w:rPr>
@@ -7200,7 +7235,7 @@
     </w:p>
     <w:p>
       <w:pPr>
-        <w:pStyle w:val="Verzeichnis3"/>
+        <w:pStyle w:val="Verzeichnis2"/>
         <w:rPr>
           <w:del w:id="193" w:author="PH" w:date="2024-12-09T21:28:00Z" w16du:dateUtc="2024-12-09T20:28:00Z"/>
           <w:rFonts w:asciiTheme="minorHAnsi" w:eastAsiaTheme="minorEastAsia" w:hAnsiTheme="minorHAnsi" w:cstheme="minorBidi"/>
@@ -7215,9 +7250,8 @@
         <w:r>
           <w:rPr>
             <w:rStyle w:val="Hyperlink"/>
-            <w:lang w:eastAsia="it-IT"/>
-          </w:rPr>
-          <w:delText>1.4.3</w:delText>
+          </w:rPr>
+          <w:delText>1.5</w:delText>
         </w:r>
         <w:r>
           <w:rPr>
@@ -7233,24 +7267,67 @@
         <w:r>
           <w:rPr>
             <w:rStyle w:val="Hyperlink"/>
-            <w:lang w:eastAsia="it-IT"/>
-          </w:rPr>
-          <w:delText>Non-normative references</w:delText>
+          </w:rPr>
+          <w:delText>Namespaces</w:delText>
         </w:r>
         <w:r>
           <w:rPr>
             <w:webHidden/>
           </w:rPr>
           <w:tab/>
-          <w:delText>7</w:delText>
+          <w:delText>8</w:delText>
         </w:r>
       </w:del>
     </w:p>
     <w:p>
       <w:pPr>
+        <w:pStyle w:val="Verzeichnis1"/>
+        <w:rPr>
+          <w:del w:id="195" w:author="PH" w:date="2024-12-09T21:28:00Z" w16du:dateUtc="2024-12-09T20:28:00Z"/>
+          <w:rFonts w:asciiTheme="minorHAnsi" w:eastAsiaTheme="minorEastAsia" w:hAnsiTheme="minorHAnsi" w:cstheme="minorBidi"/>
+          <w:kern w:val="2"/>
+          <w:szCs w:val="24"/>
+          <w:lang w:eastAsia="en-GB"/>
+          <w14:ligatures w14:val="standardContextual"/>
+        </w:rPr>
+      </w:pPr>
+      <w:del w:id="196" w:author="PH" w:date="2024-12-09T21:28:00Z" w16du:dateUtc="2024-12-09T20:28:00Z">
+        <w:r>
+          <w:rPr>
+            <w:rStyle w:val="Hyperlink"/>
+          </w:rPr>
+          <w:delText>2</w:delText>
+        </w:r>
+        <w:r>
+          <w:rPr>
+            <w:rFonts w:asciiTheme="minorHAnsi" w:eastAsiaTheme="minorEastAsia" w:hAnsiTheme="minorHAnsi" w:cstheme="minorBidi"/>
+            <w:kern w:val="2"/>
+            <w:szCs w:val="24"/>
+            <w:lang w:eastAsia="en-GB"/>
+            <w14:ligatures w14:val="standardContextual"/>
+          </w:rPr>
+          <w:tab/>
+        </w:r>
+        <w:r>
+          <w:rPr>
+            <w:rStyle w:val="Hyperlink"/>
+          </w:rPr>
+          <w:delText>The Service Discovery Process</w:delText>
+        </w:r>
+        <w:r>
+          <w:rPr>
+            <w:webHidden/>
+          </w:rPr>
+          <w:tab/>
+          <w:delText>9</w:delText>
+        </w:r>
+      </w:del>
+    </w:p>
+    <w:p>
+      <w:pPr>
         <w:pStyle w:val="Verzeichnis2"/>
         <w:rPr>
-          <w:del w:id="195" w:author="PH" w:date="2024-12-09T21:28:00Z" w16du:dateUtc="2024-12-09T20:28:00Z"/>
+          <w:del w:id="197" w:author="PH" w:date="2024-12-09T21:28:00Z" w16du:dateUtc="2024-12-09T20:28:00Z"/>
           <w:rFonts w:asciiTheme="minorHAnsi" w:eastAsiaTheme="minorEastAsia" w:hAnsiTheme="minorHAnsi" w:cstheme="minorBidi"/>
           <w:kern w:val="2"/>
           <w:sz w:val="24"/>
@@ -7259,12 +7336,12 @@
           <w14:ligatures w14:val="standardContextual"/>
         </w:rPr>
       </w:pPr>
-      <w:del w:id="196" w:author="PH" w:date="2024-12-09T21:28:00Z" w16du:dateUtc="2024-12-09T20:28:00Z">
-        <w:r>
-          <w:rPr>
-            <w:rStyle w:val="Hyperlink"/>
-          </w:rPr>
-          <w:delText>1.5</w:delText>
+      <w:del w:id="198" w:author="PH" w:date="2024-12-09T21:28:00Z" w16du:dateUtc="2024-12-09T20:28:00Z">
+        <w:r>
+          <w:rPr>
+            <w:rStyle w:val="Hyperlink"/>
+          </w:rPr>
+          <w:delText>2.1</w:delText>
         </w:r>
         <w:r>
           <w:rPr>
@@ -7281,51 +7358,7 @@
           <w:rPr>
             <w:rStyle w:val="Hyperlink"/>
           </w:rPr>
-          <w:delText>Namespaces</w:delText>
-        </w:r>
-        <w:r>
-          <w:rPr>
-            <w:webHidden/>
-          </w:rPr>
-          <w:tab/>
-          <w:delText>8</w:delText>
-        </w:r>
-      </w:del>
-    </w:p>
-    <w:p>
-      <w:pPr>
-        <w:pStyle w:val="Verzeichnis1"/>
-        <w:rPr>
-          <w:del w:id="197" w:author="PH" w:date="2024-12-09T21:28:00Z" w16du:dateUtc="2024-12-09T20:28:00Z"/>
-          <w:rFonts w:asciiTheme="minorHAnsi" w:eastAsiaTheme="minorEastAsia" w:hAnsiTheme="minorHAnsi" w:cstheme="minorBidi"/>
-          <w:kern w:val="2"/>
-          <w:szCs w:val="24"/>
-          <w:lang w:eastAsia="en-GB"/>
-          <w14:ligatures w14:val="standardContextual"/>
-        </w:rPr>
-      </w:pPr>
-      <w:del w:id="198" w:author="PH" w:date="2024-12-09T21:28:00Z" w16du:dateUtc="2024-12-09T20:28:00Z">
-        <w:r>
-          <w:rPr>
-            <w:rStyle w:val="Hyperlink"/>
-          </w:rPr>
-          <w:delText>2</w:delText>
-        </w:r>
-        <w:r>
-          <w:rPr>
-            <w:rFonts w:asciiTheme="minorHAnsi" w:eastAsiaTheme="minorEastAsia" w:hAnsiTheme="minorHAnsi" w:cstheme="minorBidi"/>
-            <w:kern w:val="2"/>
-            <w:szCs w:val="24"/>
-            <w:lang w:eastAsia="en-GB"/>
-            <w14:ligatures w14:val="standardContextual"/>
-          </w:rPr>
-          <w:tab/>
-        </w:r>
-        <w:r>
-          <w:rPr>
-            <w:rStyle w:val="Hyperlink"/>
-          </w:rPr>
-          <w:delText>The Service Discovery Process</w:delText>
+          <w:delText>Service Metadata Capability Lookup flow</w:delText>
         </w:r>
         <w:r>
           <w:rPr>
@@ -7338,7 +7371,7 @@
     </w:p>
     <w:p>
       <w:pPr>
-        <w:pStyle w:val="Verzeichnis2"/>
+        <w:pStyle w:val="Verzeichnis3"/>
         <w:rPr>
           <w:del w:id="199" w:author="PH" w:date="2024-12-09T21:28:00Z" w16du:dateUtc="2024-12-09T20:28:00Z"/>
           <w:rFonts w:asciiTheme="minorHAnsi" w:eastAsiaTheme="minorEastAsia" w:hAnsiTheme="minorHAnsi" w:cstheme="minorBidi"/>
@@ -7354,7 +7387,7 @@
           <w:rPr>
             <w:rStyle w:val="Hyperlink"/>
           </w:rPr>
-          <w:delText>2.1</w:delText>
+          <w:delText>2.1.1</w:delText>
         </w:r>
         <w:r>
           <w:rPr>
@@ -7371,20 +7404,20 @@
           <w:rPr>
             <w:rStyle w:val="Hyperlink"/>
           </w:rPr>
-          <w:delText>Service Metadata Capability Lookup flow</w:delText>
+          <w:delText>Discovering Capabilities associated with a Participant Identifier</w:delText>
         </w:r>
         <w:r>
           <w:rPr>
             <w:webHidden/>
           </w:rPr>
           <w:tab/>
-          <w:delText>9</w:delText>
+          <w:delText>10</w:delText>
         </w:r>
       </w:del>
     </w:p>
     <w:p>
       <w:pPr>
-        <w:pStyle w:val="Verzeichnis3"/>
+        <w:pStyle w:val="Verzeichnis2"/>
         <w:rPr>
           <w:del w:id="201" w:author="PH" w:date="2024-12-09T21:28:00Z" w16du:dateUtc="2024-12-09T20:28:00Z"/>
           <w:rFonts w:asciiTheme="minorHAnsi" w:eastAsiaTheme="minorEastAsia" w:hAnsiTheme="minorHAnsi" w:cstheme="minorBidi"/>
@@ -7400,7 +7433,7 @@
           <w:rPr>
             <w:rStyle w:val="Hyperlink"/>
           </w:rPr>
-          <w:delText>2.1.1</w:delText>
+          <w:delText>2.2</w:delText>
         </w:r>
         <w:r>
           <w:rPr>
@@ -7417,22 +7450,110 @@
           <w:rPr>
             <w:rStyle w:val="Hyperlink"/>
           </w:rPr>
-          <w:delText>Discovering Capabilities associated with a Participant Identifier</w:delText>
+          <w:delText>Service Metadata Publisher Redirection</w:delText>
         </w:r>
         <w:r>
           <w:rPr>
             <w:webHidden/>
           </w:rPr>
           <w:tab/>
-          <w:delText>10</w:delText>
+          <w:delText>11</w:delText>
         </w:r>
       </w:del>
     </w:p>
     <w:p>
       <w:pPr>
+        <w:pStyle w:val="Verzeichnis1"/>
+        <w:rPr>
+          <w:del w:id="203" w:author="PH" w:date="2024-12-09T21:28:00Z" w16du:dateUtc="2024-12-09T20:28:00Z"/>
+          <w:rFonts w:asciiTheme="minorHAnsi" w:eastAsiaTheme="minorEastAsia" w:hAnsiTheme="minorHAnsi" w:cstheme="minorBidi"/>
+          <w:kern w:val="2"/>
+          <w:szCs w:val="24"/>
+          <w:lang w:eastAsia="en-GB"/>
+          <w14:ligatures w14:val="standardContextual"/>
+        </w:rPr>
+      </w:pPr>
+      <w:del w:id="204" w:author="PH" w:date="2024-12-09T21:28:00Z" w16du:dateUtc="2024-12-09T20:28:00Z">
+        <w:r>
+          <w:rPr>
+            <w:rStyle w:val="Hyperlink"/>
+          </w:rPr>
+          <w:delText>3</w:delText>
+        </w:r>
+        <w:r>
+          <w:rPr>
+            <w:rFonts w:asciiTheme="minorHAnsi" w:eastAsiaTheme="minorEastAsia" w:hAnsiTheme="minorHAnsi" w:cstheme="minorBidi"/>
+            <w:kern w:val="2"/>
+            <w:szCs w:val="24"/>
+            <w:lang w:eastAsia="en-GB"/>
+            <w14:ligatures w14:val="standardContextual"/>
+          </w:rPr>
+          <w:tab/>
+        </w:r>
+        <w:r>
+          <w:rPr>
+            <w:rStyle w:val="Hyperlink"/>
+          </w:rPr>
+          <w:delText>Interface model</w:delText>
+        </w:r>
+        <w:r>
+          <w:rPr>
+            <w:webHidden/>
+          </w:rPr>
+          <w:tab/>
+          <w:delText>14</w:delText>
+        </w:r>
+      </w:del>
+    </w:p>
+    <w:p>
+      <w:pPr>
+        <w:pStyle w:val="Verzeichnis1"/>
+        <w:rPr>
+          <w:del w:id="205" w:author="PH" w:date="2024-12-09T21:28:00Z" w16du:dateUtc="2024-12-09T20:28:00Z"/>
+          <w:rFonts w:asciiTheme="minorHAnsi" w:eastAsiaTheme="minorEastAsia" w:hAnsiTheme="minorHAnsi" w:cstheme="minorBidi"/>
+          <w:kern w:val="2"/>
+          <w:szCs w:val="24"/>
+          <w:lang w:eastAsia="en-GB"/>
+          <w14:ligatures w14:val="standardContextual"/>
+        </w:rPr>
+      </w:pPr>
+      <w:del w:id="206" w:author="PH" w:date="2024-12-09T21:28:00Z" w16du:dateUtc="2024-12-09T20:28:00Z">
+        <w:r>
+          <w:rPr>
+            <w:rStyle w:val="Hyperlink"/>
+          </w:rPr>
+          <w:delText>4</w:delText>
+        </w:r>
+        <w:r>
+          <w:rPr>
+            <w:rFonts w:asciiTheme="minorHAnsi" w:eastAsiaTheme="minorEastAsia" w:hAnsiTheme="minorHAnsi" w:cstheme="minorBidi"/>
+            <w:kern w:val="2"/>
+            <w:szCs w:val="24"/>
+            <w:lang w:eastAsia="en-GB"/>
+            <w14:ligatures w14:val="standardContextual"/>
+          </w:rPr>
+          <w:tab/>
+        </w:r>
+        <w:r>
+          <w:rPr>
+            <w:rStyle w:val="Hyperlink"/>
+          </w:rPr>
+          <w:delText>Data model</w:delText>
+        </w:r>
+        <w:r>
+          <w:rPr>
+            <w:webHidden/>
+          </w:rPr>
+          <w:tab/>
+          <w:delText>15</w:delText>
+        </w:r>
+      </w:del>
+    </w:p>
+    <w:p>
+      <w:pPr>
         <w:pStyle w:val="Verzeichnis2"/>
         <w:rPr>
-          <w:del w:id="203" w:author="PH" w:date="2024-12-09T21:28:00Z" w16du:dateUtc="2024-12-09T20:28:00Z"/>
+          <w:del w:id="207" w:author="PH" w:date="2024-12-09T21:28:00Z" w16du:dateUtc="2024-12-09T20:28:00Z"/>
           <w:rFonts w:asciiTheme="minorHAnsi" w:eastAsiaTheme="minorEastAsia" w:hAnsiTheme="minorHAnsi" w:cstheme="minorBidi"/>
           <w:kern w:val="2"/>
           <w:sz w:val="24"/>
@@ -7441,12 +7562,12 @@
           <w14:ligatures w14:val="standardContextual"/>
         </w:rPr>
       </w:pPr>
-      <w:del w:id="204" w:author="PH" w:date="2024-12-09T21:28:00Z" w16du:dateUtc="2024-12-09T20:28:00Z">
-        <w:r>
-          <w:rPr>
-            <w:rStyle w:val="Hyperlink"/>
-          </w:rPr>
-          <w:delText>2.2</w:delText>
+      <w:del w:id="208" w:author="PH" w:date="2024-12-09T21:28:00Z" w16du:dateUtc="2024-12-09T20:28:00Z">
+        <w:r>
+          <w:rPr>
+            <w:rStyle w:val="Hyperlink"/>
+          </w:rPr>
+          <w:delText>4.1</w:delText>
         </w:r>
         <w:r>
           <w:rPr>
@@ -7463,95 +7584,7 @@
           <w:rPr>
             <w:rStyle w:val="Hyperlink"/>
           </w:rPr>
-          <w:delText>Service Metadata Publisher Redirection</w:delText>
-        </w:r>
-        <w:r>
-          <w:rPr>
-            <w:webHidden/>
-          </w:rPr>
-          <w:tab/>
-          <w:delText>11</w:delText>
-        </w:r>
-      </w:del>
-    </w:p>
-    <w:p>
-      <w:pPr>
-        <w:pStyle w:val="Verzeichnis1"/>
-        <w:rPr>
-          <w:del w:id="205" w:author="PH" w:date="2024-12-09T21:28:00Z" w16du:dateUtc="2024-12-09T20:28:00Z"/>
-          <w:rFonts w:asciiTheme="minorHAnsi" w:eastAsiaTheme="minorEastAsia" w:hAnsiTheme="minorHAnsi" w:cstheme="minorBidi"/>
-          <w:kern w:val="2"/>
-          <w:szCs w:val="24"/>
-          <w:lang w:eastAsia="en-GB"/>
-          <w14:ligatures w14:val="standardContextual"/>
-        </w:rPr>
-      </w:pPr>
-      <w:del w:id="206" w:author="PH" w:date="2024-12-09T21:28:00Z" w16du:dateUtc="2024-12-09T20:28:00Z">
-        <w:r>
-          <w:rPr>
-            <w:rStyle w:val="Hyperlink"/>
-          </w:rPr>
-          <w:delText>3</w:delText>
-        </w:r>
-        <w:r>
-          <w:rPr>
-            <w:rFonts w:asciiTheme="minorHAnsi" w:eastAsiaTheme="minorEastAsia" w:hAnsiTheme="minorHAnsi" w:cstheme="minorBidi"/>
-            <w:kern w:val="2"/>
-            <w:szCs w:val="24"/>
-            <w:lang w:eastAsia="en-GB"/>
-            <w14:ligatures w14:val="standardContextual"/>
-          </w:rPr>
-          <w:tab/>
-        </w:r>
-        <w:r>
-          <w:rPr>
-            <w:rStyle w:val="Hyperlink"/>
-          </w:rPr>
-          <w:delText>Interface model</w:delText>
-        </w:r>
-        <w:r>
-          <w:rPr>
-            <w:webHidden/>
-          </w:rPr>
-          <w:tab/>
-          <w:delText>14</w:delText>
-        </w:r>
-      </w:del>
-    </w:p>
-    <w:p>
-      <w:pPr>
-        <w:pStyle w:val="Verzeichnis1"/>
-        <w:rPr>
-          <w:del w:id="207" w:author="PH" w:date="2024-12-09T21:28:00Z" w16du:dateUtc="2024-12-09T20:28:00Z"/>
-          <w:rFonts w:asciiTheme="minorHAnsi" w:eastAsiaTheme="minorEastAsia" w:hAnsiTheme="minorHAnsi" w:cstheme="minorBidi"/>
-          <w:kern w:val="2"/>
-          <w:szCs w:val="24"/>
-          <w:lang w:eastAsia="en-GB"/>
-          <w14:ligatures w14:val="standardContextual"/>
-        </w:rPr>
-      </w:pPr>
-      <w:del w:id="208" w:author="PH" w:date="2024-12-09T21:28:00Z" w16du:dateUtc="2024-12-09T20:28:00Z">
-        <w:r>
-          <w:rPr>
-            <w:rStyle w:val="Hyperlink"/>
-          </w:rPr>
-          <w:delText>4</w:delText>
-        </w:r>
-        <w:r>
-          <w:rPr>
-            <w:rFonts w:asciiTheme="minorHAnsi" w:eastAsiaTheme="minorEastAsia" w:hAnsiTheme="minorHAnsi" w:cstheme="minorBidi"/>
-            <w:kern w:val="2"/>
-            <w:szCs w:val="24"/>
-            <w:lang w:eastAsia="en-GB"/>
-            <w14:ligatures w14:val="standardContextual"/>
-          </w:rPr>
-          <w:tab/>
-        </w:r>
-        <w:r>
-          <w:rPr>
-            <w:rStyle w:val="Hyperlink"/>
-          </w:rPr>
-          <w:delText>Data model</w:delText>
+          <w:delText>On extension points</w:delText>
         </w:r>
         <w:r>
           <w:rPr>
@@ -7564,7 +7597,7 @@
     </w:p>
     <w:p>
       <w:pPr>
-        <w:pStyle w:val="Verzeichnis2"/>
+        <w:pStyle w:val="Verzeichnis3"/>
         <w:rPr>
           <w:del w:id="209" w:author="PH" w:date="2024-12-09T21:28:00Z" w16du:dateUtc="2024-12-09T20:28:00Z"/>
           <w:rFonts w:asciiTheme="minorHAnsi" w:eastAsiaTheme="minorEastAsia" w:hAnsiTheme="minorHAnsi" w:cstheme="minorBidi"/>
@@ -7579,8 +7612,9 @@
         <w:r>
           <w:rPr>
             <w:rStyle w:val="Hyperlink"/>
-          </w:rPr>
-          <w:delText>4.1</w:delText>
+            <w:lang w:eastAsia="it-IT"/>
+          </w:rPr>
+          <w:delText>4.1.1</w:delText>
         </w:r>
         <w:r>
           <w:rPr>
@@ -7596,8 +7630,9 @@
         <w:r>
           <w:rPr>
             <w:rStyle w:val="Hyperlink"/>
-          </w:rPr>
-          <w:delText>On extension points</w:delText>
+            <w:lang w:eastAsia="it-IT"/>
+          </w:rPr>
+          <w:delText>Semantics and use</w:delText>
         </w:r>
         <w:r>
           <w:rPr>
@@ -7610,7 +7645,7 @@
     </w:p>
     <w:p>
       <w:pPr>
-        <w:pStyle w:val="Verzeichnis3"/>
+        <w:pStyle w:val="Verzeichnis2"/>
         <w:rPr>
           <w:del w:id="211" w:author="PH" w:date="2024-12-09T21:28:00Z" w16du:dateUtc="2024-12-09T20:28:00Z"/>
           <w:rFonts w:asciiTheme="minorHAnsi" w:eastAsiaTheme="minorEastAsia" w:hAnsiTheme="minorHAnsi" w:cstheme="minorBidi"/>
@@ -7625,9 +7660,8 @@
         <w:r>
           <w:rPr>
             <w:rStyle w:val="Hyperlink"/>
-            <w:lang w:eastAsia="it-IT"/>
-          </w:rPr>
-          <w:delText>4.1.1</w:delText>
+          </w:rPr>
+          <w:delText>4.2</w:delText>
         </w:r>
         <w:r>
           <w:rPr>
@@ -7643,9 +7677,8 @@
         <w:r>
           <w:rPr>
             <w:rStyle w:val="Hyperlink"/>
-            <w:lang w:eastAsia="it-IT"/>
-          </w:rPr>
-          <w:delText>Semantics and use</w:delText>
+          </w:rPr>
+          <w:delText>ServiceGroup</w:delText>
         </w:r>
         <w:r>
           <w:rPr>
@@ -7658,7 +7691,7 @@
     </w:p>
     <w:p>
       <w:pPr>
-        <w:pStyle w:val="Verzeichnis2"/>
+        <w:pStyle w:val="Verzeichnis3"/>
         <w:rPr>
           <w:del w:id="213" w:author="PH" w:date="2024-12-09T21:28:00Z" w16du:dateUtc="2024-12-09T20:28:00Z"/>
           <w:rFonts w:asciiTheme="minorHAnsi" w:eastAsiaTheme="minorEastAsia" w:hAnsiTheme="minorHAnsi" w:cstheme="minorBidi"/>
@@ -7674,7 +7707,7 @@
           <w:rPr>
             <w:rStyle w:val="Hyperlink"/>
           </w:rPr>
-          <w:delText>4.2</w:delText>
+          <w:delText>4.2.1</w:delText>
         </w:r>
         <w:r>
           <w:rPr>
@@ -7691,20 +7724,20 @@
           <w:rPr>
             <w:rStyle w:val="Hyperlink"/>
           </w:rPr>
-          <w:delText>ServiceGroup</w:delText>
+          <w:delText>Non-normative example</w:delText>
         </w:r>
         <w:r>
           <w:rPr>
             <w:webHidden/>
           </w:rPr>
           <w:tab/>
-          <w:delText>15</w:delText>
+          <w:delText>16</w:delText>
         </w:r>
       </w:del>
     </w:p>
     <w:p>
       <w:pPr>
-        <w:pStyle w:val="Verzeichnis3"/>
+        <w:pStyle w:val="Verzeichnis2"/>
         <w:rPr>
           <w:del w:id="215" w:author="PH" w:date="2024-12-09T21:28:00Z" w16du:dateUtc="2024-12-09T20:28:00Z"/>
           <w:rFonts w:asciiTheme="minorHAnsi" w:eastAsiaTheme="minorEastAsia" w:hAnsiTheme="minorHAnsi" w:cstheme="minorBidi"/>
@@ -7720,7 +7753,7 @@
           <w:rPr>
             <w:rStyle w:val="Hyperlink"/>
           </w:rPr>
-          <w:delText>4.2.1</w:delText>
+          <w:delText>4.3</w:delText>
         </w:r>
         <w:r>
           <w:rPr>
@@ -7737,7 +7770,7 @@
           <w:rPr>
             <w:rStyle w:val="Hyperlink"/>
           </w:rPr>
-          <w:delText>Non-normative example</w:delText>
+          <w:delText>ServiceMetadata</w:delText>
         </w:r>
         <w:r>
           <w:rPr>
@@ -7750,7 +7783,7 @@
     </w:p>
     <w:p>
       <w:pPr>
-        <w:pStyle w:val="Verzeichnis2"/>
+        <w:pStyle w:val="Verzeichnis3"/>
         <w:rPr>
           <w:del w:id="217" w:author="PH" w:date="2024-12-09T21:28:00Z" w16du:dateUtc="2024-12-09T20:28:00Z"/>
           <w:rFonts w:asciiTheme="minorHAnsi" w:eastAsiaTheme="minorEastAsia" w:hAnsiTheme="minorHAnsi" w:cstheme="minorBidi"/>
@@ -7766,7 +7799,7 @@
           <w:rPr>
             <w:rStyle w:val="Hyperlink"/>
           </w:rPr>
-          <w:delText>4.3</w:delText>
+          <w:delText>4.3.1</w:delText>
         </w:r>
         <w:r>
           <w:rPr>
@@ -7783,20 +7816,20 @@
           <w:rPr>
             <w:rStyle w:val="Hyperlink"/>
           </w:rPr>
-          <w:delText>ServiceMetadata</w:delText>
+          <w:delText>Non-normative example</w:delText>
         </w:r>
         <w:r>
           <w:rPr>
             <w:webHidden/>
           </w:rPr>
           <w:tab/>
-          <w:delText>16</w:delText>
+          <w:delText>21</w:delText>
         </w:r>
       </w:del>
     </w:p>
     <w:p>
       <w:pPr>
-        <w:pStyle w:val="Verzeichnis3"/>
+        <w:pStyle w:val="Verzeichnis2"/>
         <w:rPr>
           <w:del w:id="219" w:author="PH" w:date="2024-12-09T21:28:00Z" w16du:dateUtc="2024-12-09T20:28:00Z"/>
           <w:rFonts w:asciiTheme="minorHAnsi" w:eastAsiaTheme="minorEastAsia" w:hAnsiTheme="minorHAnsi" w:cstheme="minorBidi"/>
@@ -7812,7 +7845,7 @@
           <w:rPr>
             <w:rStyle w:val="Hyperlink"/>
           </w:rPr>
-          <w:delText>4.3.1</w:delText>
+          <w:delText>4.4</w:delText>
         </w:r>
         <w:r>
           <w:rPr>
@@ -7829,7 +7862,7 @@
           <w:rPr>
             <w:rStyle w:val="Hyperlink"/>
           </w:rPr>
-          <w:delText>Non-normative example</w:delText>
+          <w:delText>SignedServiceMetadata</w:delText>
         </w:r>
         <w:r>
           <w:rPr>
@@ -7842,7 +7875,7 @@
     </w:p>
     <w:p>
       <w:pPr>
-        <w:pStyle w:val="Verzeichnis2"/>
+        <w:pStyle w:val="Verzeichnis3"/>
         <w:rPr>
           <w:del w:id="221" w:author="PH" w:date="2024-12-09T21:28:00Z" w16du:dateUtc="2024-12-09T20:28:00Z"/>
           <w:rFonts w:asciiTheme="minorHAnsi" w:eastAsiaTheme="minorEastAsia" w:hAnsiTheme="minorHAnsi" w:cstheme="minorBidi"/>
@@ -7858,7 +7891,7 @@
           <w:rPr>
             <w:rStyle w:val="Hyperlink"/>
           </w:rPr>
-          <w:delText>4.4</w:delText>
+          <w:delText>4.4.1</w:delText>
         </w:r>
         <w:r>
           <w:rPr>
@@ -7875,7 +7908,7 @@
           <w:rPr>
             <w:rStyle w:val="Hyperlink"/>
           </w:rPr>
-          <w:delText>SignedServiceMetadata</w:delText>
+          <w:delText>Non-normative example</w:delText>
         </w:r>
         <w:r>
           <w:rPr>
@@ -7904,7 +7937,7 @@
           <w:rPr>
             <w:rStyle w:val="Hyperlink"/>
           </w:rPr>
-          <w:delText>4.4.1</w:delText>
+          <w:delText>4.4.2</w:delText>
         </w:r>
         <w:r>
           <w:rPr>
@@ -7921,22 +7954,66 @@
           <w:rPr>
             <w:rStyle w:val="Hyperlink"/>
           </w:rPr>
-          <w:delText>Non-normative example</w:delText>
+          <w:delText>Redirect, non-normative example</w:delText>
         </w:r>
         <w:r>
           <w:rPr>
             <w:webHidden/>
           </w:rPr>
           <w:tab/>
-          <w:delText>21</w:delText>
+          <w:delText>22</w:delText>
         </w:r>
       </w:del>
     </w:p>
     <w:p>
       <w:pPr>
-        <w:pStyle w:val="Verzeichnis3"/>
+        <w:pStyle w:val="Verzeichnis1"/>
         <w:rPr>
           <w:del w:id="225" w:author="PH" w:date="2024-12-09T21:28:00Z" w16du:dateUtc="2024-12-09T20:28:00Z"/>
+          <w:rFonts w:asciiTheme="minorHAnsi" w:eastAsiaTheme="minorEastAsia" w:hAnsiTheme="minorHAnsi" w:cstheme="minorBidi"/>
+          <w:kern w:val="2"/>
+          <w:szCs w:val="24"/>
+          <w:lang w:eastAsia="en-GB"/>
+          <w14:ligatures w14:val="standardContextual"/>
+        </w:rPr>
+      </w:pPr>
+      <w:del w:id="226" w:author="PH" w:date="2024-12-09T21:28:00Z" w16du:dateUtc="2024-12-09T20:28:00Z">
+        <w:r>
+          <w:rPr>
+            <w:rStyle w:val="Hyperlink"/>
+          </w:rPr>
+          <w:delText>5</w:delText>
+        </w:r>
+        <w:r>
+          <w:rPr>
+            <w:rFonts w:asciiTheme="minorHAnsi" w:eastAsiaTheme="minorEastAsia" w:hAnsiTheme="minorHAnsi" w:cstheme="minorBidi"/>
+            <w:kern w:val="2"/>
+            <w:szCs w:val="24"/>
+            <w:lang w:eastAsia="en-GB"/>
+            <w14:ligatures w14:val="standardContextual"/>
+          </w:rPr>
+          <w:tab/>
+        </w:r>
+        <w:r>
+          <w:rPr>
+            <w:rStyle w:val="Hyperlink"/>
+          </w:rPr>
+          <w:delText>Service Metadata Publishing REST binding</w:delText>
+        </w:r>
+        <w:r>
+          <w:rPr>
+            <w:webHidden/>
+          </w:rPr>
+          <w:tab/>
+          <w:delText>24</w:delText>
+        </w:r>
+      </w:del>
+    </w:p>
+    <w:p>
+      <w:pPr>
+        <w:pStyle w:val="Verzeichnis2"/>
+        <w:rPr>
+          <w:del w:id="227" w:author="PH" w:date="2024-12-09T21:28:00Z" w16du:dateUtc="2024-12-09T20:28:00Z"/>
           <w:rFonts w:asciiTheme="minorHAnsi" w:eastAsiaTheme="minorEastAsia" w:hAnsiTheme="minorHAnsi" w:cstheme="minorBidi"/>
           <w:kern w:val="2"/>
           <w:sz w:val="24"/>
@@ -7945,12 +8022,12 @@
           <w14:ligatures w14:val="standardContextual"/>
         </w:rPr>
       </w:pPr>
-      <w:del w:id="226" w:author="PH" w:date="2024-12-09T21:28:00Z" w16du:dateUtc="2024-12-09T20:28:00Z">
-        <w:r>
-          <w:rPr>
-            <w:rStyle w:val="Hyperlink"/>
-          </w:rPr>
-          <w:delText>4.4.2</w:delText>
+      <w:del w:id="228" w:author="PH" w:date="2024-12-09T21:28:00Z" w16du:dateUtc="2024-12-09T20:28:00Z">
+        <w:r>
+          <w:rPr>
+            <w:rStyle w:val="Hyperlink"/>
+          </w:rPr>
+          <w:delText>5.1</w:delText>
         </w:r>
         <w:r>
           <w:rPr>
@@ -7967,51 +8044,7 @@
           <w:rPr>
             <w:rStyle w:val="Hyperlink"/>
           </w:rPr>
-          <w:delText>Redirect, non-normative example</w:delText>
-        </w:r>
-        <w:r>
-          <w:rPr>
-            <w:webHidden/>
-          </w:rPr>
-          <w:tab/>
-          <w:delText>22</w:delText>
-        </w:r>
-      </w:del>
-    </w:p>
-    <w:p>
-      <w:pPr>
-        <w:pStyle w:val="Verzeichnis1"/>
-        <w:rPr>
-          <w:del w:id="227" w:author="PH" w:date="2024-12-09T21:28:00Z" w16du:dateUtc="2024-12-09T20:28:00Z"/>
-          <w:rFonts w:asciiTheme="minorHAnsi" w:eastAsiaTheme="minorEastAsia" w:hAnsiTheme="minorHAnsi" w:cstheme="minorBidi"/>
-          <w:kern w:val="2"/>
-          <w:szCs w:val="24"/>
-          <w:lang w:eastAsia="en-GB"/>
-          <w14:ligatures w14:val="standardContextual"/>
-        </w:rPr>
-      </w:pPr>
-      <w:del w:id="228" w:author="PH" w:date="2024-12-09T21:28:00Z" w16du:dateUtc="2024-12-09T20:28:00Z">
-        <w:r>
-          <w:rPr>
-            <w:rStyle w:val="Hyperlink"/>
-          </w:rPr>
-          <w:delText>5</w:delText>
-        </w:r>
-        <w:r>
-          <w:rPr>
-            <w:rFonts w:asciiTheme="minorHAnsi" w:eastAsiaTheme="minorEastAsia" w:hAnsiTheme="minorHAnsi" w:cstheme="minorBidi"/>
-            <w:kern w:val="2"/>
-            <w:szCs w:val="24"/>
-            <w:lang w:eastAsia="en-GB"/>
-            <w14:ligatures w14:val="standardContextual"/>
-          </w:rPr>
-          <w:tab/>
-        </w:r>
-        <w:r>
-          <w:rPr>
-            <w:rStyle w:val="Hyperlink"/>
-          </w:rPr>
-          <w:delText>Service Metadata Publishing REST binding</w:delText>
+          <w:delText>The use of HTTPS</w:delText>
         </w:r>
         <w:r>
           <w:rPr>
@@ -8040,7 +8073,7 @@
           <w:rPr>
             <w:rStyle w:val="Hyperlink"/>
           </w:rPr>
-          <w:delText>5.1</w:delText>
+          <w:delText>5.2</w:delText>
         </w:r>
         <w:r>
           <w:rPr>
@@ -8057,7 +8090,7 @@
           <w:rPr>
             <w:rStyle w:val="Hyperlink"/>
           </w:rPr>
-          <w:delText>The use of HTTPS</w:delText>
+          <w:delText>The use of XML and encoding</w:delText>
         </w:r>
         <w:r>
           <w:rPr>
@@ -8086,7 +8119,7 @@
           <w:rPr>
             <w:rStyle w:val="Hyperlink"/>
           </w:rPr>
-          <w:delText>5.2</w:delText>
+          <w:delText>5.3</w:delText>
         </w:r>
         <w:r>
           <w:rPr>
@@ -8103,7 +8136,7 @@
           <w:rPr>
             <w:rStyle w:val="Hyperlink"/>
           </w:rPr>
-          <w:delText>The use of XML and encoding</w:delText>
+          <w:delText>Resources and identifiers</w:delText>
         </w:r>
         <w:r>
           <w:rPr>
@@ -8116,7 +8149,7 @@
     </w:p>
     <w:p>
       <w:pPr>
-        <w:pStyle w:val="Verzeichnis2"/>
+        <w:pStyle w:val="Verzeichnis3"/>
         <w:rPr>
           <w:del w:id="233" w:author="PH" w:date="2024-12-09T21:28:00Z" w16du:dateUtc="2024-12-09T20:28:00Z"/>
           <w:rFonts w:asciiTheme="minorHAnsi" w:eastAsiaTheme="minorEastAsia" w:hAnsiTheme="minorHAnsi" w:cstheme="minorBidi"/>
@@ -8132,7 +8165,7 @@
           <w:rPr>
             <w:rStyle w:val="Hyperlink"/>
           </w:rPr>
-          <w:delText>5.3</w:delText>
+          <w:delText>5.3.1</w:delText>
         </w:r>
         <w:r>
           <w:rPr>
@@ -8149,14 +8182,14 @@
           <w:rPr>
             <w:rStyle w:val="Hyperlink"/>
           </w:rPr>
-          <w:delText>Resources and identifiers</w:delText>
+          <w:delText>On the use of percent encoding</w:delText>
         </w:r>
         <w:r>
           <w:rPr>
             <w:webHidden/>
           </w:rPr>
           <w:tab/>
-          <w:delText>24</w:delText>
+          <w:delText>25</w:delText>
         </w:r>
       </w:del>
     </w:p>
@@ -8178,7 +8211,7 @@
           <w:rPr>
             <w:rStyle w:val="Hyperlink"/>
           </w:rPr>
-          <w:delText>5.3.1</w:delText>
+          <w:delText>5.3.2</w:delText>
         </w:r>
         <w:r>
           <w:rPr>
@@ -8195,7 +8228,7 @@
           <w:rPr>
             <w:rStyle w:val="Hyperlink"/>
           </w:rPr>
-          <w:delText>On the use of percent encoding</w:delText>
+          <w:delText>Using identifiers in the REST Resource URLs</w:delText>
         </w:r>
         <w:r>
           <w:rPr>
@@ -8224,7 +8257,7 @@
           <w:rPr>
             <w:rStyle w:val="Hyperlink"/>
           </w:rPr>
-          <w:delText>5.3.2</w:delText>
+          <w:delText>5.3.3</w:delText>
         </w:r>
         <w:r>
           <w:rPr>
@@ -8241,7 +8274,7 @@
           <w:rPr>
             <w:rStyle w:val="Hyperlink"/>
           </w:rPr>
-          <w:delText>Using identifiers in the REST Resource URLs</w:delText>
+          <w:delText>Non-normative identifier example</w:delText>
         </w:r>
         <w:r>
           <w:rPr>
@@ -8270,7 +8303,7 @@
           <w:rPr>
             <w:rStyle w:val="Hyperlink"/>
           </w:rPr>
-          <w:delText>5.3.3</w:delText>
+          <w:delText>5.3.4</w:delText>
         </w:r>
         <w:r>
           <w:rPr>
@@ -8287,20 +8320,20 @@
           <w:rPr>
             <w:rStyle w:val="Hyperlink"/>
           </w:rPr>
-          <w:delText>Non-normative identifier example</w:delText>
+          <w:delText>Implementation considerations</w:delText>
         </w:r>
         <w:r>
           <w:rPr>
             <w:webHidden/>
           </w:rPr>
           <w:tab/>
-          <w:delText>25</w:delText>
+          <w:delText>26</w:delText>
         </w:r>
       </w:del>
     </w:p>
     <w:p>
       <w:pPr>
-        <w:pStyle w:val="Verzeichnis3"/>
+        <w:pStyle w:val="Verzeichnis2"/>
         <w:rPr>
           <w:del w:id="241" w:author="PH" w:date="2024-12-09T21:28:00Z" w16du:dateUtc="2024-12-09T20:28:00Z"/>
           <w:rFonts w:asciiTheme="minorHAnsi" w:eastAsiaTheme="minorEastAsia" w:hAnsiTheme="minorHAnsi" w:cstheme="minorBidi"/>
@@ -8316,7 +8349,7 @@
           <w:rPr>
             <w:rStyle w:val="Hyperlink"/>
           </w:rPr>
-          <w:delText>5.3.4</w:delText>
+          <w:delText>5.4</w:delText>
         </w:r>
         <w:r>
           <w:rPr>
@@ -8333,7 +8366,7 @@
           <w:rPr>
             <w:rStyle w:val="Hyperlink"/>
           </w:rPr>
-          <w:delText>Implementation considerations</w:delText>
+          <w:delText>Referencing the SMP REST binding</w:delText>
         </w:r>
         <w:r>
           <w:rPr>
@@ -8362,7 +8395,7 @@
           <w:rPr>
             <w:rStyle w:val="Hyperlink"/>
           </w:rPr>
-          <w:delText>5.4</w:delText>
+          <w:delText>5.5</w:delText>
         </w:r>
         <w:r>
           <w:rPr>
@@ -8379,7 +8412,7 @@
           <w:rPr>
             <w:rStyle w:val="Hyperlink"/>
           </w:rPr>
-          <w:delText>Referencing the SMP REST binding</w:delText>
+          <w:delText>Security</w:delText>
         </w:r>
         <w:r>
           <w:rPr>
@@ -8392,7 +8425,7 @@
     </w:p>
     <w:p>
       <w:pPr>
-        <w:pStyle w:val="Verzeichnis2"/>
+        <w:pStyle w:val="Verzeichnis3"/>
         <w:rPr>
           <w:del w:id="245" w:author="PH" w:date="2024-12-09T21:28:00Z" w16du:dateUtc="2024-12-09T20:28:00Z"/>
           <w:rFonts w:asciiTheme="minorHAnsi" w:eastAsiaTheme="minorEastAsia" w:hAnsiTheme="minorHAnsi" w:cstheme="minorBidi"/>
@@ -8408,7 +8441,7 @@
           <w:rPr>
             <w:rStyle w:val="Hyperlink"/>
           </w:rPr>
-          <w:delText>5.5</w:delText>
+          <w:delText>5.5.1</w:delText>
         </w:r>
         <w:r>
           <w:rPr>
@@ -8425,7 +8458,7 @@
           <w:rPr>
             <w:rStyle w:val="Hyperlink"/>
           </w:rPr>
-          <w:delText>Security</w:delText>
+          <w:delText>Message signature</w:delText>
         </w:r>
         <w:r>
           <w:rPr>
@@ -8454,7 +8487,7 @@
           <w:rPr>
             <w:rStyle w:val="Hyperlink"/>
           </w:rPr>
-          <w:delText>5.5.1</w:delText>
+          <w:delText>5.5.2</w:delText>
         </w:r>
         <w:r>
           <w:rPr>
@@ -8471,14 +8504,14 @@
           <w:rPr>
             <w:rStyle w:val="Hyperlink"/>
           </w:rPr>
-          <w:delText>Message signature</w:delText>
+          <w:delText>Verifying the signature</w:delText>
         </w:r>
         <w:r>
           <w:rPr>
             <w:webHidden/>
           </w:rPr>
           <w:tab/>
-          <w:delText>26</w:delText>
+          <w:delText>27</w:delText>
         </w:r>
       </w:del>
     </w:p>
@@ -8500,7 +8533,7 @@
           <w:rPr>
             <w:rStyle w:val="Hyperlink"/>
           </w:rPr>
-          <w:delText>5.5.2</w:delText>
+          <w:delText>5.5.3</w:delText>
         </w:r>
         <w:r>
           <w:rPr>
@@ -8517,7 +8550,7 @@
           <w:rPr>
             <w:rStyle w:val="Hyperlink"/>
           </w:rPr>
-          <w:delText>Verifying the signature</w:delText>
+          <w:delText>Verifying the signature of the destination SMP</w:delText>
         </w:r>
         <w:r>
           <w:rPr>
@@ -8530,9 +8563,53 @@
     </w:p>
     <w:p>
       <w:pPr>
-        <w:pStyle w:val="Verzeichnis3"/>
+        <w:pStyle w:val="Verzeichnis1"/>
         <w:rPr>
           <w:del w:id="251" w:author="PH" w:date="2024-12-09T21:28:00Z" w16du:dateUtc="2024-12-09T20:28:00Z"/>
+          <w:rFonts w:asciiTheme="minorHAnsi" w:eastAsiaTheme="minorEastAsia" w:hAnsiTheme="minorHAnsi" w:cstheme="minorBidi"/>
+          <w:kern w:val="2"/>
+          <w:szCs w:val="24"/>
+          <w:lang w:eastAsia="en-GB"/>
+          <w14:ligatures w14:val="standardContextual"/>
+        </w:rPr>
+      </w:pPr>
+      <w:del w:id="252" w:author="PH" w:date="2024-12-09T21:28:00Z" w16du:dateUtc="2024-12-09T20:28:00Z">
+        <w:r>
+          <w:rPr>
+            <w:rStyle w:val="Hyperlink"/>
+          </w:rPr>
+          <w:delText>6</w:delText>
+        </w:r>
+        <w:r>
+          <w:rPr>
+            <w:rFonts w:asciiTheme="minorHAnsi" w:eastAsiaTheme="minorEastAsia" w:hAnsiTheme="minorHAnsi" w:cstheme="minorBidi"/>
+            <w:kern w:val="2"/>
+            <w:szCs w:val="24"/>
+            <w:lang w:eastAsia="en-GB"/>
+            <w14:ligatures w14:val="standardContextual"/>
+          </w:rPr>
+          <w:tab/>
+        </w:r>
+        <w:r>
+          <w:rPr>
+            <w:rStyle w:val="Hyperlink"/>
+          </w:rPr>
+          <w:delText>Appendix A: Schema for the REST interface</w:delText>
+        </w:r>
+        <w:r>
+          <w:rPr>
+            <w:webHidden/>
+          </w:rPr>
+          <w:tab/>
+          <w:delText>28</w:delText>
+        </w:r>
+      </w:del>
+    </w:p>
+    <w:p>
+      <w:pPr>
+        <w:pStyle w:val="Verzeichnis2"/>
+        <w:rPr>
+          <w:del w:id="253" w:author="PH" w:date="2024-12-09T21:28:00Z" w16du:dateUtc="2024-12-09T20:28:00Z"/>
           <w:rFonts w:asciiTheme="minorHAnsi" w:eastAsiaTheme="minorEastAsia" w:hAnsiTheme="minorHAnsi" w:cstheme="minorBidi"/>
           <w:kern w:val="2"/>
           <w:sz w:val="24"/>
@@ -8541,97 +8618,7 @@
           <w14:ligatures w14:val="standardContextual"/>
         </w:rPr>
       </w:pPr>
-      <w:del w:id="252" w:author="PH" w:date="2024-12-09T21:28:00Z" w16du:dateUtc="2024-12-09T20:28:00Z">
-        <w:r>
-          <w:rPr>
-            <w:rStyle w:val="Hyperlink"/>
-          </w:rPr>
-          <w:delText>5.5.3</w:delText>
-        </w:r>
-        <w:r>
-          <w:rPr>
-            <w:rFonts w:asciiTheme="minorHAnsi" w:eastAsiaTheme="minorEastAsia" w:hAnsiTheme="minorHAnsi" w:cstheme="minorBidi"/>
-            <w:kern w:val="2"/>
-            <w:sz w:val="24"/>
-            <w:szCs w:val="24"/>
-            <w:lang w:eastAsia="en-GB"/>
-            <w14:ligatures w14:val="standardContextual"/>
-          </w:rPr>
-          <w:tab/>
-        </w:r>
-        <w:r>
-          <w:rPr>
-            <w:rStyle w:val="Hyperlink"/>
-          </w:rPr>
-          <w:delText>Verifying the signature of the destination SMP</w:delText>
-        </w:r>
-        <w:r>
-          <w:rPr>
-            <w:webHidden/>
-          </w:rPr>
-          <w:tab/>
-          <w:delText>27</w:delText>
-        </w:r>
-      </w:del>
-    </w:p>
-    <w:p>
-      <w:pPr>
-        <w:pStyle w:val="Verzeichnis1"/>
-        <w:rPr>
-          <w:del w:id="253" w:author="PH" w:date="2024-12-09T21:28:00Z" w16du:dateUtc="2024-12-09T20:28:00Z"/>
-          <w:rFonts w:asciiTheme="minorHAnsi" w:eastAsiaTheme="minorEastAsia" w:hAnsiTheme="minorHAnsi" w:cstheme="minorBidi"/>
-          <w:kern w:val="2"/>
-          <w:szCs w:val="24"/>
-          <w:lang w:eastAsia="en-GB"/>
-          <w14:ligatures w14:val="standardContextual"/>
-        </w:rPr>
-      </w:pPr>
       <w:del w:id="254" w:author="PH" w:date="2024-12-09T21:28:00Z" w16du:dateUtc="2024-12-09T20:28:00Z">
-        <w:r>
-          <w:rPr>
-            <w:rStyle w:val="Hyperlink"/>
-          </w:rPr>
-          <w:delText>6</w:delText>
-        </w:r>
-        <w:r>
-          <w:rPr>
-            <w:rFonts w:asciiTheme="minorHAnsi" w:eastAsiaTheme="minorEastAsia" w:hAnsiTheme="minorHAnsi" w:cstheme="minorBidi"/>
-            <w:kern w:val="2"/>
-            <w:szCs w:val="24"/>
-            <w:lang w:eastAsia="en-GB"/>
-            <w14:ligatures w14:val="standardContextual"/>
-          </w:rPr>
-          <w:tab/>
-        </w:r>
-        <w:r>
-          <w:rPr>
-            <w:rStyle w:val="Hyperlink"/>
-          </w:rPr>
-          <w:delText>Appendix A: Schema for the REST interface</w:delText>
-        </w:r>
-        <w:r>
-          <w:rPr>
-            <w:webHidden/>
-          </w:rPr>
-          <w:tab/>
-          <w:delText>28</w:delText>
-        </w:r>
-      </w:del>
-    </w:p>
-    <w:p>
-      <w:pPr>
-        <w:pStyle w:val="Verzeichnis2"/>
-        <w:rPr>
-          <w:del w:id="255" w:author="PH" w:date="2024-12-09T21:28:00Z" w16du:dateUtc="2024-12-09T20:28:00Z"/>
-          <w:rFonts w:asciiTheme="minorHAnsi" w:eastAsiaTheme="minorEastAsia" w:hAnsiTheme="minorHAnsi" w:cstheme="minorBidi"/>
-          <w:kern w:val="2"/>
-          <w:sz w:val="24"/>
-          <w:szCs w:val="24"/>
-          <w:lang w:eastAsia="en-GB"/>
-          <w14:ligatures w14:val="standardContextual"/>
-        </w:rPr>
-      </w:pPr>
-      <w:del w:id="256" w:author="PH" w:date="2024-12-09T21:28:00Z" w16du:dateUtc="2024-12-09T20:28:00Z">
         <w:r>
           <w:rPr>
             <w:rStyle w:val="Hyperlink"/>
@@ -8680,69 +8667,85 @@
       <w:r>
         <w:fldChar w:fldCharType="end"/>
       </w:r>
-      <w:bookmarkStart w:id="259" w:name="_Toc316247562"/>
+      <w:bookmarkStart w:id="257" w:name="_Toc316247562"/>
     </w:p>
     <w:p>
       <w:pPr>
         <w:pStyle w:val="berschrift1"/>
       </w:pPr>
-      <w:bookmarkStart w:id="260" w:name="_Toc184672110"/>
+      <w:bookmarkStart w:id="258" w:name="_Toc184672110"/>
       <w:r>
         <w:lastRenderedPageBreak/>
         <w:t>Introduction</w:t>
       </w:r>
-      <w:bookmarkEnd w:id="260"/>
+      <w:bookmarkEnd w:id="258"/>
     </w:p>
     <w:p>
       <w:pPr>
         <w:pStyle w:val="berschrift2"/>
       </w:pPr>
-      <w:bookmarkStart w:id="261" w:name="_Toc184672111"/>
+      <w:bookmarkStart w:id="259" w:name="_Toc184672111"/>
       <w:r>
         <w:t>Objective</w:t>
       </w:r>
-      <w:bookmarkEnd w:id="261"/>
+      <w:bookmarkEnd w:id="259"/>
     </w:p>
     <w:p>
       <w:r>
         <w:t xml:space="preserve">This document describes the REST (Representational State Transfer) interface for Service Metadata Publication within the </w:t>
       </w:r>
+      <w:del w:id="260" w:author="PH" w:date="2024-11-27T09:53:00Z" w16du:dateUtc="2024-11-27T08:53:00Z">
+        <w:r>
+          <w:delText>Business Document Exchange</w:delText>
+        </w:r>
+      </w:del>
+      <w:ins w:id="261" w:author="PH" w:date="2024-11-27T09:53:00Z" w16du:dateUtc="2024-11-27T08:53:00Z">
+        <w:r>
+          <w:t>Peppol</w:t>
+        </w:r>
+      </w:ins>
+      <w:r>
+        <w:t xml:space="preserve"> Network</w:t>
+      </w:r>
       <w:del w:id="262" w:author="PH" w:date="2024-11-27T09:53:00Z" w16du:dateUtc="2024-11-27T08:53:00Z">
         <w:r>
-          <w:delText>Business Document Exchange</w:delText>
+          <w:delText xml:space="preserve"> (BUSDOX)</w:delText>
         </w:r>
       </w:del>
-      <w:ins w:id="263" w:author="PH" w:date="2024-11-27T09:53:00Z" w16du:dateUtc="2024-11-27T08:53:00Z">
-        <w:r>
-          <w:t>Peppol</w:t>
+      <w:r>
+        <w:t>. It describes the request/response exchanges between a Service Metadata Publisher and a client wishing to discover endpoint information. A client could be an end-user business application or an Access Point. It also defines the request processing that must happen at the client.</w:t>
+      </w:r>
+    </w:p>
+    <w:p>
+      <w:pPr>
+        <w:pStyle w:val="berschrift2"/>
+      </w:pPr>
+      <w:bookmarkStart w:id="263" w:name="_Toc184672112"/>
+      <w:r>
+        <w:t>Scope</w:t>
+      </w:r>
+      <w:bookmarkEnd w:id="263"/>
+    </w:p>
+    <w:bookmarkEnd w:id="257"/>
+    <w:p>
+      <w:r>
+        <w:t xml:space="preserve">This specification relates to the Technical Transport Layer i.e. </w:t>
+      </w:r>
+      <w:del w:id="264" w:author="PH" w:date="2024-11-20T22:16:00Z" w16du:dateUtc="2024-11-20T21:16:00Z">
+        <w:r>
+          <w:delText xml:space="preserve">BusDox </w:delText>
+        </w:r>
+      </w:del>
+      <w:ins w:id="265" w:author="PH" w:date="2024-11-20T22:16:00Z" w16du:dateUtc="2024-11-20T21:16:00Z">
+        <w:r>
+          <w:t>Peppol Network</w:t>
+        </w:r>
+        <w:r>
+          <w:t xml:space="preserve"> </w:t>
         </w:r>
       </w:ins>
       <w:r>
-        <w:t xml:space="preserve"> Network</w:t>
-      </w:r>
-      <w:del w:id="264" w:author="PH" w:date="2024-11-27T09:53:00Z" w16du:dateUtc="2024-11-27T08:53:00Z">
-        <w:r>
-          <w:delText xml:space="preserve"> (BUSDOX)</w:delText>
-        </w:r>
-      </w:del>
-      <w:r>
-        <w:t>. It describes the request/response exchanges between a Service Metadata Publisher and a client wishing to discover endpoint information. A client could be an end-user business application or an Access Point. It also defines the request processing that must happen at the client.</w:t>
-      </w:r>
-    </w:p>
-    <w:p>
-      <w:pPr>
-        <w:pStyle w:val="berschrift2"/>
-      </w:pPr>
-      <w:bookmarkStart w:id="265" w:name="_Toc184672112"/>
-      <w:r>
-        <w:t>Scope</w:t>
-      </w:r>
-      <w:bookmarkEnd w:id="265"/>
-    </w:p>
-    <w:bookmarkEnd w:id="259"/>
-    <w:p>
-      <w:r>
-        <w:t xml:space="preserve">This specification relates to the Technical Transport Layer i.e. </w:t>
+        <w:t xml:space="preserve">specifications. The </w:t>
       </w:r>
       <w:del w:id="266" w:author="PH" w:date="2024-11-20T22:16:00Z" w16du:dateUtc="2024-11-20T21:16:00Z">
         <w:r>
@@ -8750,22 +8753,6 @@
         </w:r>
       </w:del>
       <w:ins w:id="267" w:author="PH" w:date="2024-11-20T22:16:00Z" w16du:dateUtc="2024-11-20T21:16:00Z">
-        <w:r>
-          <w:t>Peppol Network</w:t>
-        </w:r>
-        <w:r>
-          <w:t xml:space="preserve"> </w:t>
-        </w:r>
-      </w:ins>
-      <w:r>
-        <w:t xml:space="preserve">specifications. The </w:t>
-      </w:r>
-      <w:del w:id="268" w:author="PH" w:date="2024-11-20T22:16:00Z" w16du:dateUtc="2024-11-20T21:16:00Z">
-        <w:r>
-          <w:delText xml:space="preserve">BusDox </w:delText>
-        </w:r>
-      </w:del>
-      <w:ins w:id="269" w:author="PH" w:date="2024-11-20T22:16:00Z" w16du:dateUtc="2024-11-20T21:16:00Z">
         <w:r>
           <w:t>Peppol Network</w:t>
         </w:r>
@@ -8885,11 +8872,11 @@
       <w:pPr>
         <w:pStyle w:val="berschrift2"/>
       </w:pPr>
-      <w:bookmarkStart w:id="270" w:name="_Toc184672113"/>
+      <w:bookmarkStart w:id="268" w:name="_Toc184672113"/>
       <w:r>
         <w:t>Goals and non-goals</w:t>
       </w:r>
-      <w:bookmarkEnd w:id="270"/>
+      <w:bookmarkEnd w:id="268"/>
     </w:p>
     <w:p>
       <w:r>
@@ -8897,24 +8884,33 @@
       </w:r>
     </w:p>
     <w:p>
-      <w:del w:id="271" w:author="PH" w:date="2024-11-27T09:53:00Z" w16du:dateUtc="2024-11-27T08:53:00Z">
+      <w:pPr>
+        <w:rPr>
+          <w:b/>
+          <w:bCs/>
+          <w:rPrChange w:id="269" w:author="PH" w:date="2024-12-09T23:37:00Z" w16du:dateUtc="2024-12-09T22:37:00Z">
+            <w:rPr/>
+          </w:rPrChange>
+        </w:rPr>
+      </w:pPr>
+      <w:del w:id="270" w:author="PH" w:date="2024-11-27T09:53:00Z" w16du:dateUtc="2024-11-27T08:53:00Z">
         <w:r>
           <w:rPr>
             <w:b/>
             <w:bCs/>
-            <w:rPrChange w:id="272" w:author="PH" w:date="2024-11-27T09:53:00Z" w16du:dateUtc="2024-11-27T08:53:00Z">
+            <w:rPrChange w:id="271" w:author="PH" w:date="2024-11-27T09:53:00Z" w16du:dateUtc="2024-11-27T08:53:00Z">
               <w:rPr/>
             </w:rPrChange>
           </w:rPr>
           <w:delText>Service Metadata Publisher</w:delText>
         </w:r>
       </w:del>
-      <w:ins w:id="273" w:author="PH" w:date="2024-11-27T09:53:00Z" w16du:dateUtc="2024-11-27T08:53:00Z">
+      <w:ins w:id="272" w:author="PH" w:date="2024-11-27T09:53:00Z" w16du:dateUtc="2024-11-27T08:53:00Z">
         <w:r>
           <w:rPr>
             <w:b/>
             <w:bCs/>
-            <w:rPrChange w:id="274" w:author="PH" w:date="2024-11-27T09:53:00Z" w16du:dateUtc="2024-11-27T08:53:00Z">
+            <w:rPrChange w:id="273" w:author="PH" w:date="2024-11-27T09:53:00Z" w16du:dateUtc="2024-11-27T08:53:00Z">
               <w:rPr/>
             </w:rPrChange>
           </w:rPr>
@@ -8925,7 +8921,7 @@
         <w:rPr>
           <w:b/>
           <w:bCs/>
-          <w:rPrChange w:id="275" w:author="PH" w:date="2024-11-27T09:53:00Z" w16du:dateUtc="2024-11-27T08:53:00Z">
+          <w:rPrChange w:id="274" w:author="PH" w:date="2024-11-27T09:53:00Z" w16du:dateUtc="2024-11-27T08:53:00Z">
             <w:rPr/>
           </w:rPrChange>
         </w:rPr>
@@ -8934,12 +8930,12 @@
       <w:r>
         <w:t xml:space="preserve"> may be subject to additional constraints of agreements and governance frameworks within instances of the </w:t>
       </w:r>
-      <w:del w:id="276" w:author="PH" w:date="2024-11-20T22:16:00Z" w16du:dateUtc="2024-11-20T21:16:00Z">
+      <w:del w:id="275" w:author="PH" w:date="2024-11-20T22:16:00Z" w16du:dateUtc="2024-11-20T21:16:00Z">
         <w:r>
           <w:delText xml:space="preserve">BUSDOX </w:delText>
         </w:r>
       </w:del>
-      <w:ins w:id="277" w:author="PH" w:date="2024-11-20T22:16:00Z" w16du:dateUtc="2024-11-20T21:16:00Z">
+      <w:ins w:id="276" w:author="PH" w:date="2024-11-20T22:16:00Z" w16du:dateUtc="2024-11-20T21:16:00Z">
         <w:r>
           <w:t>Peppol Network</w:t>
         </w:r>
@@ -8955,11 +8951,11 @@
       <w:pPr>
         <w:pStyle w:val="berschrift2"/>
       </w:pPr>
-      <w:bookmarkStart w:id="278" w:name="_Toc184672114"/>
+      <w:bookmarkStart w:id="277" w:name="_Toc184672114"/>
       <w:r>
         <w:t>Terminology</w:t>
       </w:r>
-      <w:bookmarkEnd w:id="278"/>
+      <w:bookmarkEnd w:id="277"/>
     </w:p>
     <w:p>
       <w:r>
@@ -8973,7 +8969,7 @@
           <w:lang w:eastAsia="it-IT"/>
         </w:rPr>
       </w:pPr>
-      <w:bookmarkStart w:id="279" w:name="_Toc184672115"/>
+      <w:bookmarkStart w:id="278" w:name="_Toc184672115"/>
       <w:r>
         <w:rPr>
           <w:lang w:eastAsia="it-IT"/>
@@ -8981,87 +8977,722 @@
         <w:lastRenderedPageBreak/>
         <w:t>Notational conventions</w:t>
       </w:r>
+      <w:bookmarkEnd w:id="278"/>
+    </w:p>
+    <w:p>
+      <w:r>
+        <w:t xml:space="preserve">Pseudo-schemas are provided for each component, before the description of the component. They use BNF-style conventions for attributes and elements: "?" denotes optionality (i.e. zero or one occurrences), "*" denotes zero or more occurrences, "+" one or more occurrences, "[" and "]" are used to form groups, and "|" represents choice. Attributes are conventionally assigned a value which corresponds to their type, as defined in the normative schema. Elements with simple content are conventionally assigned a value which corresponds to the type of their content, as defined in the normative schema. Pseudo schemas do not include extension points for brevity. </w:t>
+      </w:r>
+    </w:p>
+    <w:p>
+      <w:pPr>
+        <w:pStyle w:val="Code"/>
+      </w:pPr>
+      <w:r>
+        <w:t>&lt;!-- sample pseudo-schema --&gt;</w:t>
+      </w:r>
+    </w:p>
+    <w:p>
+      <w:pPr>
+        <w:pStyle w:val="Code"/>
+      </w:pPr>
+      <w:r>
+        <w:t>&lt;defined_element</w:t>
+      </w:r>
+    </w:p>
+    <w:p>
+      <w:pPr>
+        <w:pStyle w:val="Code"/>
+      </w:pPr>
+      <w:r>
+        <w:t xml:space="preserve">    required_attribute_of_type_string="xs:string"</w:t>
+      </w:r>
+    </w:p>
+    <w:p>
+      <w:pPr>
+        <w:pStyle w:val="Code"/>
+      </w:pPr>
+      <w:r>
+        <w:t xml:space="preserve">    optional_attribute_of_type_int="xs:int"? &gt;</w:t>
+      </w:r>
+    </w:p>
+    <w:p>
+      <w:pPr>
+        <w:pStyle w:val="Code"/>
+      </w:pPr>
+      <w:r>
+        <w:t xml:space="preserve">  &lt;required_element /&gt;</w:t>
+      </w:r>
+    </w:p>
+    <w:p>
+      <w:pPr>
+        <w:pStyle w:val="Code"/>
+      </w:pPr>
+      <w:r>
+        <w:t xml:space="preserve">  &lt;optional_element /&gt;?</w:t>
+      </w:r>
+    </w:p>
+    <w:p>
+      <w:pPr>
+        <w:pStyle w:val="Code"/>
+      </w:pPr>
+      <w:r>
+        <w:t xml:space="preserve">  &lt;one_or_more_of_these_elements /&gt;+</w:t>
+      </w:r>
+    </w:p>
+    <w:p>
+      <w:pPr>
+        <w:pStyle w:val="Code"/>
+      </w:pPr>
+      <w:r>
+        <w:t xml:space="preserve">  [ &lt;choice_1 /&gt; | &lt;choice_2 /&gt; ]*</w:t>
+      </w:r>
+    </w:p>
+    <w:p>
+      <w:pPr>
+        <w:pStyle w:val="Code"/>
+        <w:rPr>
+          <w:lang w:eastAsia="it-IT"/>
+        </w:rPr>
+      </w:pPr>
+      <w:r>
+        <w:t>&lt;/defined_element&gt;</w:t>
+      </w:r>
+    </w:p>
+    <w:p>
+      <w:pPr>
+        <w:pStyle w:val="berschrift3"/>
+        <w:rPr>
+          <w:lang w:eastAsia="it-IT"/>
+        </w:rPr>
+      </w:pPr>
+      <w:bookmarkStart w:id="279" w:name="_Toc184672116"/>
+      <w:r>
+        <w:rPr>
+          <w:lang w:eastAsia="it-IT"/>
+        </w:rPr>
+        <w:t>Normative references</w:t>
+      </w:r>
       <w:bookmarkEnd w:id="279"/>
     </w:p>
     <w:p>
-      <w:r>
-        <w:t xml:space="preserve">Pseudo-schemas are provided for each component, before the description of the component. They use BNF-style conventions for attributes and elements: "?" denotes optionality (i.e. zero or one occurrences), "*" denotes zero or more occurrences, "+" one or more occurrences, "[" and "]" are used to form groups, and "|" represents choice. Attributes are conventionally assigned a value which corresponds to their type, as defined in the normative schema. Elements with simple content are conventionally assigned a value which corresponds to the type of their content, as defined in the normative schema. Pseudo schemas do not include extension points for brevity. </w:t>
-      </w:r>
-    </w:p>
-    <w:p>
-      <w:pPr>
-        <w:pStyle w:val="Code"/>
-      </w:pPr>
-      <w:r>
-        <w:t>&lt;!-- sample pseudo-schema --&gt;</w:t>
-      </w:r>
-    </w:p>
-    <w:p>
-      <w:pPr>
-        <w:pStyle w:val="Code"/>
-      </w:pPr>
-      <w:r>
-        <w:t>&lt;defined_element</w:t>
-      </w:r>
-    </w:p>
-    <w:p>
-      <w:pPr>
-        <w:pStyle w:val="Code"/>
-      </w:pPr>
-      <w:r>
-        <w:t xml:space="preserve">    required_attribute_of_type_string="xs:string"</w:t>
-      </w:r>
-    </w:p>
-    <w:p>
-      <w:pPr>
-        <w:pStyle w:val="Code"/>
-      </w:pPr>
-      <w:r>
-        <w:t xml:space="preserve">    optional_attribute_of_type_int="xs:int"? &gt;</w:t>
-      </w:r>
-    </w:p>
-    <w:p>
-      <w:pPr>
-        <w:pStyle w:val="Code"/>
-      </w:pPr>
-      <w:r>
-        <w:t xml:space="preserve">  &lt;required_element /&gt;</w:t>
-      </w:r>
-    </w:p>
-    <w:p>
-      <w:pPr>
-        <w:pStyle w:val="Code"/>
-      </w:pPr>
-      <w:r>
-        <w:t xml:space="preserve">  &lt;optional_element /&gt;?</w:t>
-      </w:r>
-    </w:p>
-    <w:p>
-      <w:pPr>
-        <w:pStyle w:val="Code"/>
-      </w:pPr>
-      <w:r>
-        <w:t xml:space="preserve">  &lt;one_or_more_of_these_elements /&gt;+</w:t>
-      </w:r>
-    </w:p>
-    <w:p>
-      <w:pPr>
-        <w:pStyle w:val="Code"/>
-      </w:pPr>
-      <w:r>
-        <w:t xml:space="preserve">  [ &lt;choice_1 /&gt; | &lt;choice_2 /&gt; ]*</w:t>
-      </w:r>
-    </w:p>
-    <w:p>
-      <w:pPr>
-        <w:pStyle w:val="Code"/>
+      <w:pPr>
+        <w:ind w:left="1276" w:hanging="1276"/>
         <w:rPr>
           <w:lang w:eastAsia="it-IT"/>
         </w:rPr>
       </w:pPr>
       <w:r>
-        <w:t>&lt;/defined_element&gt;</w:t>
-      </w:r>
+        <w:rPr>
+          <w:lang w:eastAsia="it-IT"/>
+        </w:rPr>
+        <w:t>[XML-DSIG]</w:t>
+      </w:r>
+      <w:r>
+        <w:rPr>
+          <w:lang w:eastAsia="it-IT"/>
+        </w:rPr>
+        <w:tab/>
+      </w:r>
+      <w:r>
+        <w:rPr>
+          <w:lang w:eastAsia="it-IT"/>
+        </w:rPr>
+        <w:t>“</w:t>
+      </w:r>
+      <w:r>
+        <w:rPr>
+          <w:lang w:eastAsia="it-IT"/>
+        </w:rPr>
+        <w:t>XML Signature Syntax and Processing Version 1.1</w:t>
+      </w:r>
+      <w:r>
+        <w:rPr>
+          <w:lang w:eastAsia="it-IT"/>
+        </w:rPr>
+        <w:t>”</w:t>
+      </w:r>
+      <w:r>
+        <w:rPr>
+          <w:lang w:eastAsia="it-IT"/>
+        </w:rPr>
+        <w:t>,</w:t>
+      </w:r>
+      <w:r>
+        <w:rPr>
+          <w:lang w:eastAsia="it-IT"/>
+        </w:rPr>
+        <w:br/>
+      </w:r>
+      <w:hyperlink r:id="rId16" w:history="1">
+        <w:r>
+          <w:rPr>
+            <w:rStyle w:val="Hyperlink"/>
+            <w:lang w:eastAsia="it-IT"/>
+          </w:rPr>
+          <w:t>https://www.w3.org/TR/xmldsig-core1/</w:t>
+        </w:r>
+      </w:hyperlink>
+    </w:p>
+    <w:p>
+      <w:pPr>
+        <w:ind w:left="1276" w:hanging="1276"/>
+        <w:rPr>
+          <w:lang w:eastAsia="it-IT"/>
+        </w:rPr>
+      </w:pPr>
+      <w:r>
+        <w:rPr>
+          <w:lang w:eastAsia="it-IT"/>
+        </w:rPr>
+        <w:t>[RFC3986]</w:t>
+      </w:r>
+      <w:r>
+        <w:rPr>
+          <w:lang w:eastAsia="it-IT"/>
+        </w:rPr>
+        <w:tab/>
+      </w:r>
+      <w:r>
+        <w:rPr>
+          <w:lang w:eastAsia="it-IT"/>
+        </w:rPr>
+        <w:t>“</w:t>
+      </w:r>
+      <w:r>
+        <w:rPr>
+          <w:lang w:eastAsia="it-IT"/>
+        </w:rPr>
+        <w:t>Uniform Resource Identifier (URI): Generic Syntax</w:t>
+      </w:r>
+      <w:r>
+        <w:rPr>
+          <w:lang w:eastAsia="it-IT"/>
+        </w:rPr>
+        <w:t>”</w:t>
+      </w:r>
+      <w:r>
+        <w:rPr>
+          <w:lang w:eastAsia="it-IT"/>
+        </w:rPr>
+        <w:t>,</w:t>
+      </w:r>
+      <w:r>
+        <w:rPr>
+          <w:lang w:eastAsia="it-IT"/>
+        </w:rPr>
+        <w:br/>
+      </w:r>
+      <w:ins w:id="280" w:author="PH" w:date="2024-11-27T09:57:00Z" w16du:dateUtc="2024-11-27T08:57:00Z">
+        <w:r>
+          <w:fldChar w:fldCharType="begin"/>
+        </w:r>
+        <w:r>
+          <w:instrText>HYPERLINK "</w:instrText>
+        </w:r>
+        <w:r>
+          <w:instrText>https://datatracker.ietf.org/doc/html/rfc3986</w:instrText>
+        </w:r>
+        <w:r>
+          <w:instrText>"</w:instrText>
+        </w:r>
+        <w:r>
+          <w:fldChar w:fldCharType="separate"/>
+        </w:r>
+        <w:r>
+          <w:rPr>
+            <w:rStyle w:val="Hyperlink"/>
+          </w:rPr>
+          <w:t>https://datatracker.ietf.org/doc/html/rfc3986</w:t>
+        </w:r>
+        <w:r>
+          <w:fldChar w:fldCharType="end"/>
+        </w:r>
+      </w:ins>
+      <w:del w:id="281" w:author="PH" w:date="2024-11-27T09:57:00Z" w16du:dateUtc="2024-11-27T08:57:00Z">
+        <w:r>
+          <w:fldChar w:fldCharType="begin"/>
+        </w:r>
+        <w:r>
+          <w:delInstrText>HYPERLINK "http://tools.ietf.org/html/rfc3986"</w:delInstrText>
+        </w:r>
+        <w:r>
+          <w:fldChar w:fldCharType="separate"/>
+        </w:r>
+        <w:r>
+          <w:rPr>
+            <w:rStyle w:val="Hyperlink"/>
+            <w:lang w:eastAsia="it-IT"/>
+          </w:rPr>
+          <w:delText>http://tools.ietf.org/html/rfc3986</w:delText>
+        </w:r>
+        <w:r>
+          <w:rPr>
+            <w:rStyle w:val="Hyperlink"/>
+            <w:lang w:eastAsia="it-IT"/>
+          </w:rPr>
+          <w:fldChar w:fldCharType="end"/>
+        </w:r>
+      </w:del>
+    </w:p>
+    <w:p>
+      <w:pPr>
+        <w:ind w:left="1276" w:hanging="1276"/>
+        <w:rPr>
+          <w:lang w:eastAsia="it-IT"/>
+        </w:rPr>
+      </w:pPr>
+      <w:r>
+        <w:rPr>
+          <w:lang w:eastAsia="it-IT"/>
+        </w:rPr>
+        <w:t>[WSA-1.0]</w:t>
+      </w:r>
+      <w:r>
+        <w:rPr>
+          <w:lang w:eastAsia="it-IT"/>
+        </w:rPr>
+        <w:tab/>
+      </w:r>
+      <w:r>
+        <w:rPr>
+          <w:lang w:eastAsia="it-IT"/>
+        </w:rPr>
+        <w:t>“</w:t>
+      </w:r>
+      <w:r>
+        <w:rPr>
+          <w:lang w:eastAsia="it-IT"/>
+        </w:rPr>
+        <w:t xml:space="preserve">Web Services Addressing 1.0 </w:t>
+      </w:r>
+      <w:r>
+        <w:rPr>
+          <w:lang w:eastAsia="it-IT"/>
+        </w:rPr>
+        <w:t>–</w:t>
+      </w:r>
+      <w:r>
+        <w:rPr>
+          <w:lang w:eastAsia="it-IT"/>
+        </w:rPr>
+        <w:t xml:space="preserve"> Core</w:t>
+      </w:r>
+      <w:r>
+        <w:rPr>
+          <w:lang w:eastAsia="it-IT"/>
+        </w:rPr>
+        <w:t>”,</w:t>
+      </w:r>
+      <w:r>
+        <w:rPr>
+          <w:lang w:eastAsia="it-IT"/>
+        </w:rPr>
+        <w:br/>
+      </w:r>
+      <w:ins w:id="282" w:author="PH" w:date="2024-11-27T09:58:00Z" w16du:dateUtc="2024-11-27T08:58:00Z">
+        <w:r>
+          <w:fldChar w:fldCharType="begin"/>
+        </w:r>
+        <w:r>
+          <w:instrText>HYPERLINK "</w:instrText>
+        </w:r>
+        <w:r>
+          <w:instrText>https://www.w3.org/TR/ws-addr-core/</w:instrText>
+        </w:r>
+        <w:r>
+          <w:instrText>"</w:instrText>
+        </w:r>
+        <w:r>
+          <w:fldChar w:fldCharType="separate"/>
+        </w:r>
+        <w:r>
+          <w:rPr>
+            <w:rStyle w:val="Hyperlink"/>
+          </w:rPr>
+          <w:t>https://www.w3.org/TR/ws-addr-core/</w:t>
+        </w:r>
+        <w:r>
+          <w:fldChar w:fldCharType="end"/>
+        </w:r>
+      </w:ins>
+      <w:del w:id="283" w:author="PH" w:date="2024-11-27T09:58:00Z" w16du:dateUtc="2024-11-27T08:58:00Z">
+        <w:r>
+          <w:fldChar w:fldCharType="begin"/>
+        </w:r>
+        <w:r>
+          <w:delInstrText>HYPERLINK "http://www.w3.org/TR/2005/CR-ws-addrcore-20050817/"</w:delInstrText>
+        </w:r>
+        <w:r>
+          <w:fldChar w:fldCharType="separate"/>
+        </w:r>
+        <w:r>
+          <w:rPr>
+            <w:rStyle w:val="Hyperlink"/>
+            <w:lang w:eastAsia="it-IT"/>
+          </w:rPr>
+          <w:delText>http://www.w3.org/TR/2005/CR-ws-addrcore-20050817/</w:delText>
+        </w:r>
+        <w:r>
+          <w:rPr>
+            <w:rStyle w:val="Hyperlink"/>
+            <w:lang w:eastAsia="it-IT"/>
+          </w:rPr>
+          <w:fldChar w:fldCharType="end"/>
+        </w:r>
+      </w:del>
+      <w:r>
+        <w:rPr>
+          <w:lang w:eastAsia="it-IT"/>
+        </w:rPr>
+        <w:br/>
+      </w:r>
+      <w:r>
+        <w:rPr>
+          <w:lang w:eastAsia="it-IT"/>
+        </w:rPr>
+        <w:t xml:space="preserve">and </w:t>
+      </w:r>
+      <w:r>
+        <w:rPr>
+          <w:lang w:eastAsia="it-IT"/>
+        </w:rPr>
+        <w:t>“</w:t>
+      </w:r>
+      <w:r>
+        <w:rPr>
+          <w:lang w:eastAsia="it-IT"/>
+        </w:rPr>
+        <w:t>Web Services Addressing 1.0 - SOAP Binding</w:t>
+      </w:r>
+      <w:r>
+        <w:rPr>
+          <w:lang w:eastAsia="it-IT"/>
+        </w:rPr>
+        <w:t>”</w:t>
+      </w:r>
+      <w:r>
+        <w:rPr>
+          <w:lang w:eastAsia="it-IT"/>
+        </w:rPr>
+        <w:t>,</w:t>
+      </w:r>
+      <w:r>
+        <w:rPr>
+          <w:lang w:eastAsia="it-IT"/>
+        </w:rPr>
+        <w:br/>
+      </w:r>
+      <w:del w:id="284" w:author="PH" w:date="2024-11-27T09:59:00Z" w16du:dateUtc="2024-11-27T08:59:00Z">
+        <w:r>
+          <w:fldChar w:fldCharType="begin"/>
+        </w:r>
+        <w:r>
+          <w:delInstrText>HYPERLINK "http://www.w3.org/TR/wsaddr-soap/"</w:delInstrText>
+        </w:r>
+        <w:r>
+          <w:fldChar w:fldCharType="separate"/>
+        </w:r>
+      </w:del>
+      <w:del w:id="285" w:author="PH" w:date="2024-11-27T09:58:00Z" w16du:dateUtc="2024-11-27T08:58:00Z">
+        <w:r>
+          <w:rPr>
+            <w:rStyle w:val="Hyperlink"/>
+            <w:lang w:eastAsia="it-IT"/>
+          </w:rPr>
+          <w:delText>http://www.w3.org/TR/wsaddr-soap</w:delText>
+        </w:r>
+      </w:del>
+      <w:del w:id="286" w:author="PH" w:date="2024-11-27T09:59:00Z" w16du:dateUtc="2024-11-27T08:59:00Z">
+        <w:r>
+          <w:rPr>
+            <w:rStyle w:val="Hyperlink"/>
+            <w:lang w:eastAsia="it-IT"/>
+          </w:rPr>
+          <w:delText>/</w:delText>
+        </w:r>
+        <w:r>
+          <w:rPr>
+            <w:rStyle w:val="Hyperlink"/>
+            <w:lang w:eastAsia="it-IT"/>
+          </w:rPr>
+          <w:fldChar w:fldCharType="end"/>
+        </w:r>
+      </w:del>
+      <w:ins w:id="287" w:author="PH" w:date="2024-11-27T09:59:00Z" w16du:dateUtc="2024-11-27T08:59:00Z">
+        <w:r>
+          <w:rPr>
+            <w:rStyle w:val="Hyperlink"/>
+            <w:lang w:eastAsia="it-IT"/>
+          </w:rPr>
+          <w:fldChar w:fldCharType="begin"/>
+        </w:r>
+        <w:r>
+          <w:rPr>
+            <w:rStyle w:val="Hyperlink"/>
+            <w:lang w:eastAsia="it-IT"/>
+          </w:rPr>
+          <w:instrText>HYPERLINK "</w:instrText>
+        </w:r>
+        <w:r>
+          <w:rPr>
+            <w:rStyle w:val="Hyperlink"/>
+            <w:lang w:eastAsia="it-IT"/>
+          </w:rPr>
+          <w:instrText>https://www.w3.org/TR/ws-addr-soap/</w:instrText>
+        </w:r>
+        <w:r>
+          <w:rPr>
+            <w:rStyle w:val="Hyperlink"/>
+            <w:lang w:eastAsia="it-IT"/>
+          </w:rPr>
+          <w:instrText>"</w:instrText>
+        </w:r>
+        <w:r>
+          <w:rPr>
+            <w:rStyle w:val="Hyperlink"/>
+            <w:lang w:eastAsia="it-IT"/>
+          </w:rPr>
+        </w:r>
+        <w:r>
+          <w:rPr>
+            <w:rStyle w:val="Hyperlink"/>
+            <w:lang w:eastAsia="it-IT"/>
+          </w:rPr>
+          <w:fldChar w:fldCharType="separate"/>
+        </w:r>
+        <w:r>
+          <w:rPr>
+            <w:rStyle w:val="Hyperlink"/>
+            <w:lang w:eastAsia="it-IT"/>
+          </w:rPr>
+          <w:t>https://www.w3.org/TR/ws-addr-soap/</w:t>
+        </w:r>
+        <w:r>
+          <w:rPr>
+            <w:rStyle w:val="Hyperlink"/>
+            <w:lang w:eastAsia="it-IT"/>
+          </w:rPr>
+          <w:fldChar w:fldCharType="end"/>
+        </w:r>
+      </w:ins>
+    </w:p>
+    <w:p>
+      <w:pPr>
+        <w:ind w:left="1276" w:hanging="1276"/>
+        <w:rPr>
+          <w:lang w:eastAsia="it-IT"/>
+        </w:rPr>
+      </w:pPr>
+      <w:r>
+        <w:rPr>
+          <w:lang w:eastAsia="it-IT"/>
+        </w:rPr>
+        <w:t>[RFC2119]</w:t>
+      </w:r>
+      <w:r>
+        <w:rPr>
+          <w:lang w:eastAsia="it-IT"/>
+        </w:rPr>
+        <w:tab/>
+      </w:r>
+      <w:r>
+        <w:rPr>
+          <w:lang w:eastAsia="it-IT"/>
+        </w:rPr>
+        <w:t>"Key words for use in RFCs to Indicate Requirement Levels",</w:t>
+      </w:r>
+      <w:r>
+        <w:rPr>
+          <w:lang w:eastAsia="it-IT"/>
+        </w:rPr>
+        <w:br/>
+      </w:r>
+      <w:ins w:id="288" w:author="PH" w:date="2024-11-27T09:59:00Z" w16du:dateUtc="2024-11-27T08:59:00Z">
+        <w:r>
+          <w:fldChar w:fldCharType="begin"/>
+        </w:r>
+        <w:r>
+          <w:instrText>HYPERLINK "</w:instrText>
+        </w:r>
+        <w:r>
+          <w:instrText>https://datatracker.ietf.org/doc/html/rfc2119</w:instrText>
+        </w:r>
+        <w:r>
+          <w:instrText>"</w:instrText>
+        </w:r>
+        <w:r>
+          <w:fldChar w:fldCharType="separate"/>
+        </w:r>
+        <w:r>
+          <w:rPr>
+            <w:rStyle w:val="Hyperlink"/>
+          </w:rPr>
+          <w:t>https://datatracker.ietf.org/doc/html/rfc2119</w:t>
+        </w:r>
+        <w:r>
+          <w:fldChar w:fldCharType="end"/>
+        </w:r>
+      </w:ins>
+      <w:del w:id="289" w:author="PH" w:date="2024-11-27T09:59:00Z" w16du:dateUtc="2024-11-27T08:59:00Z">
+        <w:r>
+          <w:fldChar w:fldCharType="begin"/>
+        </w:r>
+        <w:r>
+          <w:delInstrText>HYPERLINK "http://www.ietf.org/rfc/rfc2119.txt"</w:delInstrText>
+        </w:r>
+        <w:r>
+          <w:fldChar w:fldCharType="separate"/>
+        </w:r>
+        <w:r>
+          <w:rPr>
+            <w:rStyle w:val="Hyperlink"/>
+            <w:lang w:eastAsia="it-IT"/>
+          </w:rPr>
+          <w:delText>http://www.ietf.org/rfc/rfc2119.txt</w:delText>
+        </w:r>
+        <w:r>
+          <w:rPr>
+            <w:rStyle w:val="Hyperlink"/>
+            <w:lang w:eastAsia="it-IT"/>
+          </w:rPr>
+          <w:fldChar w:fldCharType="end"/>
+        </w:r>
+      </w:del>
+    </w:p>
+    <w:p>
+      <w:pPr>
+        <w:ind w:left="1276" w:hanging="1276"/>
+        <w:rPr>
+          <w:lang w:eastAsia="it-IT"/>
+        </w:rPr>
+      </w:pPr>
+      <w:r>
+        <w:rPr>
+          <w:lang w:eastAsia="it-IT"/>
+        </w:rPr>
+        <w:t>[</w:t>
+      </w:r>
+      <w:r>
+        <w:rPr>
+          <w:lang w:eastAsia="it-IT"/>
+        </w:rPr>
+        <w:t>PFUOI4</w:t>
+      </w:r>
+      <w:r>
+        <w:rPr>
+          <w:lang w:eastAsia="it-IT"/>
+        </w:rPr>
+        <w:t>]</w:t>
+      </w:r>
+      <w:r>
+        <w:rPr>
+          <w:lang w:eastAsia="it-IT"/>
+        </w:rPr>
+        <w:tab/>
+      </w:r>
+      <w:r>
+        <w:rPr>
+          <w:lang w:eastAsia="it-IT"/>
+        </w:rPr>
+        <w:t>“</w:t>
+      </w:r>
+      <w:r>
+        <w:rPr>
+          <w:lang w:eastAsia="it-IT"/>
+        </w:rPr>
+        <w:t xml:space="preserve">Peppol </w:t>
+      </w:r>
+      <w:r>
+        <w:rPr>
+          <w:lang w:eastAsia="it-IT"/>
+        </w:rPr>
+        <w:t>Policy for use of Identifiers 4.</w:t>
+      </w:r>
+      <w:del w:id="290" w:author="PH" w:date="2024-11-20T22:17:00Z" w16du:dateUtc="2024-11-20T21:17:00Z">
+        <w:r>
+          <w:rPr>
+            <w:lang w:eastAsia="it-IT"/>
+          </w:rPr>
+          <w:delText>1</w:delText>
+        </w:r>
+      </w:del>
+      <w:ins w:id="291" w:author="PH" w:date="2024-11-20T22:17:00Z" w16du:dateUtc="2024-11-20T21:17:00Z">
+        <w:r>
+          <w:rPr>
+            <w:lang w:eastAsia="it-IT"/>
+          </w:rPr>
+          <w:t>4</w:t>
+        </w:r>
+      </w:ins>
+      <w:r>
+        <w:rPr>
+          <w:lang w:eastAsia="it-IT"/>
+        </w:rPr>
+        <w:t>.</w:t>
+      </w:r>
+      <w:r>
+        <w:rPr>
+          <w:lang w:eastAsia="it-IT"/>
+        </w:rPr>
+        <w:t>0</w:t>
+      </w:r>
+      <w:r>
+        <w:rPr>
+          <w:lang w:eastAsia="it-IT"/>
+        </w:rPr>
+        <w:t>”</w:t>
+      </w:r>
+      <w:r>
+        <w:rPr>
+          <w:lang w:eastAsia="it-IT"/>
+        </w:rPr>
+        <w:t>,</w:t>
+      </w:r>
+      <w:r>
+        <w:rPr>
+          <w:lang w:eastAsia="it-IT"/>
+        </w:rPr>
+        <w:br/>
+      </w:r>
+      <w:ins w:id="292" w:author="PH" w:date="2024-11-25T23:05:00Z" w16du:dateUtc="2024-11-25T22:05:00Z">
+        <w:r>
+          <w:rPr>
+            <w:lang w:eastAsia="it-IT"/>
+          </w:rPr>
+          <w:fldChar w:fldCharType="begin"/>
+        </w:r>
+        <w:r>
+          <w:rPr>
+            <w:lang w:eastAsia="it-IT"/>
+          </w:rPr>
+          <w:instrText>HYPERLINK "https://docs.peppol.eu/edelivery/"</w:instrText>
+        </w:r>
+        <w:r>
+          <w:rPr>
+            <w:lang w:eastAsia="it-IT"/>
+          </w:rPr>
+        </w:r>
+        <w:r>
+          <w:rPr>
+            <w:lang w:eastAsia="it-IT"/>
+          </w:rPr>
+          <w:fldChar w:fldCharType="separate"/>
+        </w:r>
+        <w:r>
+          <w:rPr>
+            <w:rStyle w:val="Hyperlink"/>
+            <w:lang w:eastAsia="it-IT"/>
+          </w:rPr>
+          <w:t>https://docs.peppol.eu/edelivery/</w:t>
+        </w:r>
+        <w:r>
+          <w:rPr>
+            <w:lang w:eastAsia="it-IT"/>
+          </w:rPr>
+          <w:fldChar w:fldCharType="end"/>
+        </w:r>
+      </w:ins>
     </w:p>
     <w:p>
       <w:pPr>
@@ -9070,14 +9701,14 @@
           <w:lang w:eastAsia="it-IT"/>
         </w:rPr>
       </w:pPr>
-      <w:bookmarkStart w:id="280" w:name="_Toc184672116"/>
+      <w:bookmarkStart w:id="293" w:name="_Toc184672117"/>
       <w:r>
         <w:rPr>
           <w:lang w:eastAsia="it-IT"/>
         </w:rPr>
-        <w:t>Normative references</w:t>
-      </w:r>
-      <w:bookmarkEnd w:id="280"/>
+        <w:t>Non-normative references</w:t>
+      </w:r>
+      <w:bookmarkEnd w:id="293"/>
     </w:p>
     <w:p>
       <w:pPr>
@@ -9090,7 +9721,7 @@
         <w:rPr>
           <w:lang w:eastAsia="it-IT"/>
         </w:rPr>
-        <w:t>[XML-DSIG]</w:t>
+        <w:t>[WSDL-2.0]</w:t>
       </w:r>
       <w:r>
         <w:rPr>
@@ -9108,7 +9739,7 @@
         <w:rPr>
           <w:lang w:eastAsia="it-IT"/>
         </w:rPr>
-        <w:t>XML Signature Syntax and Processing Version 1.1</w:t>
+        <w:t>Web Services Description Language (WSDL) Version 2.0 Part 1: Core Language</w:t>
       </w:r>
       <w:r>
         <w:rPr>
@@ -9128,13 +9759,114 @@
         </w:rPr>
         <w:br/>
       </w:r>
-      <w:hyperlink r:id="rId16" w:history="1">
+      <w:ins w:id="294" w:author="PH" w:date="2024-11-27T09:59:00Z" w16du:dateUtc="2024-11-27T08:59:00Z">
+        <w:r>
+          <w:fldChar w:fldCharType="begin"/>
+        </w:r>
+        <w:r>
+          <w:instrText>HYPERLINK "</w:instrText>
+        </w:r>
+        <w:r>
+          <w:instrText>https://www.w3.org/TR/wsdl20/</w:instrText>
+        </w:r>
+        <w:r>
+          <w:instrText>"</w:instrText>
+        </w:r>
+        <w:r>
+          <w:fldChar w:fldCharType="separate"/>
+        </w:r>
+        <w:r>
+          <w:rPr>
+            <w:rStyle w:val="Hyperlink"/>
+          </w:rPr>
+          <w:t>https://www.w3.org/TR/wsdl20/</w:t>
+        </w:r>
+        <w:r>
+          <w:fldChar w:fldCharType="end"/>
+        </w:r>
+      </w:ins>
+      <w:del w:id="295" w:author="PH" w:date="2024-11-27T09:59:00Z" w16du:dateUtc="2024-11-27T08:59:00Z">
+        <w:r>
+          <w:fldChar w:fldCharType="begin"/>
+        </w:r>
+        <w:r>
+          <w:delInstrText>HYPERLINK "http://www.w3.org/TR/wsdl20/"</w:delInstrText>
+        </w:r>
+        <w:r>
+          <w:fldChar w:fldCharType="separate"/>
+        </w:r>
         <w:r>
           <w:rPr>
             <w:rStyle w:val="Hyperlink"/>
             <w:lang w:eastAsia="it-IT"/>
           </w:rPr>
-          <w:t>https://www.w3.org/TR/xmldsig-core1/</w:t>
+          <w:delText>http://www.w3.org/TR/wsdl20/</w:delText>
+        </w:r>
+        <w:r>
+          <w:rPr>
+            <w:rStyle w:val="Hyperlink"/>
+            <w:lang w:eastAsia="it-IT"/>
+          </w:rPr>
+          <w:fldChar w:fldCharType="end"/>
+        </w:r>
+      </w:del>
+    </w:p>
+    <w:p>
+      <w:pPr>
+        <w:ind w:left="1276" w:hanging="1276"/>
+        <w:rPr>
+          <w:lang w:eastAsia="it-IT"/>
+        </w:rPr>
+      </w:pPr>
+      <w:r>
+        <w:rPr>
+          <w:lang w:eastAsia="it-IT"/>
+        </w:rPr>
+        <w:t>[REST]</w:t>
+      </w:r>
+      <w:r>
+        <w:rPr>
+          <w:lang w:eastAsia="it-IT"/>
+        </w:rPr>
+        <w:tab/>
+      </w:r>
+      <w:r>
+        <w:rPr>
+          <w:lang w:eastAsia="it-IT"/>
+        </w:rPr>
+        <w:t>“</w:t>
+      </w:r>
+      <w:r>
+        <w:rPr>
+          <w:lang w:eastAsia="it-IT"/>
+        </w:rPr>
+        <w:t>Architectural Styles and the Design of Network-based Software Architectures</w:t>
+      </w:r>
+      <w:r>
+        <w:rPr>
+          <w:lang w:eastAsia="it-IT"/>
+        </w:rPr>
+        <w:t>”</w:t>
+      </w:r>
+      <w:r>
+        <w:rPr>
+          <w:lang w:eastAsia="it-IT"/>
+        </w:rPr>
+        <w:t>,</w:t>
+      </w:r>
+      <w:r>
+        <w:rPr>
+          <w:lang w:eastAsia="it-IT"/>
+        </w:rPr>
+        <w:br/>
+      </w:r>
+      <w:hyperlink r:id="rId17" w:history="1">
+        <w:r>
+          <w:rPr>
+            <w:rStyle w:val="Hyperlink"/>
+            <w:lang w:eastAsia="it-IT"/>
+          </w:rPr>
+          <w:t>https://www.ics.uci.edu/~fielding/pubs/dissertation/top.htm</w:t>
         </w:r>
       </w:hyperlink>
     </w:p>
@@ -9149,7 +9881,7 @@
         <w:rPr>
           <w:lang w:eastAsia="it-IT"/>
         </w:rPr>
-        <w:t>[RFC3986]</w:t>
+        <w:t>[BDEN-SML]</w:t>
       </w:r>
       <w:r>
         <w:rPr>
@@ -9167,12 +9899,52 @@
         <w:rPr>
           <w:lang w:eastAsia="it-IT"/>
         </w:rPr>
-        <w:t>Uniform Resource Identifier (URI): Generic Syntax</w:t>
+        <w:t xml:space="preserve">Peppol </w:t>
       </w:r>
       <w:r>
         <w:rPr>
           <w:lang w:eastAsia="it-IT"/>
         </w:rPr>
+        <w:t xml:space="preserve">Service Metadata Locator </w:t>
+      </w:r>
+      <w:r>
+        <w:rPr>
+          <w:lang w:eastAsia="it-IT"/>
+        </w:rPr>
+        <w:t>(SML)</w:t>
+      </w:r>
+      <w:r>
+        <w:rPr>
+          <w:lang w:eastAsia="it-IT"/>
+        </w:rPr>
+        <w:t xml:space="preserve"> 1.</w:t>
+      </w:r>
+      <w:del w:id="296" w:author="PH" w:date="2024-11-20T22:17:00Z" w16du:dateUtc="2024-11-20T21:17:00Z">
+        <w:r>
+          <w:rPr>
+            <w:lang w:eastAsia="it-IT"/>
+          </w:rPr>
+          <w:delText>2</w:delText>
+        </w:r>
+      </w:del>
+      <w:ins w:id="297" w:author="PH" w:date="2024-11-20T22:17:00Z" w16du:dateUtc="2024-11-20T21:17:00Z">
+        <w:r>
+          <w:rPr>
+            <w:lang w:eastAsia="it-IT"/>
+          </w:rPr>
+          <w:t>3</w:t>
+        </w:r>
+      </w:ins>
+      <w:r>
+        <w:rPr>
+          <w:lang w:eastAsia="it-IT"/>
+        </w:rPr>
+        <w:t>.0</w:t>
+      </w:r>
+      <w:r>
+        <w:rPr>
+          <w:lang w:eastAsia="it-IT"/>
+        </w:rPr>
         <w:t>”</w:t>
       </w:r>
       <w:r>
@@ -9187,7 +9959,7 @@
         </w:rPr>
         <w:br/>
       </w:r>
-      <w:ins w:id="281" w:author="PH" w:date="2024-11-27T09:57:00Z" w16du:dateUtc="2024-11-27T08:57:00Z">
+      <w:ins w:id="298" w:author="PH" w:date="2024-11-25T23:04:00Z" w16du:dateUtc="2024-11-25T22:04:00Z">
         <w:r>
           <w:fldChar w:fldCharType="begin"/>
         </w:r>
@@ -9195,7 +9967,7 @@
           <w:instrText>HYPERLINK "</w:instrText>
         </w:r>
         <w:r>
-          <w:instrText>https://datatracker.ietf.org/doc/html/rfc3986</w:instrText>
+          <w:instrText>https://docs.peppol.eu/edelivery/</w:instrText>
         </w:r>
         <w:r>
           <w:instrText>"</w:instrText>
@@ -9207,18 +9979,18 @@
           <w:rPr>
             <w:rStyle w:val="Hyperlink"/>
           </w:rPr>
-          <w:t>https://datatracker.ietf.org/doc/html/rfc3986</w:t>
+          <w:t>https://docs.peppol.eu/edelivery/</w:t>
         </w:r>
         <w:r>
           <w:fldChar w:fldCharType="end"/>
         </w:r>
       </w:ins>
-      <w:del w:id="282" w:author="PH" w:date="2024-11-27T09:57:00Z" w16du:dateUtc="2024-11-27T08:57:00Z">
+      <w:del w:id="299" w:author="PH" w:date="2024-11-20T22:17:00Z" w16du:dateUtc="2024-11-20T21:17:00Z">
         <w:r>
           <w:fldChar w:fldCharType="begin"/>
         </w:r>
         <w:r>
-          <w:delInstrText>HYPERLINK "http://tools.ietf.org/html/rfc3986"</w:delInstrText>
+          <w:delInstrText>HYPERLINK "https://docs.peppol.eu/edelivery/sml/PEPPOL-EDN-Service-Metadata-Locator-1.2.0-2020-06-25.pdf"</w:delInstrText>
         </w:r>
         <w:r>
           <w:fldChar w:fldCharType="separate"/>
@@ -9228,7 +10000,7 @@
             <w:rStyle w:val="Hyperlink"/>
             <w:lang w:eastAsia="it-IT"/>
           </w:rPr>
-          <w:delText>http://tools.ietf.org/html/rfc3986</w:delText>
+          <w:delText>https://docs.peppol.eu/edelivery/sml/PEPPOL-EDN-Service-Metadata-Locator-1.2.0-2020-06-25.pdf</w:delText>
         </w:r>
         <w:r>
           <w:rPr>
@@ -9241,789 +10013,13 @@
     </w:p>
     <w:p>
       <w:pPr>
-        <w:ind w:left="1276" w:hanging="1276"/>
-        <w:rPr>
-          <w:lang w:eastAsia="it-IT"/>
-        </w:rPr>
-      </w:pPr>
-      <w:r>
-        <w:rPr>
-          <w:lang w:eastAsia="it-IT"/>
-        </w:rPr>
-        <w:t>[WSA-1.0]</w:t>
-      </w:r>
-      <w:r>
-        <w:rPr>
-          <w:lang w:eastAsia="it-IT"/>
-        </w:rPr>
-        <w:tab/>
-      </w:r>
-      <w:r>
-        <w:rPr>
-          <w:lang w:eastAsia="it-IT"/>
-        </w:rPr>
-        <w:t>“</w:t>
-      </w:r>
-      <w:r>
-        <w:rPr>
-          <w:lang w:eastAsia="it-IT"/>
-        </w:rPr>
-        <w:t xml:space="preserve">Web Services Addressing 1.0 </w:t>
-      </w:r>
-      <w:r>
-        <w:rPr>
-          <w:lang w:eastAsia="it-IT"/>
-        </w:rPr>
-        <w:t>–</w:t>
-      </w:r>
-      <w:r>
-        <w:rPr>
-          <w:lang w:eastAsia="it-IT"/>
-        </w:rPr>
-        <w:t xml:space="preserve"> Core</w:t>
-      </w:r>
-      <w:r>
-        <w:rPr>
-          <w:lang w:eastAsia="it-IT"/>
-        </w:rPr>
-        <w:t>”,</w:t>
-      </w:r>
-      <w:r>
-        <w:rPr>
-          <w:lang w:eastAsia="it-IT"/>
-        </w:rPr>
-        <w:br/>
-      </w:r>
-      <w:ins w:id="283" w:author="PH" w:date="2024-11-27T09:58:00Z" w16du:dateUtc="2024-11-27T08:58:00Z">
-        <w:r>
-          <w:fldChar w:fldCharType="begin"/>
-        </w:r>
-        <w:r>
-          <w:instrText>HYPERLINK "</w:instrText>
-        </w:r>
-        <w:r>
-          <w:instrText>https://www.w3.org/TR/ws-addr-core/</w:instrText>
-        </w:r>
-        <w:r>
-          <w:instrText>"</w:instrText>
-        </w:r>
-        <w:r>
-          <w:fldChar w:fldCharType="separate"/>
-        </w:r>
-        <w:r>
-          <w:rPr>
-            <w:rStyle w:val="Hyperlink"/>
-          </w:rPr>
-          <w:t>https://www.w3.org/TR/ws-addr-core/</w:t>
-        </w:r>
-        <w:r>
-          <w:fldChar w:fldCharType="end"/>
-        </w:r>
-      </w:ins>
-      <w:del w:id="284" w:author="PH" w:date="2024-11-27T09:58:00Z" w16du:dateUtc="2024-11-27T08:58:00Z">
-        <w:r>
-          <w:fldChar w:fldCharType="begin"/>
-        </w:r>
-        <w:r>
-          <w:delInstrText>HYPERLINK "http://www.w3.org/TR/2005/CR-ws-addrcore-20050817/"</w:delInstrText>
-        </w:r>
-        <w:r>
-          <w:fldChar w:fldCharType="separate"/>
-        </w:r>
-        <w:r>
-          <w:rPr>
-            <w:rStyle w:val="Hyperlink"/>
-            <w:lang w:eastAsia="it-IT"/>
-          </w:rPr>
-          <w:delText>http://www.w3.org/TR/2005/CR-ws-addrcore-20050817/</w:delText>
-        </w:r>
-        <w:r>
-          <w:rPr>
-            <w:rStyle w:val="Hyperlink"/>
-            <w:lang w:eastAsia="it-IT"/>
-          </w:rPr>
-          <w:fldChar w:fldCharType="end"/>
-        </w:r>
-      </w:del>
-      <w:r>
-        <w:rPr>
-          <w:lang w:eastAsia="it-IT"/>
-        </w:rPr>
-        <w:br/>
-      </w:r>
-      <w:r>
-        <w:rPr>
-          <w:lang w:eastAsia="it-IT"/>
-        </w:rPr>
-        <w:t xml:space="preserve">and </w:t>
-      </w:r>
-      <w:r>
-        <w:rPr>
-          <w:lang w:eastAsia="it-IT"/>
-        </w:rPr>
-        <w:t>“</w:t>
-      </w:r>
-      <w:r>
-        <w:rPr>
-          <w:lang w:eastAsia="it-IT"/>
-        </w:rPr>
-        <w:t>Web Services Addressing 1.0 - SOAP Binding</w:t>
-      </w:r>
-      <w:r>
-        <w:rPr>
-          <w:lang w:eastAsia="it-IT"/>
-        </w:rPr>
-        <w:t>”</w:t>
-      </w:r>
-      <w:r>
-        <w:rPr>
-          <w:lang w:eastAsia="it-IT"/>
-        </w:rPr>
-        <w:t>,</w:t>
-      </w:r>
-      <w:r>
-        <w:rPr>
-          <w:lang w:eastAsia="it-IT"/>
-        </w:rPr>
-        <w:br/>
-      </w:r>
-      <w:del w:id="285" w:author="PH" w:date="2024-11-27T09:59:00Z" w16du:dateUtc="2024-11-27T08:59:00Z">
-        <w:r>
-          <w:fldChar w:fldCharType="begin"/>
-        </w:r>
-        <w:r>
-          <w:delInstrText>HYPERLINK "http://www.w3.org/TR/wsaddr-soap/"</w:delInstrText>
-        </w:r>
-        <w:r>
-          <w:fldChar w:fldCharType="separate"/>
-        </w:r>
-      </w:del>
-      <w:del w:id="286" w:author="PH" w:date="2024-11-27T09:58:00Z" w16du:dateUtc="2024-11-27T08:58:00Z">
-        <w:r>
-          <w:rPr>
-            <w:rStyle w:val="Hyperlink"/>
-            <w:lang w:eastAsia="it-IT"/>
-          </w:rPr>
-          <w:delText>http://www.w3.org/TR/wsaddr-soap</w:delText>
-        </w:r>
-      </w:del>
-      <w:del w:id="287" w:author="PH" w:date="2024-11-27T09:59:00Z" w16du:dateUtc="2024-11-27T08:59:00Z">
-        <w:r>
-          <w:rPr>
-            <w:rStyle w:val="Hyperlink"/>
-            <w:lang w:eastAsia="it-IT"/>
-          </w:rPr>
-          <w:delText>/</w:delText>
-        </w:r>
-        <w:r>
-          <w:rPr>
-            <w:rStyle w:val="Hyperlink"/>
-            <w:lang w:eastAsia="it-IT"/>
-          </w:rPr>
-          <w:fldChar w:fldCharType="end"/>
-        </w:r>
-      </w:del>
-      <w:ins w:id="288" w:author="PH" w:date="2024-11-27T09:59:00Z" w16du:dateUtc="2024-11-27T08:59:00Z">
-        <w:r>
-          <w:rPr>
-            <w:rStyle w:val="Hyperlink"/>
-            <w:lang w:eastAsia="it-IT"/>
-          </w:rPr>
-          <w:fldChar w:fldCharType="begin"/>
-        </w:r>
-        <w:r>
-          <w:rPr>
-            <w:rStyle w:val="Hyperlink"/>
-            <w:lang w:eastAsia="it-IT"/>
-          </w:rPr>
-          <w:instrText>HYPERLINK "</w:instrText>
-        </w:r>
-        <w:r>
-          <w:rPr>
-            <w:rStyle w:val="Hyperlink"/>
-            <w:lang w:eastAsia="it-IT"/>
-          </w:rPr>
-          <w:instrText>https://www.w3.org/TR/ws-addr-soap/</w:instrText>
-        </w:r>
-        <w:r>
-          <w:rPr>
-            <w:rStyle w:val="Hyperlink"/>
-            <w:lang w:eastAsia="it-IT"/>
-          </w:rPr>
-          <w:instrText>"</w:instrText>
-        </w:r>
-        <w:r>
-          <w:rPr>
-            <w:rStyle w:val="Hyperlink"/>
-            <w:lang w:eastAsia="it-IT"/>
-          </w:rPr>
-        </w:r>
-        <w:r>
-          <w:rPr>
-            <w:rStyle w:val="Hyperlink"/>
-            <w:lang w:eastAsia="it-IT"/>
-          </w:rPr>
-          <w:fldChar w:fldCharType="separate"/>
-        </w:r>
-        <w:r>
-          <w:rPr>
-            <w:rStyle w:val="Hyperlink"/>
-            <w:lang w:eastAsia="it-IT"/>
-          </w:rPr>
-          <w:t>https://www.w3.org/TR/ws-addr-soap/</w:t>
-        </w:r>
-        <w:r>
-          <w:rPr>
-            <w:rStyle w:val="Hyperlink"/>
-            <w:lang w:eastAsia="it-IT"/>
-          </w:rPr>
-          <w:fldChar w:fldCharType="end"/>
-        </w:r>
-      </w:ins>
-    </w:p>
-    <w:p>
-      <w:pPr>
-        <w:ind w:left="1276" w:hanging="1276"/>
-        <w:rPr>
-          <w:lang w:eastAsia="it-IT"/>
-        </w:rPr>
-      </w:pPr>
-      <w:r>
-        <w:rPr>
-          <w:lang w:eastAsia="it-IT"/>
-        </w:rPr>
-        <w:t>[RFC2119]</w:t>
-      </w:r>
-      <w:r>
-        <w:rPr>
-          <w:lang w:eastAsia="it-IT"/>
-        </w:rPr>
-        <w:tab/>
-      </w:r>
-      <w:r>
-        <w:rPr>
-          <w:lang w:eastAsia="it-IT"/>
-        </w:rPr>
-        <w:t>"Key words for use in RFCs to Indicate Requirement Levels",</w:t>
-      </w:r>
-      <w:r>
-        <w:rPr>
-          <w:lang w:eastAsia="it-IT"/>
-        </w:rPr>
-        <w:br/>
-      </w:r>
-      <w:ins w:id="289" w:author="PH" w:date="2024-11-27T09:59:00Z" w16du:dateUtc="2024-11-27T08:59:00Z">
-        <w:r>
-          <w:fldChar w:fldCharType="begin"/>
-        </w:r>
-        <w:r>
-          <w:instrText>HYPERLINK "</w:instrText>
-        </w:r>
-        <w:r>
-          <w:instrText>https://datatracker.ietf.org/doc/html/rfc2119</w:instrText>
-        </w:r>
-        <w:r>
-          <w:instrText>"</w:instrText>
-        </w:r>
-        <w:r>
-          <w:fldChar w:fldCharType="separate"/>
-        </w:r>
-        <w:r>
-          <w:rPr>
-            <w:rStyle w:val="Hyperlink"/>
-          </w:rPr>
-          <w:t>https://datatracker.ietf.org/doc/html/rfc2119</w:t>
-        </w:r>
-        <w:r>
-          <w:fldChar w:fldCharType="end"/>
-        </w:r>
-      </w:ins>
-      <w:del w:id="290" w:author="PH" w:date="2024-11-27T09:59:00Z" w16du:dateUtc="2024-11-27T08:59:00Z">
-        <w:r>
-          <w:fldChar w:fldCharType="begin"/>
-        </w:r>
-        <w:r>
-          <w:delInstrText>HYPERLINK "http://www.ietf.org/rfc/rfc2119.txt"</w:delInstrText>
-        </w:r>
-        <w:r>
-          <w:fldChar w:fldCharType="separate"/>
-        </w:r>
-        <w:r>
-          <w:rPr>
-            <w:rStyle w:val="Hyperlink"/>
-            <w:lang w:eastAsia="it-IT"/>
-          </w:rPr>
-          <w:delText>http://www.ietf.org/rfc/rfc2119.txt</w:delText>
-        </w:r>
-        <w:r>
-          <w:rPr>
-            <w:rStyle w:val="Hyperlink"/>
-            <w:lang w:eastAsia="it-IT"/>
-          </w:rPr>
-          <w:fldChar w:fldCharType="end"/>
-        </w:r>
-      </w:del>
-    </w:p>
-    <w:p>
-      <w:pPr>
-        <w:ind w:left="1276" w:hanging="1276"/>
-        <w:rPr>
-          <w:lang w:eastAsia="it-IT"/>
-        </w:rPr>
-      </w:pPr>
-      <w:r>
-        <w:rPr>
-          <w:lang w:eastAsia="it-IT"/>
-        </w:rPr>
-        <w:t>[</w:t>
-      </w:r>
-      <w:r>
-        <w:rPr>
-          <w:lang w:eastAsia="it-IT"/>
-        </w:rPr>
-        <w:t>PFUOI4</w:t>
-      </w:r>
-      <w:r>
-        <w:rPr>
-          <w:lang w:eastAsia="it-IT"/>
-        </w:rPr>
-        <w:t>]</w:t>
-      </w:r>
-      <w:r>
-        <w:rPr>
-          <w:lang w:eastAsia="it-IT"/>
-        </w:rPr>
-        <w:tab/>
-      </w:r>
-      <w:r>
-        <w:rPr>
-          <w:lang w:eastAsia="it-IT"/>
-        </w:rPr>
-        <w:t>“</w:t>
-      </w:r>
-      <w:r>
-        <w:rPr>
-          <w:lang w:eastAsia="it-IT"/>
-        </w:rPr>
-        <w:t xml:space="preserve">Peppol </w:t>
-      </w:r>
-      <w:r>
-        <w:rPr>
-          <w:lang w:eastAsia="it-IT"/>
-        </w:rPr>
-        <w:t>Policy for use of Identifiers 4.</w:t>
-      </w:r>
-      <w:del w:id="291" w:author="PH" w:date="2024-11-20T22:17:00Z" w16du:dateUtc="2024-11-20T21:17:00Z">
-        <w:r>
-          <w:rPr>
-            <w:lang w:eastAsia="it-IT"/>
-          </w:rPr>
-          <w:delText>1</w:delText>
-        </w:r>
-      </w:del>
-      <w:ins w:id="292" w:author="PH" w:date="2024-11-20T22:17:00Z" w16du:dateUtc="2024-11-20T21:17:00Z">
-        <w:r>
-          <w:rPr>
-            <w:lang w:eastAsia="it-IT"/>
-          </w:rPr>
-          <w:t>4</w:t>
-        </w:r>
-      </w:ins>
-      <w:r>
-        <w:rPr>
-          <w:lang w:eastAsia="it-IT"/>
-        </w:rPr>
-        <w:t>.</w:t>
-      </w:r>
-      <w:r>
-        <w:rPr>
-          <w:lang w:eastAsia="it-IT"/>
-        </w:rPr>
-        <w:t>0</w:t>
-      </w:r>
-      <w:r>
-        <w:rPr>
-          <w:lang w:eastAsia="it-IT"/>
-        </w:rPr>
-        <w:t>”</w:t>
-      </w:r>
-      <w:r>
-        <w:rPr>
-          <w:lang w:eastAsia="it-IT"/>
-        </w:rPr>
-        <w:t>,</w:t>
-      </w:r>
-      <w:r>
-        <w:rPr>
-          <w:lang w:eastAsia="it-IT"/>
-        </w:rPr>
-        <w:br/>
-      </w:r>
-      <w:ins w:id="293" w:author="PH" w:date="2024-11-25T23:05:00Z" w16du:dateUtc="2024-11-25T22:05:00Z">
-        <w:r>
-          <w:rPr>
-            <w:lang w:eastAsia="it-IT"/>
-          </w:rPr>
-          <w:fldChar w:fldCharType="begin"/>
-        </w:r>
-        <w:r>
-          <w:rPr>
-            <w:lang w:eastAsia="it-IT"/>
-          </w:rPr>
-          <w:instrText>HYPERLINK "https://docs.peppol.eu/edelivery/"</w:instrText>
-        </w:r>
-        <w:r>
-          <w:rPr>
-            <w:lang w:eastAsia="it-IT"/>
-          </w:rPr>
-        </w:r>
-        <w:r>
-          <w:rPr>
-            <w:lang w:eastAsia="it-IT"/>
-          </w:rPr>
-          <w:fldChar w:fldCharType="separate"/>
-        </w:r>
-        <w:r>
-          <w:rPr>
-            <w:rStyle w:val="Hyperlink"/>
-            <w:lang w:eastAsia="it-IT"/>
-          </w:rPr>
-          <w:t>https://docs.peppol.eu/edelivery/</w:t>
-        </w:r>
-        <w:r>
-          <w:rPr>
-            <w:lang w:eastAsia="it-IT"/>
-          </w:rPr>
-          <w:fldChar w:fldCharType="end"/>
-        </w:r>
-      </w:ins>
-    </w:p>
-    <w:p>
-      <w:pPr>
-        <w:pStyle w:val="berschrift3"/>
-        <w:rPr>
-          <w:lang w:eastAsia="it-IT"/>
-        </w:rPr>
-      </w:pPr>
-      <w:bookmarkStart w:id="294" w:name="_Toc184672117"/>
-      <w:r>
-        <w:rPr>
-          <w:lang w:eastAsia="it-IT"/>
-        </w:rPr>
-        <w:t>Non-normative references</w:t>
-      </w:r>
-      <w:bookmarkEnd w:id="294"/>
-    </w:p>
-    <w:p>
-      <w:pPr>
-        <w:ind w:left="1276" w:hanging="1276"/>
-        <w:rPr>
-          <w:lang w:eastAsia="it-IT"/>
-        </w:rPr>
-      </w:pPr>
-      <w:r>
-        <w:rPr>
-          <w:lang w:eastAsia="it-IT"/>
-        </w:rPr>
-        <w:t>[WSDL-2.0]</w:t>
-      </w:r>
-      <w:r>
-        <w:rPr>
-          <w:lang w:eastAsia="it-IT"/>
-        </w:rPr>
-        <w:tab/>
-      </w:r>
-      <w:r>
-        <w:rPr>
-          <w:lang w:eastAsia="it-IT"/>
-        </w:rPr>
-        <w:t>“</w:t>
-      </w:r>
-      <w:r>
-        <w:rPr>
-          <w:lang w:eastAsia="it-IT"/>
-        </w:rPr>
-        <w:t>Web Services Description Language (WSDL) Version 2.0 Part 1: Core Language</w:t>
-      </w:r>
-      <w:r>
-        <w:rPr>
-          <w:lang w:eastAsia="it-IT"/>
-        </w:rPr>
-        <w:t>”</w:t>
-      </w:r>
-      <w:r>
-        <w:rPr>
-          <w:lang w:eastAsia="it-IT"/>
-        </w:rPr>
-        <w:t>,</w:t>
-      </w:r>
-      <w:r>
-        <w:rPr>
-          <w:lang w:eastAsia="it-IT"/>
-        </w:rPr>
-        <w:br/>
-      </w:r>
-      <w:ins w:id="295" w:author="PH" w:date="2024-11-27T09:59:00Z" w16du:dateUtc="2024-11-27T08:59:00Z">
-        <w:r>
-          <w:fldChar w:fldCharType="begin"/>
-        </w:r>
-        <w:r>
-          <w:instrText>HYPERLINK "</w:instrText>
-        </w:r>
-        <w:r>
-          <w:instrText>https://www.w3.org/TR/wsdl20/</w:instrText>
-        </w:r>
-        <w:r>
-          <w:instrText>"</w:instrText>
-        </w:r>
-        <w:r>
-          <w:fldChar w:fldCharType="separate"/>
-        </w:r>
-        <w:r>
-          <w:rPr>
-            <w:rStyle w:val="Hyperlink"/>
-          </w:rPr>
-          <w:t>https://www.w3.org/TR/wsdl20/</w:t>
-        </w:r>
-        <w:r>
-          <w:fldChar w:fldCharType="end"/>
-        </w:r>
-      </w:ins>
-      <w:del w:id="296" w:author="PH" w:date="2024-11-27T09:59:00Z" w16du:dateUtc="2024-11-27T08:59:00Z">
-        <w:r>
-          <w:fldChar w:fldCharType="begin"/>
-        </w:r>
-        <w:r>
-          <w:delInstrText>HYPERLINK "http://www.w3.org/TR/wsdl20/"</w:delInstrText>
-        </w:r>
-        <w:r>
-          <w:fldChar w:fldCharType="separate"/>
-        </w:r>
-        <w:r>
-          <w:rPr>
-            <w:rStyle w:val="Hyperlink"/>
-            <w:lang w:eastAsia="it-IT"/>
-          </w:rPr>
-          <w:delText>http://www.w3.org/TR/wsdl20/</w:delText>
-        </w:r>
-        <w:r>
-          <w:rPr>
-            <w:rStyle w:val="Hyperlink"/>
-            <w:lang w:eastAsia="it-IT"/>
-          </w:rPr>
-          <w:fldChar w:fldCharType="end"/>
-        </w:r>
-      </w:del>
-    </w:p>
-    <w:p>
-      <w:pPr>
-        <w:ind w:left="1276" w:hanging="1276"/>
-        <w:rPr>
-          <w:lang w:eastAsia="it-IT"/>
-        </w:rPr>
-      </w:pPr>
-      <w:r>
-        <w:rPr>
-          <w:lang w:eastAsia="it-IT"/>
-        </w:rPr>
-        <w:t>[REST]</w:t>
-      </w:r>
-      <w:r>
-        <w:rPr>
-          <w:lang w:eastAsia="it-IT"/>
-        </w:rPr>
-        <w:tab/>
-      </w:r>
-      <w:r>
-        <w:rPr>
-          <w:lang w:eastAsia="it-IT"/>
-        </w:rPr>
-        <w:t>“</w:t>
-      </w:r>
-      <w:r>
-        <w:rPr>
-          <w:lang w:eastAsia="it-IT"/>
-        </w:rPr>
-        <w:t>Architectural Styles and the Design of Network-based Software Architectures</w:t>
-      </w:r>
-      <w:r>
-        <w:rPr>
-          <w:lang w:eastAsia="it-IT"/>
-        </w:rPr>
-        <w:t>”</w:t>
-      </w:r>
-      <w:r>
-        <w:rPr>
-          <w:lang w:eastAsia="it-IT"/>
-        </w:rPr>
-        <w:t>,</w:t>
-      </w:r>
-      <w:r>
-        <w:rPr>
-          <w:lang w:eastAsia="it-IT"/>
-        </w:rPr>
-        <w:br/>
-      </w:r>
-      <w:hyperlink r:id="rId17" w:history="1">
-        <w:r>
-          <w:rPr>
-            <w:rStyle w:val="Hyperlink"/>
-            <w:lang w:eastAsia="it-IT"/>
-          </w:rPr>
-          <w:t>https://www.ics.uci.edu/~fielding/pubs/dissertation/top.htm</w:t>
-        </w:r>
-      </w:hyperlink>
-    </w:p>
-    <w:p>
-      <w:pPr>
-        <w:ind w:left="1276" w:hanging="1276"/>
-        <w:rPr>
-          <w:lang w:eastAsia="it-IT"/>
-        </w:rPr>
-      </w:pPr>
-      <w:r>
-        <w:rPr>
-          <w:lang w:eastAsia="it-IT"/>
-        </w:rPr>
-        <w:t>[BDEN-SML]</w:t>
-      </w:r>
-      <w:r>
-        <w:rPr>
-          <w:lang w:eastAsia="it-IT"/>
-        </w:rPr>
-        <w:tab/>
-      </w:r>
-      <w:r>
-        <w:rPr>
-          <w:lang w:eastAsia="it-IT"/>
-        </w:rPr>
-        <w:t>“</w:t>
-      </w:r>
-      <w:r>
-        <w:rPr>
-          <w:lang w:eastAsia="it-IT"/>
-        </w:rPr>
-        <w:t xml:space="preserve">Peppol </w:t>
-      </w:r>
-      <w:r>
-        <w:rPr>
-          <w:lang w:eastAsia="it-IT"/>
-        </w:rPr>
-        <w:t xml:space="preserve">Service Metadata Locator </w:t>
-      </w:r>
-      <w:r>
-        <w:rPr>
-          <w:lang w:eastAsia="it-IT"/>
-        </w:rPr>
-        <w:t>(SML)</w:t>
-      </w:r>
-      <w:r>
-        <w:rPr>
-          <w:lang w:eastAsia="it-IT"/>
-        </w:rPr>
-        <w:t xml:space="preserve"> 1.</w:t>
-      </w:r>
-      <w:del w:id="297" w:author="PH" w:date="2024-11-20T22:17:00Z" w16du:dateUtc="2024-11-20T21:17:00Z">
-        <w:r>
-          <w:rPr>
-            <w:lang w:eastAsia="it-IT"/>
-          </w:rPr>
-          <w:delText>2</w:delText>
-        </w:r>
-      </w:del>
-      <w:ins w:id="298" w:author="PH" w:date="2024-11-20T22:17:00Z" w16du:dateUtc="2024-11-20T21:17:00Z">
-        <w:r>
-          <w:rPr>
-            <w:lang w:eastAsia="it-IT"/>
-          </w:rPr>
-          <w:t>3</w:t>
-        </w:r>
-      </w:ins>
-      <w:r>
-        <w:rPr>
-          <w:lang w:eastAsia="it-IT"/>
-        </w:rPr>
-        <w:t>.0</w:t>
-      </w:r>
-      <w:r>
-        <w:rPr>
-          <w:lang w:eastAsia="it-IT"/>
-        </w:rPr>
-        <w:t>”</w:t>
-      </w:r>
-      <w:r>
-        <w:rPr>
-          <w:lang w:eastAsia="it-IT"/>
-        </w:rPr>
-        <w:t>,</w:t>
-      </w:r>
-      <w:r>
-        <w:rPr>
-          <w:lang w:eastAsia="it-IT"/>
-        </w:rPr>
-        <w:br/>
-      </w:r>
-      <w:ins w:id="299" w:author="PH" w:date="2024-11-25T23:04:00Z" w16du:dateUtc="2024-11-25T22:04:00Z">
-        <w:r>
-          <w:fldChar w:fldCharType="begin"/>
-        </w:r>
-        <w:r>
-          <w:instrText>HYPERLINK "</w:instrText>
-        </w:r>
-        <w:r>
-          <w:instrText>https://docs.peppol.eu/edelivery/</w:instrText>
-        </w:r>
-        <w:r>
-          <w:instrText>"</w:instrText>
-        </w:r>
-        <w:r>
-          <w:fldChar w:fldCharType="separate"/>
-        </w:r>
-        <w:r>
-          <w:rPr>
-            <w:rStyle w:val="Hyperlink"/>
-          </w:rPr>
-          <w:t>https://docs.peppol.eu/edelivery/</w:t>
-        </w:r>
-        <w:r>
-          <w:fldChar w:fldCharType="end"/>
-        </w:r>
-      </w:ins>
-      <w:del w:id="300" w:author="PH" w:date="2024-11-20T22:17:00Z" w16du:dateUtc="2024-11-20T21:17:00Z">
-        <w:r>
-          <w:fldChar w:fldCharType="begin"/>
-        </w:r>
-        <w:r>
-          <w:delInstrText>HYPERLINK "https://docs.peppol.eu/edelivery/sml/PEPPOL-EDN-Service-Metadata-Locator-1.2.0-2020-06-25.pdf"</w:delInstrText>
-        </w:r>
-        <w:r>
-          <w:fldChar w:fldCharType="separate"/>
-        </w:r>
-        <w:r>
-          <w:rPr>
-            <w:rStyle w:val="Hyperlink"/>
-            <w:lang w:eastAsia="it-IT"/>
-          </w:rPr>
-          <w:delText>https://docs.peppol.eu/edelivery/sml/PEPPOL-EDN-Service-Metadata-Locator-1.2.0-2020-06-25.pdf</w:delText>
-        </w:r>
-        <w:r>
-          <w:rPr>
-            <w:rStyle w:val="Hyperlink"/>
-            <w:lang w:eastAsia="it-IT"/>
-          </w:rPr>
-          <w:fldChar w:fldCharType="end"/>
-        </w:r>
-      </w:del>
-    </w:p>
-    <w:p>
-      <w:pPr>
         <w:pStyle w:val="berschrift2"/>
       </w:pPr>
-      <w:bookmarkStart w:id="301" w:name="_Toc184672118"/>
+      <w:bookmarkStart w:id="300" w:name="_Toc184672118"/>
       <w:r>
         <w:t>Namespaces</w:t>
       </w:r>
-      <w:bookmarkEnd w:id="301"/>
+      <w:bookmarkEnd w:id="300"/>
     </w:p>
     <w:p>
       <w:r>
@@ -10035,7 +10031,7 @@
         <w:tblStyle w:val="HelleListe-Akzent11"/>
         <w:tblW w:w="5000" w:type="pct"/>
         <w:tblLook w:val="0420" w:firstRow="1" w:lastRow="0" w:firstColumn="0" w:lastColumn="0" w:noHBand="0" w:noVBand="1"/>
-        <w:tblPrChange w:id="302" w:author="PH" w:date="2024-11-25T22:58:00Z" w16du:dateUtc="2024-11-25T21:58:00Z">
+        <w:tblPrChange w:id="301" w:author="PH" w:date="2024-11-25T22:58:00Z" w16du:dateUtc="2024-11-25T21:58:00Z">
           <w:tblPr>
             <w:tblStyle w:val="HelleListe-Akzent11"/>
             <w:tblW w:w="5000" w:type="pct"/>
@@ -10046,7 +10042,7 @@
       <w:tblGrid>
         <w:gridCol w:w="766"/>
         <w:gridCol w:w="8284"/>
-        <w:tblGridChange w:id="303">
+        <w:tblGridChange w:id="302">
           <w:tblGrid>
             <w:gridCol w:w="766"/>
             <w:gridCol w:w="8284"/>
@@ -10062,7 +10058,7 @@
           <w:tcPr>
             <w:tcW w:w="0" w:type="pct"/>
             <w:hideMark/>
-            <w:tcPrChange w:id="304" w:author="PH" w:date="2024-11-25T22:58:00Z" w16du:dateUtc="2024-11-25T21:58:00Z">
+            <w:tcPrChange w:id="303" w:author="PH" w:date="2024-11-25T22:58:00Z" w16du:dateUtc="2024-11-25T21:58:00Z">
               <w:tcPr>
                 <w:tcW w:w="423" w:type="pct"/>
                 <w:hideMark/>
@@ -10083,7 +10079,7 @@
           <w:tcPr>
             <w:tcW w:w="0" w:type="pct"/>
             <w:hideMark/>
-            <w:tcPrChange w:id="305" w:author="PH" w:date="2024-11-25T22:58:00Z" w16du:dateUtc="2024-11-25T21:58:00Z">
+            <w:tcPrChange w:id="304" w:author="PH" w:date="2024-11-25T22:58:00Z" w16du:dateUtc="2024-11-25T21:58:00Z">
               <w:tcPr>
                 <w:tcW w:w="4577" w:type="pct"/>
                 <w:hideMark/>
@@ -10234,11 +10230,13 @@
       <w:pPr>
         <w:pStyle w:val="berschrift1"/>
       </w:pPr>
-      <w:bookmarkStart w:id="306" w:name="_Toc184672119"/>
+      <w:bookmarkStart w:id="305" w:name="_Toc184672119"/>
+      <w:bookmarkStart w:id="306" w:name="_Ref184680297"/>
       <w:r>
         <w:lastRenderedPageBreak/>
         <w:t>The Service Discovery Process</w:t>
       </w:r>
+      <w:bookmarkEnd w:id="305"/>
       <w:bookmarkEnd w:id="306"/>
     </w:p>
     <w:p>
@@ -21694,18 +21692,84 @@
     </w:p>
     <w:p>
       <w:r>
-        <w:t>A service implementing the REST binding MUST support these resource types. It MUST provide access to these using the URI scheme of table in Fig. 3.</w:t>
-      </w:r>
+        <w:t xml:space="preserve">A service implementing the REST binding MUST support these resource types. It MUST provide access to these using the URI scheme of table in Fig. </w:t>
+      </w:r>
+      <w:del w:id="456" w:author="PH" w:date="2024-12-09T23:43:00Z" w16du:dateUtc="2024-12-09T22:43:00Z">
+        <w:r>
+          <w:delText>3</w:delText>
+        </w:r>
+      </w:del>
+      <w:ins w:id="457" w:author="PH" w:date="2024-12-09T23:43:00Z" w16du:dateUtc="2024-12-09T22:43:00Z">
+        <w:r>
+          <w:t>4</w:t>
+        </w:r>
+      </w:ins>
+      <w:r>
+        <w:t>.</w:t>
+      </w:r>
+      <w:ins w:id="458" w:author="PH" w:date="2024-12-09T23:43:00Z" w16du:dateUtc="2024-12-09T22:43:00Z">
+        <w:r>
+          <w:t xml:space="preserve"> Both resources MAY be prefixed with a constant path </w:t>
+        </w:r>
+      </w:ins>
+      <w:ins w:id="459" w:author="PH" w:date="2024-12-09T23:44:00Z" w16du:dateUtc="2024-12-09T22:44:00Z">
+        <w:r>
+          <w:t>element</w:t>
+        </w:r>
+      </w:ins>
+      <w:ins w:id="460" w:author="PH" w:date="2024-12-09T23:43:00Z" w16du:dateUtc="2024-12-09T22:43:00Z">
+        <w:r>
+          <w:t xml:space="preserve"> retrieved from the </w:t>
+        </w:r>
+      </w:ins>
+      <w:ins w:id="461" w:author="PH" w:date="2024-12-09T23:44:00Z" w16du:dateUtc="2024-12-09T22:44:00Z">
+        <w:r>
+          <w:t xml:space="preserve">initial </w:t>
+        </w:r>
+      </w:ins>
+      <w:ins w:id="462" w:author="PH" w:date="2024-12-09T23:43:00Z" w16du:dateUtc="2024-12-09T22:43:00Z">
+        <w:r>
+          <w:t>DNS lookup</w:t>
+        </w:r>
+      </w:ins>
+      <w:ins w:id="463" w:author="PH" w:date="2024-12-09T23:44:00Z" w16du:dateUtc="2024-12-09T22:44:00Z">
+        <w:r>
+          <w:t xml:space="preserve"> (see section </w:t>
+        </w:r>
+        <w:r>
+          <w:fldChar w:fldCharType="begin"/>
+        </w:r>
+        <w:r>
+          <w:instrText xml:space="preserve"> REF _Ref184680297 \r \h </w:instrText>
+        </w:r>
+      </w:ins>
+      <w:r>
+        <w:fldChar w:fldCharType="separate"/>
+      </w:r>
+      <w:ins w:id="464" w:author="PH" w:date="2024-12-09T23:44:00Z" w16du:dateUtc="2024-12-09T22:44:00Z">
+        <w:r>
+          <w:t>2</w:t>
+        </w:r>
+        <w:r>
+          <w:fldChar w:fldCharType="end"/>
+        </w:r>
+        <w:r>
+          <w:t>)</w:t>
+        </w:r>
+        <w:r>
+          <w:t>.</w:t>
+        </w:r>
+      </w:ins>
     </w:p>
     <w:p>
       <w:pPr>
         <w:pStyle w:val="berschrift3"/>
       </w:pPr>
-      <w:bookmarkStart w:id="456" w:name="_Toc184672138"/>
+      <w:bookmarkStart w:id="465" w:name="_Toc184672138"/>
       <w:r>
         <w:t>On the use of percent encoding</w:t>
       </w:r>
-      <w:bookmarkEnd w:id="456"/>
+      <w:bookmarkEnd w:id="465"/>
       <w:r>
         <w:t xml:space="preserve"> </w:t>
       </w:r>
@@ -21714,12 +21778,12 @@
       <w:r>
         <w:t xml:space="preserve">When any types of </w:t>
       </w:r>
-      <w:del w:id="457" w:author="PH" w:date="2024-11-27T09:55:00Z" w16du:dateUtc="2024-11-27T08:55:00Z">
+      <w:del w:id="466" w:author="PH" w:date="2024-11-27T09:55:00Z" w16du:dateUtc="2024-11-27T08:55:00Z">
         <w:r>
           <w:delText xml:space="preserve">BUSDOX </w:delText>
         </w:r>
       </w:del>
-      <w:ins w:id="458" w:author="PH" w:date="2024-11-27T09:55:00Z" w16du:dateUtc="2024-11-27T08:55:00Z">
+      <w:ins w:id="467" w:author="PH" w:date="2024-11-27T09:55:00Z" w16du:dateUtc="2024-11-27T08:55:00Z">
         <w:r>
           <w:t>Peppol</w:t>
         </w:r>
@@ -21749,11 +21813,11 @@
       <w:pPr>
         <w:pStyle w:val="berschrift3"/>
       </w:pPr>
-      <w:bookmarkStart w:id="459" w:name="_Toc184672139"/>
+      <w:bookmarkStart w:id="468" w:name="_Toc184672139"/>
       <w:r>
         <w:t>Using identifiers in the REST Resource URLs</w:t>
       </w:r>
-      <w:bookmarkEnd w:id="459"/>
+      <w:bookmarkEnd w:id="468"/>
       <w:r>
         <w:t xml:space="preserve"> </w:t>
       </w:r>
@@ -21955,11 +22019,11 @@
       <w:pPr>
         <w:pStyle w:val="berschrift3"/>
       </w:pPr>
-      <w:bookmarkStart w:id="460" w:name="_Toc184672140"/>
+      <w:bookmarkStart w:id="469" w:name="_Toc184672140"/>
       <w:r>
         <w:t>Non-normative identifier example</w:t>
       </w:r>
-      <w:bookmarkEnd w:id="460"/>
+      <w:bookmarkEnd w:id="469"/>
     </w:p>
     <w:p>
       <w:r>
@@ -21977,7 +22041,7 @@
         </w:rPr>
         <w:t>http</w:t>
       </w:r>
-      <w:ins w:id="461" w:author="PH" w:date="2024-11-27T09:49:00Z" w16du:dateUtc="2024-11-27T08:49:00Z">
+      <w:ins w:id="470" w:author="PH" w:date="2024-11-27T09:49:00Z" w16du:dateUtc="2024-11-27T08:49:00Z">
         <w:r>
           <w:rPr>
             <w:rStyle w:val="InlinecodeZchn"/>
@@ -21991,7 +22055,7 @@
         </w:rPr>
         <w:t>://serviceMetadata.</w:t>
       </w:r>
-      <w:del w:id="462" w:author="PH" w:date="2024-11-27T09:49:00Z" w16du:dateUtc="2024-11-27T08:49:00Z">
+      <w:del w:id="471" w:author="PH" w:date="2024-11-27T09:49:00Z" w16du:dateUtc="2024-11-27T08:49:00Z">
         <w:r>
           <w:rPr>
             <w:rStyle w:val="InlinecodeZchn"/>
@@ -21999,7 +22063,7 @@
           <w:delText>eu</w:delText>
         </w:r>
       </w:del>
-      <w:ins w:id="463" w:author="PH" w:date="2024-11-27T09:49:00Z" w16du:dateUtc="2024-11-27T08:49:00Z">
+      <w:ins w:id="472" w:author="PH" w:date="2024-11-27T09:49:00Z" w16du:dateUtc="2024-11-27T08:49:00Z">
         <w:r>
           <w:rPr>
             <w:rStyle w:val="InlinecodeZchn"/>
@@ -22044,7 +22108,7 @@
       <w:r>
         <w:t>http</w:t>
       </w:r>
-      <w:ins w:id="464" w:author="PH" w:date="2024-11-27T09:49:00Z" w16du:dateUtc="2024-11-27T08:49:00Z">
+      <w:ins w:id="473" w:author="PH" w:date="2024-11-27T09:49:00Z" w16du:dateUtc="2024-11-27T08:49:00Z">
         <w:r>
           <w:t>s</w:t>
         </w:r>
@@ -22052,12 +22116,12 @@
       <w:r>
         <w:t>://serviceMetadata.</w:t>
       </w:r>
-      <w:del w:id="465" w:author="PH" w:date="2024-11-27T09:49:00Z" w16du:dateUtc="2024-11-27T08:49:00Z">
+      <w:del w:id="474" w:author="PH" w:date="2024-11-27T09:49:00Z" w16du:dateUtc="2024-11-27T08:49:00Z">
         <w:r>
           <w:delText>eu</w:delText>
         </w:r>
       </w:del>
-      <w:ins w:id="466" w:author="PH" w:date="2024-11-27T09:49:00Z" w16du:dateUtc="2024-11-27T08:49:00Z">
+      <w:ins w:id="475" w:author="PH" w:date="2024-11-27T09:49:00Z" w16du:dateUtc="2024-11-27T08:49:00Z">
         <w:r>
           <w:t>org</w:t>
         </w:r>
@@ -22065,12 +22129,12 @@
       <w:r>
         <w:t>/</w:t>
       </w:r>
-      <w:del w:id="467" w:author="PH" w:date="2024-11-25T23:00:00Z" w16du:dateUtc="2024-11-25T22:00:00Z">
+      <w:del w:id="476" w:author="PH" w:date="2024-11-25T23:00:00Z" w16du:dateUtc="2024-11-25T22:00:00Z">
         <w:r>
           <w:delText>busdox</w:delText>
         </w:r>
       </w:del>
-      <w:ins w:id="468" w:author="PH" w:date="2024-11-25T23:00:00Z" w16du:dateUtc="2024-11-25T22:00:00Z">
+      <w:ins w:id="477" w:author="PH" w:date="2024-11-25T23:00:00Z" w16du:dateUtc="2024-11-25T22:00:00Z">
         <w:r>
           <w:t>iso6523</w:t>
         </w:r>
@@ -22094,7 +22158,7 @@
       <w:r>
         <w:t>http</w:t>
       </w:r>
-      <w:ins w:id="469" w:author="PH" w:date="2024-11-27T09:49:00Z" w16du:dateUtc="2024-11-27T08:49:00Z">
+      <w:ins w:id="478" w:author="PH" w:date="2024-11-27T09:49:00Z" w16du:dateUtc="2024-11-27T08:49:00Z">
         <w:r>
           <w:t>s</w:t>
         </w:r>
@@ -22102,12 +22166,12 @@
       <w:r>
         <w:t>://serviceMetadata.</w:t>
       </w:r>
-      <w:del w:id="470" w:author="PH" w:date="2024-11-27T09:49:00Z" w16du:dateUtc="2024-11-27T08:49:00Z">
+      <w:del w:id="479" w:author="PH" w:date="2024-11-27T09:49:00Z" w16du:dateUtc="2024-11-27T08:49:00Z">
         <w:r>
           <w:delText>eu</w:delText>
         </w:r>
       </w:del>
-      <w:ins w:id="471" w:author="PH" w:date="2024-11-27T09:49:00Z" w16du:dateUtc="2024-11-27T08:49:00Z">
+      <w:ins w:id="480" w:author="PH" w:date="2024-11-27T09:49:00Z" w16du:dateUtc="2024-11-27T08:49:00Z">
         <w:r>
           <w:t>org</w:t>
         </w:r>
@@ -22115,12 +22179,12 @@
       <w:r>
         <w:t>/</w:t>
       </w:r>
-      <w:del w:id="472" w:author="PH" w:date="2024-11-25T23:00:00Z" w16du:dateUtc="2024-11-25T22:00:00Z">
+      <w:del w:id="481" w:author="PH" w:date="2024-11-25T23:00:00Z" w16du:dateUtc="2024-11-25T22:00:00Z">
         <w:r>
           <w:delText>busdox</w:delText>
         </w:r>
       </w:del>
-      <w:ins w:id="473" w:author="PH" w:date="2024-11-25T23:00:00Z" w16du:dateUtc="2024-11-25T22:00:00Z">
+      <w:ins w:id="482" w:author="PH" w:date="2024-11-25T23:00:00Z" w16du:dateUtc="2024-11-25T22:00:00Z">
         <w:r>
           <w:t>iso6523</w:t>
         </w:r>
@@ -22164,6 +22228,7 @@
         </w:numPr>
       </w:pPr>
       <w:r>
+        <w:lastRenderedPageBreak/>
         <w:t xml:space="preserve">Identifier format type: </w:t>
       </w:r>
       <w:r>
@@ -22182,7 +22247,6 @@
         </w:numPr>
       </w:pPr>
       <w:r>
-        <w:lastRenderedPageBreak/>
         <w:t>Root namespace:</w:t>
       </w:r>
       <w:r>
@@ -22311,12 +22375,12 @@
       <w:r>
         <w:t xml:space="preserve">{URL to server}/{identifier scheme}::{id}/services/{document identifier </w:t>
       </w:r>
-      <w:del w:id="474" w:author="PH" w:date="2024-12-09T21:23:00Z" w16du:dateUtc="2024-12-09T20:23:00Z">
+      <w:del w:id="483" w:author="PH" w:date="2024-12-09T21:23:00Z" w16du:dateUtc="2024-12-09T20:23:00Z">
         <w:r>
           <w:delText>type</w:delText>
         </w:r>
       </w:del>
-      <w:ins w:id="475" w:author="PH" w:date="2024-12-09T21:23:00Z" w16du:dateUtc="2024-12-09T20:23:00Z">
+      <w:ins w:id="484" w:author="PH" w:date="2024-12-09T21:23:00Z" w16du:dateUtc="2024-12-09T20:23:00Z">
         <w:r>
           <w:t>scheme</w:t>
         </w:r>
@@ -22337,10 +22401,10 @@
       <w:pPr>
         <w:pStyle w:val="Code"/>
         <w:rPr>
-          <w:ins w:id="476" w:author="PH" w:date="2024-11-25T23:03:00Z" w16du:dateUtc="2024-11-25T22:03:00Z"/>
-        </w:rPr>
-      </w:pPr>
-      <w:ins w:id="477" w:author="PH" w:date="2024-11-27T09:57:00Z" w16du:dateUtc="2024-11-27T08:57:00Z">
+          <w:ins w:id="485" w:author="PH" w:date="2024-11-25T23:03:00Z" w16du:dateUtc="2024-11-25T22:03:00Z"/>
+        </w:rPr>
+      </w:pPr>
+      <w:ins w:id="486" w:author="PH" w:date="2024-11-27T09:57:00Z" w16du:dateUtc="2024-11-27T08:57:00Z">
         <w:r>
           <w:fldChar w:fldCharType="begin"/>
         </w:r>
@@ -22350,7 +22414,7 @@
       </w:ins>
       <w:r>
         <w:rPr>
-          <w:rPrChange w:id="478" w:author="PH" w:date="2024-11-27T09:57:00Z" w16du:dateUtc="2024-11-27T08:57:00Z">
+          <w:rPrChange w:id="487" w:author="PH" w:date="2024-11-27T09:57:00Z" w16du:dateUtc="2024-11-27T08:57:00Z">
             <w:rPr>
               <w:rStyle w:val="Hyperlink"/>
             </w:rPr>
@@ -22358,10 +22422,10 @@
         </w:rPr>
         <w:instrText>http</w:instrText>
       </w:r>
-      <w:ins w:id="479" w:author="PH" w:date="2024-11-20T22:29:00Z" w16du:dateUtc="2024-11-20T21:29:00Z">
-        <w:r>
-          <w:rPr>
-            <w:rPrChange w:id="480" w:author="PH" w:date="2024-11-27T09:57:00Z" w16du:dateUtc="2024-11-27T08:57:00Z">
+      <w:ins w:id="488" w:author="PH" w:date="2024-11-20T22:29:00Z" w16du:dateUtc="2024-11-20T21:29:00Z">
+        <w:r>
+          <w:rPr>
+            <w:rPrChange w:id="489" w:author="PH" w:date="2024-11-27T09:57:00Z" w16du:dateUtc="2024-11-27T08:57:00Z">
               <w:rPr>
                 <w:rStyle w:val="Hyperlink"/>
               </w:rPr>
@@ -22372,7 +22436,7 @@
       </w:ins>
       <w:r>
         <w:rPr>
-          <w:rPrChange w:id="481" w:author="PH" w:date="2024-11-27T09:57:00Z" w16du:dateUtc="2024-11-27T08:57:00Z">
+          <w:rPrChange w:id="490" w:author="PH" w:date="2024-11-27T09:57:00Z" w16du:dateUtc="2024-11-27T08:57:00Z">
             <w:rPr>
               <w:rStyle w:val="Hyperlink"/>
             </w:rPr>
@@ -22380,10 +22444,10 @@
         </w:rPr>
         <w:instrText>://serviceMetadata.</w:instrText>
       </w:r>
-      <w:ins w:id="482" w:author="PH" w:date="2024-11-27T09:57:00Z" w16du:dateUtc="2024-11-27T08:57:00Z">
-        <w:r>
-          <w:rPr>
-            <w:rPrChange w:id="483" w:author="PH" w:date="2024-11-27T09:57:00Z" w16du:dateUtc="2024-11-27T08:57:00Z">
+      <w:ins w:id="491" w:author="PH" w:date="2024-11-27T09:57:00Z" w16du:dateUtc="2024-11-27T08:57:00Z">
+        <w:r>
+          <w:rPr>
+            <w:rPrChange w:id="492" w:author="PH" w:date="2024-11-27T09:57:00Z" w16du:dateUtc="2024-11-27T08:57:00Z">
               <w:rPr>
                 <w:rStyle w:val="Hyperlink"/>
               </w:rPr>
@@ -22394,7 +22458,7 @@
       </w:ins>
       <w:r>
         <w:rPr>
-          <w:rPrChange w:id="484" w:author="PH" w:date="2024-11-27T09:57:00Z" w16du:dateUtc="2024-11-27T08:57:00Z">
+          <w:rPrChange w:id="493" w:author="PH" w:date="2024-11-27T09:57:00Z" w16du:dateUtc="2024-11-27T08:57:00Z">
             <w:rPr>
               <w:rStyle w:val="Hyperlink"/>
             </w:rPr>
@@ -22402,10 +22466,10 @@
         </w:rPr>
         <w:instrText>/</w:instrText>
       </w:r>
-      <w:ins w:id="485" w:author="PH" w:date="2024-11-25T23:03:00Z" w16du:dateUtc="2024-11-25T22:03:00Z">
-        <w:r>
-          <w:rPr>
-            <w:rPrChange w:id="486" w:author="PH" w:date="2024-11-27T09:57:00Z" w16du:dateUtc="2024-11-27T08:57:00Z">
+      <w:ins w:id="494" w:author="PH" w:date="2024-11-25T23:03:00Z" w16du:dateUtc="2024-11-25T22:03:00Z">
+        <w:r>
+          <w:rPr>
+            <w:rPrChange w:id="495" w:author="PH" w:date="2024-11-27T09:57:00Z" w16du:dateUtc="2024-11-27T08:57:00Z">
               <w:rPr>
                 <w:rStyle w:val="Hyperlink"/>
               </w:rPr>
@@ -22414,7 +22478,7 @@
           <w:instrText>iso6523</w:instrText>
         </w:r>
       </w:ins>
-      <w:ins w:id="487" w:author="PH" w:date="2024-11-27T09:57:00Z" w16du:dateUtc="2024-11-27T08:57:00Z">
+      <w:ins w:id="496" w:author="PH" w:date="2024-11-27T09:57:00Z" w16du:dateUtc="2024-11-27T08:57:00Z">
         <w:r>
           <w:instrText>"</w:instrText>
         </w:r>
@@ -22428,7 +22492,7 @@
         </w:rPr>
         <w:t>http</w:t>
       </w:r>
-      <w:ins w:id="488" w:author="PH" w:date="2024-11-20T22:29:00Z" w16du:dateUtc="2024-11-20T21:29:00Z">
+      <w:ins w:id="497" w:author="PH" w:date="2024-11-20T22:29:00Z" w16du:dateUtc="2024-11-20T21:29:00Z">
         <w:r>
           <w:rPr>
             <w:rStyle w:val="Hyperlink"/>
@@ -22442,7 +22506,7 @@
         </w:rPr>
         <w:t>://serviceMetadata.</w:t>
       </w:r>
-      <w:del w:id="489" w:author="PH" w:date="2024-11-27T09:57:00Z" w16du:dateUtc="2024-11-27T08:57:00Z">
+      <w:del w:id="498" w:author="PH" w:date="2024-11-27T09:57:00Z" w16du:dateUtc="2024-11-27T08:57:00Z">
         <w:r>
           <w:rPr>
             <w:rStyle w:val="Hyperlink"/>
@@ -22450,7 +22514,7 @@
           <w:delText>eu</w:delText>
         </w:r>
       </w:del>
-      <w:ins w:id="490" w:author="PH" w:date="2024-11-27T09:57:00Z" w16du:dateUtc="2024-11-27T08:57:00Z">
+      <w:ins w:id="499" w:author="PH" w:date="2024-11-27T09:57:00Z" w16du:dateUtc="2024-11-27T08:57:00Z">
         <w:r>
           <w:rPr>
             <w:rStyle w:val="Hyperlink"/>
@@ -22464,7 +22528,7 @@
         </w:rPr>
         <w:t>/</w:t>
       </w:r>
-      <w:del w:id="491" w:author="PH" w:date="2024-11-25T23:03:00Z" w16du:dateUtc="2024-11-25T22:03:00Z">
+      <w:del w:id="500" w:author="PH" w:date="2024-11-25T23:03:00Z" w16du:dateUtc="2024-11-25T22:03:00Z">
         <w:r>
           <w:rPr>
             <w:rStyle w:val="Hyperlink"/>
@@ -22472,7 +22536,7 @@
           <w:delText>busdox</w:delText>
         </w:r>
       </w:del>
-      <w:ins w:id="492" w:author="PH" w:date="2024-11-25T23:03:00Z" w16du:dateUtc="2024-11-25T22:03:00Z">
+      <w:ins w:id="501" w:author="PH" w:date="2024-11-25T23:03:00Z" w16du:dateUtc="2024-11-25T22:03:00Z">
         <w:r>
           <w:rPr>
             <w:rStyle w:val="Hyperlink"/>
@@ -22480,7 +22544,7 @@
           <w:t>iso6523</w:t>
         </w:r>
       </w:ins>
-      <w:ins w:id="493" w:author="PH" w:date="2024-11-27T09:57:00Z" w16du:dateUtc="2024-11-27T08:57:00Z">
+      <w:ins w:id="502" w:author="PH" w:date="2024-11-27T09:57:00Z" w16du:dateUtc="2024-11-27T08:57:00Z">
         <w:r>
           <w:fldChar w:fldCharType="end"/>
         </w:r>
@@ -22506,15 +22570,15 @@
       <w:pPr>
         <w:pStyle w:val="berschrift3"/>
         <w:rPr>
-          <w:del w:id="494" w:author="PH" w:date="2024-12-09T21:24:00Z" w16du:dateUtc="2024-12-09T20:24:00Z"/>
-        </w:rPr>
-      </w:pPr>
-      <w:bookmarkStart w:id="495" w:name="_Toc184672141"/>
-      <w:del w:id="496" w:author="PH" w:date="2024-12-09T21:24:00Z" w16du:dateUtc="2024-12-09T20:24:00Z">
+          <w:del w:id="503" w:author="PH" w:date="2024-12-09T21:24:00Z" w16du:dateUtc="2024-12-09T20:24:00Z"/>
+        </w:rPr>
+      </w:pPr>
+      <w:bookmarkStart w:id="504" w:name="_Toc184672141"/>
+      <w:del w:id="505" w:author="PH" w:date="2024-12-09T21:24:00Z" w16du:dateUtc="2024-12-09T20:24:00Z">
         <w:r>
           <w:delText>Implementation considerations</w:delText>
         </w:r>
-        <w:bookmarkEnd w:id="495"/>
+        <w:bookmarkEnd w:id="504"/>
         <w:r>
           <w:delText xml:space="preserve"> </w:delText>
         </w:r>
@@ -22523,10 +22587,10 @@
     <w:p>
       <w:pPr>
         <w:rPr>
-          <w:del w:id="497" w:author="PH" w:date="2024-12-09T21:24:00Z" w16du:dateUtc="2024-12-09T20:24:00Z"/>
-        </w:rPr>
-      </w:pPr>
-      <w:del w:id="498" w:author="PH" w:date="2024-12-09T21:24:00Z" w16du:dateUtc="2024-12-09T20:24:00Z">
+          <w:del w:id="506" w:author="PH" w:date="2024-12-09T21:24:00Z" w16du:dateUtc="2024-12-09T20:24:00Z"/>
+        </w:rPr>
+      </w:pPr>
+      <w:del w:id="507" w:author="PH" w:date="2024-12-09T21:24:00Z" w16du:dateUtc="2024-12-09T20:24:00Z">
         <w:r>
           <w:delText>When a client is redirected to an SMP using the DNS-based SML scheme des</w:delText>
         </w:r>
@@ -22554,11 +22618,11 @@
       <w:pPr>
         <w:pStyle w:val="berschrift2"/>
       </w:pPr>
-      <w:bookmarkStart w:id="499" w:name="_Toc184672142"/>
+      <w:bookmarkStart w:id="508" w:name="_Toc184672142"/>
       <w:r>
         <w:t>Referencing the SMP REST binding</w:t>
       </w:r>
-      <w:bookmarkEnd w:id="499"/>
+      <w:bookmarkEnd w:id="508"/>
       <w:r>
         <w:t xml:space="preserve"> </w:t>
       </w:r>
@@ -22576,12 +22640,12 @@
       <w:r>
         <w:t>on 1.</w:t>
       </w:r>
-      <w:del w:id="500" w:author="PH" w:date="2024-12-09T21:24:00Z" w16du:dateUtc="2024-12-09T20:24:00Z">
+      <w:del w:id="509" w:author="PH" w:date="2024-12-09T21:24:00Z" w16du:dateUtc="2024-12-09T20:24:00Z">
         <w:r>
           <w:delText xml:space="preserve">0 </w:delText>
         </w:r>
       </w:del>
-      <w:ins w:id="501" w:author="PH" w:date="2024-12-09T21:24:00Z" w16du:dateUtc="2024-12-09T20:24:00Z">
+      <w:ins w:id="510" w:author="PH" w:date="2024-12-09T21:24:00Z" w16du:dateUtc="2024-12-09T20:24:00Z">
         <w:r>
           <w:t>x</w:t>
         </w:r>
@@ -22608,7 +22672,7 @@
       <w:r>
         <w:t xml:space="preserve">et namespace of the SMP </w:t>
       </w:r>
-      <w:ins w:id="502" w:author="PH" w:date="2024-12-09T21:24:00Z" w16du:dateUtc="2024-12-09T20:24:00Z">
+      <w:ins w:id="511" w:author="PH" w:date="2024-12-09T21:24:00Z" w16du:dateUtc="2024-12-09T20:24:00Z">
         <w:r>
           <w:t xml:space="preserve">XML </w:t>
         </w:r>
@@ -22621,11 +22685,11 @@
       <w:pPr>
         <w:pStyle w:val="berschrift2"/>
       </w:pPr>
-      <w:bookmarkStart w:id="503" w:name="_Toc184672143"/>
+      <w:bookmarkStart w:id="512" w:name="_Toc184672143"/>
       <w:r>
         <w:t>Security</w:t>
       </w:r>
-      <w:bookmarkEnd w:id="503"/>
+      <w:bookmarkEnd w:id="512"/>
     </w:p>
     <w:p>
       <w:r>
@@ -22637,7 +22701,7 @@
       <w:r>
         <w:t xml:space="preserve">MUST </w:t>
       </w:r>
-      <w:del w:id="504" w:author="PH" w:date="2024-12-09T21:24:00Z" w16du:dateUtc="2024-12-09T20:24:00Z">
+      <w:del w:id="513" w:author="PH" w:date="2024-12-09T21:24:00Z" w16du:dateUtc="2024-12-09T20:24:00Z">
         <w:r>
           <w:delText xml:space="preserve">NOT </w:delText>
         </w:r>
@@ -22653,11 +22717,11 @@
       <w:pPr>
         <w:pStyle w:val="berschrift3"/>
       </w:pPr>
-      <w:bookmarkStart w:id="505" w:name="_Toc184672144"/>
+      <w:bookmarkStart w:id="514" w:name="_Toc184672144"/>
       <w:r>
         <w:t>Message signature</w:t>
       </w:r>
-      <w:bookmarkEnd w:id="505"/>
+      <w:bookmarkEnd w:id="514"/>
     </w:p>
     <w:p>
       <w:r>
@@ -22860,11 +22924,11 @@
       <w:pPr>
         <w:pStyle w:val="berschrift3"/>
       </w:pPr>
-      <w:bookmarkStart w:id="506" w:name="_Toc184672145"/>
+      <w:bookmarkStart w:id="515" w:name="_Toc184672145"/>
       <w:r>
         <w:t>Verifying the signature</w:t>
       </w:r>
-      <w:bookmarkEnd w:id="506"/>
+      <w:bookmarkEnd w:id="515"/>
       <w:r>
         <w:t xml:space="preserve"> </w:t>
       </w:r>
@@ -22977,11 +23041,11 @@
       <w:pPr>
         <w:pStyle w:val="berschrift3"/>
       </w:pPr>
-      <w:bookmarkStart w:id="507" w:name="_Toc184672146"/>
+      <w:bookmarkStart w:id="516" w:name="_Toc184672146"/>
       <w:r>
         <w:t>Verifying the signature of the destination SMP</w:t>
       </w:r>
-      <w:bookmarkEnd w:id="507"/>
+      <w:bookmarkEnd w:id="516"/>
       <w:r>
         <w:t xml:space="preserve"> </w:t>
       </w:r>
@@ -22995,22 +23059,22 @@
       <w:pPr>
         <w:pStyle w:val="berschrift1"/>
       </w:pPr>
-      <w:bookmarkStart w:id="508" w:name="_Toc184672147"/>
+      <w:bookmarkStart w:id="517" w:name="_Toc184672147"/>
       <w:r>
         <w:lastRenderedPageBreak/>
         <w:t>Appendix A: Schema for the REST interface</w:t>
       </w:r>
-      <w:bookmarkEnd w:id="508"/>
+      <w:bookmarkEnd w:id="517"/>
     </w:p>
     <w:p>
       <w:pPr>
         <w:pStyle w:val="berschrift2"/>
       </w:pPr>
-      <w:bookmarkStart w:id="509" w:name="_Toc184672148"/>
+      <w:bookmarkStart w:id="518" w:name="_Toc184672148"/>
       <w:r>
         <w:t>peppol-smp-types-v1.xsd (non-normative)</w:t>
       </w:r>
-      <w:bookmarkEnd w:id="509"/>
+      <w:bookmarkEnd w:id="518"/>
     </w:p>
     <w:p>
       <w:r>
@@ -32029,12 +32093,12 @@
     <w:r>
       <w:t>Peppol Transport Infrastructure Service Metadata Publishing (SMP) 1.</w:t>
     </w:r>
-    <w:del w:id="257" w:author="PH" w:date="2024-11-25T22:57:00Z" w16du:dateUtc="2024-11-25T21:57:00Z">
+    <w:del w:id="255" w:author="PH" w:date="2024-11-25T22:57:00Z" w16du:dateUtc="2024-11-25T21:57:00Z">
       <w:r>
         <w:delText>3</w:delText>
       </w:r>
     </w:del>
-    <w:ins w:id="258" w:author="PH" w:date="2024-11-25T22:57:00Z" w16du:dateUtc="2024-11-25T21:57:00Z">
+    <w:ins w:id="256" w:author="PH" w:date="2024-11-25T22:57:00Z" w16du:dateUtc="2024-11-25T21:57:00Z">
       <w:r>
         <w:t>4</w:t>
       </w:r>
@@ -32069,14 +32133,14 @@
         <v:path o:extrusionok="f" gradientshapeok="t" o:connecttype="rect"/>
         <o:lock v:ext="edit" aspectratio="t"/>
       </v:shapetype>
-      <v:shape id="_x0000_i1030" type="#_x0000_t75" style="width:157.45pt;height:276.7pt" o:bullet="t">
+      <v:shape id="_x0000_i1054" type="#_x0000_t75" style="width:157.45pt;height:276.7pt" o:bullet="t">
         <v:imagedata r:id="rId1" o:title=""/>
       </v:shape>
     </w:pict>
   </w:numPicBullet>
   <w:numPicBullet w:numPicBulletId="1">
     <w:pict>
-      <v:shape id="_x0000_i1031" type="#_x0000_t75" style="width:310.55pt;height:276.7pt" o:bullet="t">
+      <v:shape id="_x0000_i1055" type="#_x0000_t75" style="width:310.55pt;height:276.7pt" o:bullet="t">
         <v:imagedata r:id="rId2" o:title=""/>
       </v:shape>
     </w:pict>
